--- a/Middleware_CarBaMaUserStory.docx
+++ b/Middleware_CarBaMaUserStory.docx
@@ -798,6 +798,695 @@
     </w:p>
     <w:p>
       <w:pPr>
+        <w:bidi/>
+        <w:rPr>
+          <w:rFonts w:cs="B Zar"/>
+          <w:rtl/>
+          <w:lang w:bidi="fa-IR"/>
+        </w:rPr>
+      </w:pPr>
+      <w:r>
+        <w:rPr>
+          <w:rFonts w:cs="B Zar"/>
+          <w:b/>
+          <w:bCs/>
+          <w:sz w:val="36"/>
+          <w:szCs w:val="36"/>
+          <w:highlight w:val="green"/>
+          <w:rtl/>
+          <w:lang w:bidi="fa-IR"/>
+        </w:rPr>
+        <w:lastRenderedPageBreak/>
+        <w:t>نقش‌ها</w:t>
+      </w:r>
+      <w:r>
+        <w:rPr>
+          <w:rFonts w:cs="B Zar" w:hint="cs"/>
+          <w:b/>
+          <w:bCs/>
+          <w:sz w:val="36"/>
+          <w:szCs w:val="36"/>
+          <w:rtl/>
+          <w:lang w:bidi="fa-IR"/>
+        </w:rPr>
+        <w:t>:</w:t>
+      </w:r>
+    </w:p>
+    <w:p>
+      <w:pPr>
+        <w:bidi/>
+        <w:rPr>
+          <w:rFonts w:cs="B Zar"/>
+          <w:rtl/>
+          <w:lang w:bidi="fa-IR"/>
+        </w:rPr>
+      </w:pPr>
+      <w:r>
+        <w:rPr>
+          <w:rFonts w:cs="B Zar" w:hint="cs"/>
+          <w:rtl/>
+          <w:lang w:bidi="fa-IR"/>
+        </w:rPr>
+        <w:t xml:space="preserve">در سامانه </w:t>
+      </w:r>
+      <w:proofErr w:type="spellStart"/>
+      <w:r>
+        <w:rPr>
+          <w:rFonts w:cs="B Zar"/>
+          <w:lang w:bidi="fa-IR"/>
+        </w:rPr>
+        <w:t>CarBaMa</w:t>
+      </w:r>
+      <w:proofErr w:type="spellEnd"/>
+      <w:r>
+        <w:rPr>
+          <w:rFonts w:cs="B Zar" w:hint="cs"/>
+          <w:rtl/>
+          <w:lang w:bidi="fa-IR"/>
+        </w:rPr>
+        <w:t xml:space="preserve"> کاربران چند </w:t>
+      </w:r>
+      <w:r>
+        <w:rPr>
+          <w:rFonts w:cs="B Zar"/>
+          <w:rtl/>
+          <w:lang w:bidi="fa-IR"/>
+        </w:rPr>
+        <w:t>دسته‌بند</w:t>
+      </w:r>
+      <w:r>
+        <w:rPr>
+          <w:rFonts w:cs="B Zar" w:hint="cs"/>
+          <w:rtl/>
+          <w:lang w:bidi="fa-IR"/>
+        </w:rPr>
+        <w:t>ی</w:t>
+      </w:r>
+      <w:r>
+        <w:rPr>
+          <w:rFonts w:cs="B Zar" w:hint="cs"/>
+          <w:rtl/>
+          <w:lang w:bidi="fa-IR"/>
+        </w:rPr>
+        <w:t xml:space="preserve"> و نقش</w:t>
+      </w:r>
+      <w:r>
+        <w:rPr>
+          <w:rFonts w:cs="B Zar" w:hint="cs"/>
+          <w:rtl/>
+          <w:lang w:bidi="fa-IR"/>
+        </w:rPr>
+        <w:t xml:space="preserve"> عمده دارند:</w:t>
+      </w:r>
+    </w:p>
+    <w:p>
+      <w:pPr>
+        <w:pStyle w:val="ListParagraph"/>
+        <w:numPr>
+          <w:ilvl w:val="0"/>
+          <w:numId w:val="19"/>
+        </w:numPr>
+        <w:bidi/>
+        <w:rPr>
+          <w:rFonts w:cs="B Zar"/>
+          <w:rtl/>
+          <w:lang w:bidi="fa-IR"/>
+        </w:rPr>
+      </w:pPr>
+      <w:r>
+        <w:rPr>
+          <w:rFonts w:cs="B Zar" w:hint="cs"/>
+          <w:rtl/>
+          <w:lang w:bidi="fa-IR"/>
+        </w:rPr>
+        <w:t xml:space="preserve">خریداران که </w:t>
+      </w:r>
+      <w:r>
+        <w:rPr>
+          <w:rFonts w:cs="B Zar"/>
+          <w:rtl/>
+          <w:lang w:bidi="fa-IR"/>
+        </w:rPr>
+        <w:t>اصل</w:t>
+      </w:r>
+      <w:r>
+        <w:rPr>
+          <w:rFonts w:cs="B Zar" w:hint="cs"/>
+          <w:rtl/>
+          <w:lang w:bidi="fa-IR"/>
+        </w:rPr>
+        <w:t>ی‌</w:t>
+      </w:r>
+      <w:r>
+        <w:rPr>
+          <w:rFonts w:cs="B Zar" w:hint="eastAsia"/>
+          <w:rtl/>
+          <w:lang w:bidi="fa-IR"/>
+        </w:rPr>
+        <w:t>تر</w:t>
+      </w:r>
+      <w:r>
+        <w:rPr>
+          <w:rFonts w:cs="B Zar" w:hint="cs"/>
+          <w:rtl/>
+          <w:lang w:bidi="fa-IR"/>
+        </w:rPr>
+        <w:t>ی</w:t>
+      </w:r>
+      <w:r>
+        <w:rPr>
+          <w:rFonts w:cs="B Zar" w:hint="eastAsia"/>
+          <w:rtl/>
+          <w:lang w:bidi="fa-IR"/>
+        </w:rPr>
+        <w:t>ن</w:t>
+      </w:r>
+      <w:r>
+        <w:rPr>
+          <w:rFonts w:cs="B Zar" w:hint="cs"/>
+          <w:rtl/>
+          <w:lang w:bidi="fa-IR"/>
+        </w:rPr>
+        <w:t xml:space="preserve"> </w:t>
+      </w:r>
+      <w:r>
+        <w:rPr>
+          <w:rFonts w:cs="B Zar"/>
+          <w:rtl/>
+          <w:lang w:bidi="fa-IR"/>
+        </w:rPr>
+        <w:t>استفاده‌کنندگان</w:t>
+      </w:r>
+      <w:r>
+        <w:rPr>
+          <w:rFonts w:cs="B Zar" w:hint="cs"/>
+          <w:rtl/>
+          <w:lang w:bidi="fa-IR"/>
+        </w:rPr>
+        <w:t xml:space="preserve"> سیستم </w:t>
+      </w:r>
+      <w:proofErr w:type="spellStart"/>
+      <w:r>
+        <w:rPr>
+          <w:rFonts w:cs="B Zar"/>
+          <w:lang w:bidi="fa-IR"/>
+        </w:rPr>
+        <w:t>CarBaMa</w:t>
+      </w:r>
+      <w:proofErr w:type="spellEnd"/>
+      <w:r>
+        <w:rPr>
+          <w:rFonts w:cs="B Zar" w:hint="cs"/>
+          <w:rtl/>
+          <w:lang w:bidi="fa-IR"/>
+        </w:rPr>
+        <w:t xml:space="preserve"> هستند.</w:t>
+      </w:r>
+    </w:p>
+    <w:p>
+      <w:pPr>
+        <w:pStyle w:val="ListParagraph"/>
+        <w:numPr>
+          <w:ilvl w:val="0"/>
+          <w:numId w:val="19"/>
+        </w:numPr>
+        <w:bidi/>
+        <w:rPr>
+          <w:rFonts w:cs="B Zar"/>
+          <w:rtl/>
+          <w:lang w:bidi="fa-IR"/>
+        </w:rPr>
+      </w:pPr>
+      <w:r>
+        <w:rPr>
+          <w:rFonts w:cs="B Zar" w:hint="cs"/>
+          <w:rtl/>
+          <w:lang w:bidi="fa-IR"/>
+        </w:rPr>
+        <w:t xml:space="preserve">فروشندگان که باید با ارسال مشخصات و مدارک کسب خود و یا مدارک هویتی خود </w:t>
+      </w:r>
+      <w:r>
+        <w:rPr>
+          <w:rFonts w:cs="B Zar"/>
+          <w:rtl/>
+          <w:lang w:bidi="fa-IR"/>
+        </w:rPr>
+        <w:t>تأ</w:t>
+      </w:r>
+      <w:r>
+        <w:rPr>
+          <w:rFonts w:cs="B Zar" w:hint="cs"/>
+          <w:rtl/>
+          <w:lang w:bidi="fa-IR"/>
+        </w:rPr>
+        <w:t>یی</w:t>
+      </w:r>
+      <w:r>
+        <w:rPr>
+          <w:rFonts w:cs="B Zar" w:hint="eastAsia"/>
+          <w:rtl/>
+          <w:lang w:bidi="fa-IR"/>
+        </w:rPr>
+        <w:t>د</w:t>
+      </w:r>
+      <w:r>
+        <w:rPr>
+          <w:rFonts w:cs="B Zar" w:hint="cs"/>
+          <w:rtl/>
+          <w:lang w:bidi="fa-IR"/>
+        </w:rPr>
+        <w:t xml:space="preserve"> شوند.</w:t>
+      </w:r>
+    </w:p>
+    <w:p>
+      <w:pPr>
+        <w:pStyle w:val="ListParagraph"/>
+        <w:numPr>
+          <w:ilvl w:val="0"/>
+          <w:numId w:val="19"/>
+        </w:numPr>
+        <w:bidi/>
+        <w:rPr>
+          <w:rFonts w:cs="B Zar"/>
+          <w:rtl/>
+          <w:lang w:bidi="fa-IR"/>
+        </w:rPr>
+      </w:pPr>
+      <w:r>
+        <w:rPr>
+          <w:rFonts w:cs="B Zar" w:hint="cs"/>
+          <w:rtl/>
+          <w:lang w:bidi="fa-IR"/>
+        </w:rPr>
+        <w:t xml:space="preserve">مدیران که وظیفه کنترل، نظارت و تبیین </w:t>
+      </w:r>
+      <w:r>
+        <w:rPr>
+          <w:rFonts w:cs="B Zar"/>
+          <w:rtl/>
+          <w:lang w:bidi="fa-IR"/>
+        </w:rPr>
+        <w:t>س</w:t>
+      </w:r>
+      <w:r>
+        <w:rPr>
+          <w:rFonts w:cs="B Zar" w:hint="cs"/>
+          <w:rtl/>
+          <w:lang w:bidi="fa-IR"/>
+        </w:rPr>
+        <w:t>ی</w:t>
+      </w:r>
+      <w:r>
+        <w:rPr>
+          <w:rFonts w:cs="B Zar" w:hint="eastAsia"/>
+          <w:rtl/>
+          <w:lang w:bidi="fa-IR"/>
+        </w:rPr>
+        <w:t>است‌ها</w:t>
+      </w:r>
+      <w:r>
+        <w:rPr>
+          <w:rFonts w:cs="B Zar" w:hint="cs"/>
+          <w:rtl/>
+          <w:lang w:bidi="fa-IR"/>
+        </w:rPr>
+        <w:t>ی کلی سامانه را دارند.</w:t>
+      </w:r>
+    </w:p>
+    <w:p>
+      <w:pPr>
+        <w:pStyle w:val="ListParagraph"/>
+        <w:numPr>
+          <w:ilvl w:val="0"/>
+          <w:numId w:val="19"/>
+        </w:numPr>
+        <w:bidi/>
+        <w:rPr>
+          <w:rFonts w:cs="B Zar"/>
+          <w:rtl/>
+          <w:lang w:bidi="fa-IR"/>
+        </w:rPr>
+      </w:pPr>
+      <w:r>
+        <w:rPr>
+          <w:rFonts w:cs="B Zar" w:hint="cs"/>
+          <w:rtl/>
+          <w:lang w:bidi="fa-IR"/>
+        </w:rPr>
+        <w:t>کارشناسان فنی که وظیفه پشتیبانی فنی از سامانه و امکانات آن را دارند.</w:t>
+      </w:r>
+    </w:p>
+    <w:p>
+      <w:pPr>
+        <w:pStyle w:val="ListParagraph"/>
+        <w:numPr>
+          <w:ilvl w:val="0"/>
+          <w:numId w:val="19"/>
+        </w:numPr>
+        <w:bidi/>
+        <w:rPr>
+          <w:rFonts w:cs="B Zar"/>
+          <w:rtl/>
+          <w:lang w:bidi="fa-IR"/>
+        </w:rPr>
+      </w:pPr>
+      <w:r>
+        <w:rPr>
+          <w:rFonts w:cs="B Zar" w:hint="cs"/>
+          <w:rtl/>
+          <w:lang w:bidi="fa-IR"/>
+        </w:rPr>
+        <w:t xml:space="preserve">کارشناسان فروش که وظیفه راهنمایی خریداران و فروشندگان و حتی کمک به فروشندگان برای درج آگهی و نظارت بر کیفیت </w:t>
+      </w:r>
+      <w:r>
+        <w:rPr>
+          <w:rFonts w:cs="B Zar"/>
+          <w:rtl/>
+          <w:lang w:bidi="fa-IR"/>
+        </w:rPr>
+        <w:t>آگه</w:t>
+      </w:r>
+      <w:r>
+        <w:rPr>
+          <w:rFonts w:cs="B Zar" w:hint="cs"/>
+          <w:rtl/>
+          <w:lang w:bidi="fa-IR"/>
+        </w:rPr>
+        <w:t>ی‌</w:t>
+      </w:r>
+      <w:r>
+        <w:rPr>
+          <w:rFonts w:cs="B Zar" w:hint="eastAsia"/>
+          <w:rtl/>
+          <w:lang w:bidi="fa-IR"/>
+        </w:rPr>
+        <w:t>ها</w:t>
+      </w:r>
+      <w:r>
+        <w:rPr>
+          <w:rFonts w:cs="B Zar" w:hint="cs"/>
+          <w:rtl/>
+          <w:lang w:bidi="fa-IR"/>
+        </w:rPr>
+        <w:t>ی ثبت شده را بر عهده دارند.</w:t>
+      </w:r>
+    </w:p>
+    <w:p>
+      <w:pPr>
+        <w:pStyle w:val="ListParagraph"/>
+        <w:numPr>
+          <w:ilvl w:val="0"/>
+          <w:numId w:val="19"/>
+        </w:numPr>
+        <w:bidi/>
+        <w:rPr>
+          <w:rFonts w:cs="B Zar"/>
+          <w:lang w:bidi="fa-IR"/>
+        </w:rPr>
+      </w:pPr>
+      <w:r>
+        <w:rPr>
+          <w:rFonts w:cs="B Zar" w:hint="cs"/>
+          <w:rtl/>
+          <w:lang w:bidi="fa-IR"/>
+        </w:rPr>
+        <w:t xml:space="preserve">ادمین که </w:t>
+      </w:r>
+      <w:r>
+        <w:rPr>
+          <w:rFonts w:cs="B Zar"/>
+          <w:rtl/>
+          <w:lang w:bidi="fa-IR"/>
+        </w:rPr>
+        <w:t>م</w:t>
+      </w:r>
+      <w:r>
+        <w:rPr>
+          <w:rFonts w:cs="B Zar" w:hint="cs"/>
+          <w:rtl/>
+          <w:lang w:bidi="fa-IR"/>
+        </w:rPr>
+        <w:t>ی‌</w:t>
+      </w:r>
+      <w:r>
+        <w:rPr>
+          <w:rFonts w:cs="B Zar" w:hint="eastAsia"/>
+          <w:rtl/>
+          <w:lang w:bidi="fa-IR"/>
+        </w:rPr>
+        <w:t>تواند</w:t>
+      </w:r>
+      <w:r>
+        <w:rPr>
+          <w:rFonts w:cs="B Zar" w:hint="cs"/>
+          <w:rtl/>
+          <w:lang w:bidi="fa-IR"/>
+        </w:rPr>
+        <w:t xml:space="preserve"> یک یا چند نفر باشد و وظیفه </w:t>
+      </w:r>
+      <w:r>
+        <w:rPr>
+          <w:rFonts w:cs="B Zar"/>
+          <w:rtl/>
+          <w:lang w:bidi="fa-IR"/>
+        </w:rPr>
+        <w:t>اصل</w:t>
+      </w:r>
+      <w:r>
+        <w:rPr>
+          <w:rFonts w:cs="B Zar" w:hint="cs"/>
+          <w:rtl/>
+          <w:lang w:bidi="fa-IR"/>
+        </w:rPr>
+        <w:t>ی‌</w:t>
+      </w:r>
+      <w:r>
+        <w:rPr>
+          <w:rFonts w:cs="B Zar" w:hint="eastAsia"/>
+          <w:rtl/>
+          <w:lang w:bidi="fa-IR"/>
+        </w:rPr>
+        <w:t>اش</w:t>
+      </w:r>
+      <w:r>
+        <w:rPr>
+          <w:rFonts w:cs="B Zar" w:hint="cs"/>
+          <w:rtl/>
+          <w:lang w:bidi="fa-IR"/>
+        </w:rPr>
+        <w:t xml:space="preserve"> </w:t>
+      </w:r>
+      <w:r>
+        <w:rPr>
+          <w:rFonts w:cs="B Zar"/>
+          <w:rtl/>
+          <w:lang w:bidi="fa-IR"/>
+        </w:rPr>
+        <w:t>تقس</w:t>
+      </w:r>
+      <w:r>
+        <w:rPr>
+          <w:rFonts w:cs="B Zar" w:hint="cs"/>
+          <w:rtl/>
+          <w:lang w:bidi="fa-IR"/>
+        </w:rPr>
+        <w:t>ی</w:t>
+      </w:r>
+      <w:r>
+        <w:rPr>
+          <w:rFonts w:cs="B Zar" w:hint="eastAsia"/>
+          <w:rtl/>
+          <w:lang w:bidi="fa-IR"/>
+        </w:rPr>
+        <w:t>م‌بند</w:t>
+      </w:r>
+      <w:r>
+        <w:rPr>
+          <w:rFonts w:cs="B Zar" w:hint="cs"/>
+          <w:rtl/>
+          <w:lang w:bidi="fa-IR"/>
+        </w:rPr>
+        <w:t xml:space="preserve">ی کاربران و ارائه </w:t>
+      </w:r>
+      <w:r>
+        <w:rPr>
+          <w:rFonts w:cs="B Zar"/>
+          <w:rtl/>
+          <w:lang w:bidi="fa-IR"/>
+        </w:rPr>
+        <w:t>دسترس</w:t>
+      </w:r>
+      <w:r>
+        <w:rPr>
+          <w:rFonts w:cs="B Zar" w:hint="cs"/>
+          <w:rtl/>
+          <w:lang w:bidi="fa-IR"/>
+        </w:rPr>
+        <w:t>ی‌</w:t>
+      </w:r>
+      <w:r>
+        <w:rPr>
+          <w:rFonts w:cs="B Zar" w:hint="eastAsia"/>
+          <w:rtl/>
+          <w:lang w:bidi="fa-IR"/>
+        </w:rPr>
+        <w:t>ها</w:t>
+      </w:r>
+      <w:r>
+        <w:rPr>
+          <w:rFonts w:cs="B Zar" w:hint="cs"/>
+          <w:rtl/>
+          <w:lang w:bidi="fa-IR"/>
+        </w:rPr>
+        <w:t xml:space="preserve">ی مناسب بسته به هر </w:t>
+      </w:r>
+      <w:r>
+        <w:rPr>
+          <w:rFonts w:cs="B Zar"/>
+          <w:rtl/>
+          <w:lang w:bidi="fa-IR"/>
+        </w:rPr>
+        <w:t>دسته‌بند</w:t>
+      </w:r>
+      <w:r>
+        <w:rPr>
+          <w:rFonts w:cs="B Zar" w:hint="cs"/>
+          <w:rtl/>
+          <w:lang w:bidi="fa-IR"/>
+        </w:rPr>
+        <w:t>ی است.</w:t>
+      </w:r>
+      <w:r>
+        <w:rPr>
+          <w:rFonts w:cs="B Zar" w:hint="cs"/>
+          <w:rtl/>
+          <w:lang w:bidi="fa-IR"/>
+        </w:rPr>
+        <w:t xml:space="preserve"> </w:t>
+      </w:r>
+      <w:r>
+        <w:rPr>
+          <w:rFonts w:cs="B Zar"/>
+          <w:rtl/>
+          <w:lang w:bidi="fa-IR"/>
+        </w:rPr>
+        <w:t>هرکدام</w:t>
+      </w:r>
+      <w:r>
+        <w:rPr>
+          <w:rFonts w:cs="B Zar" w:hint="cs"/>
+          <w:rtl/>
+          <w:lang w:bidi="fa-IR"/>
+        </w:rPr>
+        <w:t xml:space="preserve"> از نقوش،</w:t>
+      </w:r>
+      <w:r>
+        <w:rPr>
+          <w:rFonts w:cs="B Zar" w:hint="cs"/>
+          <w:rtl/>
+          <w:lang w:bidi="fa-IR"/>
+        </w:rPr>
+        <w:t xml:space="preserve"> </w:t>
+      </w:r>
+      <w:r>
+        <w:rPr>
+          <w:rFonts w:cs="B Zar"/>
+          <w:rtl/>
+          <w:lang w:bidi="fa-IR"/>
+        </w:rPr>
+        <w:t>و</w:t>
+      </w:r>
+      <w:r>
+        <w:rPr>
+          <w:rFonts w:cs="B Zar" w:hint="cs"/>
+          <w:rtl/>
+          <w:lang w:bidi="fa-IR"/>
+        </w:rPr>
+        <w:t>ی</w:t>
+      </w:r>
+      <w:r>
+        <w:rPr>
+          <w:rFonts w:cs="B Zar" w:hint="eastAsia"/>
+          <w:rtl/>
+          <w:lang w:bidi="fa-IR"/>
+        </w:rPr>
+        <w:t>ژگ</w:t>
+      </w:r>
+      <w:r>
+        <w:rPr>
+          <w:rFonts w:cs="B Zar" w:hint="cs"/>
+          <w:rtl/>
+          <w:lang w:bidi="fa-IR"/>
+        </w:rPr>
+        <w:t>ی‌</w:t>
+      </w:r>
+      <w:r>
+        <w:rPr>
+          <w:rFonts w:cs="B Zar" w:hint="eastAsia"/>
+          <w:rtl/>
+          <w:lang w:bidi="fa-IR"/>
+        </w:rPr>
+        <w:t>ها</w:t>
+      </w:r>
+      <w:r>
+        <w:rPr>
+          <w:rFonts w:cs="B Zar" w:hint="cs"/>
+          <w:rtl/>
+          <w:lang w:bidi="fa-IR"/>
+        </w:rPr>
+        <w:t xml:space="preserve"> و سطوح مختلف دسترسی را نیاز دارند که باید صفحه و </w:t>
+      </w:r>
+      <w:r>
+        <w:rPr>
+          <w:rFonts w:cs="B Zar"/>
+          <w:rtl/>
+          <w:lang w:bidi="fa-IR"/>
+        </w:rPr>
+        <w:t>دسترس</w:t>
+      </w:r>
+      <w:r>
+        <w:rPr>
+          <w:rFonts w:cs="B Zar" w:hint="cs"/>
+          <w:rtl/>
+          <w:lang w:bidi="fa-IR"/>
+        </w:rPr>
+        <w:t>ی‌</w:t>
+      </w:r>
+      <w:r>
+        <w:rPr>
+          <w:rFonts w:cs="B Zar" w:hint="eastAsia"/>
+          <w:rtl/>
+          <w:lang w:bidi="fa-IR"/>
+        </w:rPr>
+        <w:t>ها</w:t>
+      </w:r>
+      <w:r>
+        <w:rPr>
+          <w:rFonts w:cs="B Zar" w:hint="cs"/>
+          <w:rtl/>
+          <w:lang w:bidi="fa-IR"/>
+        </w:rPr>
+        <w:t xml:space="preserve">ی مخصوص به خود را استفاده کند که انتساب این </w:t>
+      </w:r>
+      <w:r>
+        <w:rPr>
+          <w:rFonts w:cs="B Zar"/>
+          <w:rtl/>
+          <w:lang w:bidi="fa-IR"/>
+        </w:rPr>
+        <w:t>نقش‌ها</w:t>
+      </w:r>
+      <w:r>
+        <w:rPr>
+          <w:rFonts w:cs="B Zar" w:hint="cs"/>
+          <w:rtl/>
+          <w:lang w:bidi="fa-IR"/>
+        </w:rPr>
+        <w:t xml:space="preserve"> و مدیریت و تغییر آنها بر عهده ادمین است.</w:t>
+      </w:r>
+    </w:p>
+    <w:p>
+      <w:pPr>
         <w:pStyle w:val="Heading3"/>
         <w:bidi/>
         <w:rPr>
@@ -821,7 +1510,6 @@
           <w:rtl/>
           <w:lang w:bidi="fa-IR"/>
         </w:rPr>
-        <w:lastRenderedPageBreak/>
         <w:t>ثبت‌نام</w:t>
       </w:r>
       <w:r>
@@ -963,25 +1651,7 @@
           <w:rtl/>
           <w:lang w:bidi="fa-IR"/>
         </w:rPr>
-        <w:t>م</w:t>
-      </w:r>
-      <w:r>
-        <w:rPr>
-          <w:rFonts w:cs="B Zar" w:hint="cs"/>
-          <w:highlight w:val="yellow"/>
-          <w:rtl/>
-          <w:lang w:bidi="fa-IR"/>
-        </w:rPr>
-        <w:t>ی‌</w:t>
-      </w:r>
-      <w:r>
-        <w:rPr>
-          <w:rFonts w:cs="B Zar" w:hint="eastAsia"/>
-          <w:highlight w:val="yellow"/>
-          <w:rtl/>
-          <w:lang w:bidi="fa-IR"/>
-        </w:rPr>
-        <w:t>کند</w:t>
+        <w:t>می‌کند</w:t>
       </w:r>
       <w:r>
         <w:rPr>
@@ -1403,6 +2073,7 @@
           <w:rtl/>
           <w:lang w:bidi="fa-IR"/>
         </w:rPr>
+        <w:lastRenderedPageBreak/>
         <w:t xml:space="preserve">پس از </w:t>
       </w:r>
       <w:r>
@@ -1475,23 +2146,15 @@
           <w:rtl/>
           <w:lang w:bidi="fa-IR"/>
         </w:rPr>
-        <w:t xml:space="preserve"> م</w:t>
-      </w:r>
-      <w:r>
-        <w:rPr>
-          <w:rFonts w:cs="B Zar" w:hint="cs"/>
-          <w:rtl/>
-          <w:lang w:bidi="fa-IR"/>
-        </w:rPr>
-        <w:t>ی‌</w:t>
-      </w:r>
-      <w:r>
-        <w:rPr>
-          <w:rFonts w:cs="B Zar" w:hint="eastAsia"/>
-          <w:rtl/>
-          <w:lang w:bidi="fa-IR"/>
-        </w:rPr>
-        <w:t>شود</w:t>
+        <w:t xml:space="preserve"> </w:t>
+      </w:r>
+      <w:r>
+        <w:rPr>
+          <w:rFonts w:cs="B Zar"/>
+          <w:rtl/>
+          <w:lang w:bidi="fa-IR"/>
+        </w:rPr>
+        <w:t>می‌شود</w:t>
       </w:r>
       <w:r>
         <w:rPr>
@@ -1822,7 +2485,7 @@
       </w:pPr>
       <w:r>
         <w:rPr>
-          <w:rFonts w:cs="B Zar"/>
+          <w:rFonts w:cs="B Zar" w:hint="cs"/>
           <w:b/>
           <w:bCs/>
           <w:sz w:val="36"/>
@@ -1831,11 +2494,11 @@
           <w:rtl/>
           <w:lang w:bidi="fa-IR"/>
         </w:rPr>
-        <w:t>نقش‌ها</w:t>
-      </w:r>
-      <w:r>
-        <w:rPr>
-          <w:rFonts w:cs="B Zar" w:hint="cs"/>
+        <w:t xml:space="preserve">انتخاب </w:t>
+      </w:r>
+      <w:r>
+        <w:rPr>
+          <w:rFonts w:cs="B Zar"/>
           <w:b/>
           <w:bCs/>
           <w:sz w:val="36"/>
@@ -1844,553 +2507,20 @@
           <w:rtl/>
           <w:lang w:bidi="fa-IR"/>
         </w:rPr>
+        <w:t>نقش</w:t>
+      </w:r>
+      <w:r>
+        <w:rPr>
+          <w:rFonts w:cs="B Zar" w:hint="cs"/>
+          <w:b/>
+          <w:bCs/>
+          <w:sz w:val="36"/>
+          <w:szCs w:val="36"/>
+          <w:highlight w:val="green"/>
+          <w:rtl/>
+          <w:lang w:bidi="fa-IR"/>
+        </w:rPr>
         <w:t>:</w:t>
-      </w:r>
-    </w:p>
-    <w:p>
-      <w:pPr>
-        <w:bidi/>
-        <w:rPr>
-          <w:rFonts w:cs="B Zar"/>
-          <w:rtl/>
-          <w:lang w:bidi="fa-IR"/>
-        </w:rPr>
-      </w:pPr>
-      <w:r>
-        <w:rPr>
-          <w:rFonts w:cs="B Zar" w:hint="cs"/>
-          <w:rtl/>
-          <w:lang w:bidi="fa-IR"/>
-        </w:rPr>
-        <w:t xml:space="preserve">شخصی که برای </w:t>
-      </w:r>
-      <w:r>
-        <w:rPr>
-          <w:rFonts w:cs="B Zar"/>
-          <w:rtl/>
-          <w:lang w:bidi="fa-IR"/>
-        </w:rPr>
-        <w:t>اول</w:t>
-      </w:r>
-      <w:r>
-        <w:rPr>
-          <w:rFonts w:cs="B Zar" w:hint="cs"/>
-          <w:rtl/>
-          <w:lang w:bidi="fa-IR"/>
-        </w:rPr>
-        <w:t>ی</w:t>
-      </w:r>
-      <w:r>
-        <w:rPr>
-          <w:rFonts w:cs="B Zar" w:hint="eastAsia"/>
-          <w:rtl/>
-          <w:lang w:bidi="fa-IR"/>
-        </w:rPr>
-        <w:t>ن‌بار</w:t>
-      </w:r>
-      <w:r>
-        <w:rPr>
-          <w:rFonts w:cs="B Zar" w:hint="cs"/>
-          <w:rtl/>
-          <w:lang w:bidi="fa-IR"/>
-        </w:rPr>
-        <w:t xml:space="preserve"> وارد سامانه خواهد شد، با یک صفحه عمومی مواجه خواهد شد که </w:t>
-      </w:r>
-      <w:r>
-        <w:rPr>
-          <w:rFonts w:cs="B Zar"/>
-          <w:rtl/>
-          <w:lang w:bidi="fa-IR"/>
-        </w:rPr>
-        <w:t>معمولاً</w:t>
-      </w:r>
-      <w:r>
-        <w:rPr>
-          <w:rFonts w:cs="B Zar" w:hint="cs"/>
-          <w:rtl/>
-          <w:lang w:bidi="fa-IR"/>
-        </w:rPr>
-        <w:t xml:space="preserve"> مشاهده </w:t>
-      </w:r>
-      <w:r>
-        <w:rPr>
-          <w:rFonts w:cs="B Zar"/>
-          <w:rtl/>
-          <w:lang w:bidi="fa-IR"/>
-        </w:rPr>
-        <w:t>آگه</w:t>
-      </w:r>
-      <w:r>
-        <w:rPr>
-          <w:rFonts w:cs="B Zar" w:hint="cs"/>
-          <w:rtl/>
-          <w:lang w:bidi="fa-IR"/>
-        </w:rPr>
-        <w:t>ی‌</w:t>
-      </w:r>
-      <w:r>
-        <w:rPr>
-          <w:rFonts w:cs="B Zar" w:hint="eastAsia"/>
-          <w:rtl/>
-          <w:lang w:bidi="fa-IR"/>
-        </w:rPr>
-        <w:t>ها</w:t>
-      </w:r>
-      <w:r>
-        <w:rPr>
-          <w:rFonts w:cs="B Zar" w:hint="cs"/>
-          <w:rtl/>
-          <w:lang w:bidi="fa-IR"/>
-        </w:rPr>
-        <w:t xml:space="preserve"> و یک سری </w:t>
-      </w:r>
-      <w:r>
-        <w:rPr>
-          <w:rFonts w:cs="B Zar"/>
-          <w:rtl/>
-          <w:lang w:bidi="fa-IR"/>
-        </w:rPr>
-        <w:t>دسترس</w:t>
-      </w:r>
-      <w:r>
-        <w:rPr>
-          <w:rFonts w:cs="B Zar" w:hint="cs"/>
-          <w:rtl/>
-          <w:lang w:bidi="fa-IR"/>
-        </w:rPr>
-        <w:t>ی‌</w:t>
-      </w:r>
-      <w:r>
-        <w:rPr>
-          <w:rFonts w:cs="B Zar" w:hint="eastAsia"/>
-          <w:rtl/>
-          <w:lang w:bidi="fa-IR"/>
-        </w:rPr>
-        <w:t>ها</w:t>
-      </w:r>
-      <w:r>
-        <w:rPr>
-          <w:rFonts w:cs="B Zar" w:hint="cs"/>
-          <w:rtl/>
-          <w:lang w:bidi="fa-IR"/>
-        </w:rPr>
-        <w:t xml:space="preserve">ی ساده را شامل </w:t>
-      </w:r>
-      <w:r>
-        <w:rPr>
-          <w:rFonts w:cs="B Zar"/>
-          <w:rtl/>
-          <w:lang w:bidi="fa-IR"/>
-        </w:rPr>
-        <w:t>م</w:t>
-      </w:r>
-      <w:r>
-        <w:rPr>
-          <w:rFonts w:cs="B Zar" w:hint="cs"/>
-          <w:rtl/>
-          <w:lang w:bidi="fa-IR"/>
-        </w:rPr>
-        <w:t>ی‌</w:t>
-      </w:r>
-      <w:r>
-        <w:rPr>
-          <w:rFonts w:cs="B Zar" w:hint="eastAsia"/>
-          <w:rtl/>
-          <w:lang w:bidi="fa-IR"/>
-        </w:rPr>
-        <w:t>شود</w:t>
-      </w:r>
-      <w:r>
-        <w:rPr>
-          <w:rFonts w:cs="B Zar" w:hint="cs"/>
-          <w:rtl/>
-          <w:lang w:bidi="fa-IR"/>
-        </w:rPr>
-        <w:t xml:space="preserve">. اما برای استفاده از کلیه امکانات کاربر باید وارد سامانه شود. پس از ورود کلیه </w:t>
-      </w:r>
-      <w:r>
-        <w:rPr>
-          <w:rFonts w:cs="B Zar"/>
-          <w:rtl/>
-          <w:lang w:bidi="fa-IR"/>
-        </w:rPr>
-        <w:t>قابل</w:t>
-      </w:r>
-      <w:r>
-        <w:rPr>
-          <w:rFonts w:cs="B Zar" w:hint="cs"/>
-          <w:rtl/>
-          <w:lang w:bidi="fa-IR"/>
-        </w:rPr>
-        <w:t>ی</w:t>
-      </w:r>
-      <w:r>
-        <w:rPr>
-          <w:rFonts w:cs="B Zar" w:hint="eastAsia"/>
-          <w:rtl/>
-          <w:lang w:bidi="fa-IR"/>
-        </w:rPr>
-        <w:t>ت‌ها</w:t>
-      </w:r>
-      <w:r>
-        <w:rPr>
-          <w:rFonts w:cs="B Zar" w:hint="cs"/>
-          <w:rtl/>
-          <w:lang w:bidi="fa-IR"/>
-        </w:rPr>
-        <w:t xml:space="preserve"> و حتی چیدمان صفحه، بر اساس نقشی که او دارد قابل ارزیابی است.</w:t>
-      </w:r>
-    </w:p>
-    <w:p>
-      <w:pPr>
-        <w:bidi/>
-        <w:rPr>
-          <w:rFonts w:cs="B Zar"/>
-          <w:rtl/>
-          <w:lang w:bidi="fa-IR"/>
-        </w:rPr>
-      </w:pPr>
-      <w:r>
-        <w:rPr>
-          <w:rFonts w:cs="B Zar" w:hint="cs"/>
-          <w:rtl/>
-          <w:lang w:bidi="fa-IR"/>
-        </w:rPr>
-        <w:t xml:space="preserve">کاربران در هنگام </w:t>
-      </w:r>
-      <w:r>
-        <w:rPr>
-          <w:rFonts w:cs="B Zar"/>
-          <w:rtl/>
-          <w:lang w:bidi="fa-IR"/>
-        </w:rPr>
-        <w:t>ثبت‌نام</w:t>
-      </w:r>
-      <w:r>
-        <w:rPr>
-          <w:rFonts w:cs="B Zar" w:hint="cs"/>
-          <w:rtl/>
-          <w:lang w:bidi="fa-IR"/>
-        </w:rPr>
-        <w:t xml:space="preserve"> با انتخاب نقش خود از بین </w:t>
-      </w:r>
-      <w:r>
-        <w:rPr>
-          <w:rFonts w:cs="B Zar"/>
-          <w:rtl/>
-          <w:lang w:bidi="fa-IR"/>
-        </w:rPr>
-        <w:t>گز</w:t>
-      </w:r>
-      <w:r>
-        <w:rPr>
-          <w:rFonts w:cs="B Zar" w:hint="cs"/>
-          <w:rtl/>
-          <w:lang w:bidi="fa-IR"/>
-        </w:rPr>
-        <w:t>ی</w:t>
-      </w:r>
-      <w:r>
-        <w:rPr>
-          <w:rFonts w:cs="B Zar" w:hint="eastAsia"/>
-          <w:rtl/>
-          <w:lang w:bidi="fa-IR"/>
-        </w:rPr>
-        <w:t>نه‌ها</w:t>
-      </w:r>
-      <w:r>
-        <w:rPr>
-          <w:rFonts w:cs="B Zar" w:hint="cs"/>
-          <w:rtl/>
-          <w:lang w:bidi="fa-IR"/>
-        </w:rPr>
-        <w:t xml:space="preserve">ی </w:t>
-      </w:r>
-      <w:r>
-        <w:rPr>
-          <w:rFonts w:cs="B Zar"/>
-          <w:rtl/>
-          <w:lang w:bidi="fa-IR"/>
-        </w:rPr>
-        <w:t>موجود</w:t>
-      </w:r>
-      <w:r>
-        <w:rPr>
-          <w:rFonts w:cs="B Zar" w:hint="cs"/>
-          <w:rtl/>
-          <w:lang w:bidi="fa-IR"/>
-        </w:rPr>
-        <w:t xml:space="preserve"> و لیست شده در زیر، سطح دسترسی خود را تعین خواهند کرد و در صورت لزوم پس از </w:t>
-      </w:r>
-      <w:r>
-        <w:rPr>
-          <w:rFonts w:cs="B Zar"/>
-          <w:rtl/>
-          <w:lang w:bidi="fa-IR"/>
-        </w:rPr>
-        <w:t>تأ</w:t>
-      </w:r>
-      <w:r>
-        <w:rPr>
-          <w:rFonts w:cs="B Zar" w:hint="cs"/>
-          <w:rtl/>
-          <w:lang w:bidi="fa-IR"/>
-        </w:rPr>
-        <w:t>یی</w:t>
-      </w:r>
-      <w:r>
-        <w:rPr>
-          <w:rFonts w:cs="B Zar" w:hint="eastAsia"/>
-          <w:rtl/>
-          <w:lang w:bidi="fa-IR"/>
-        </w:rPr>
-        <w:t>د</w:t>
-      </w:r>
-      <w:r>
-        <w:rPr>
-          <w:rFonts w:cs="B Zar" w:hint="cs"/>
-          <w:rtl/>
-          <w:lang w:bidi="fa-IR"/>
-        </w:rPr>
-        <w:t xml:space="preserve"> مدارک هویتی و </w:t>
-      </w:r>
-      <w:r>
-        <w:rPr>
-          <w:rFonts w:cs="B Zar"/>
-          <w:rtl/>
-          <w:lang w:bidi="fa-IR"/>
-        </w:rPr>
-        <w:t>تأ</w:t>
-      </w:r>
-      <w:r>
-        <w:rPr>
-          <w:rFonts w:cs="B Zar" w:hint="cs"/>
-          <w:rtl/>
-          <w:lang w:bidi="fa-IR"/>
-        </w:rPr>
-        <w:t>یی</w:t>
-      </w:r>
-      <w:r>
-        <w:rPr>
-          <w:rFonts w:cs="B Zar" w:hint="eastAsia"/>
-          <w:rtl/>
-          <w:lang w:bidi="fa-IR"/>
-        </w:rPr>
-        <w:t>د</w:t>
-      </w:r>
-      <w:r>
-        <w:rPr>
-          <w:rFonts w:cs="B Zar" w:hint="cs"/>
-          <w:rtl/>
-          <w:lang w:bidi="fa-IR"/>
-        </w:rPr>
-        <w:t xml:space="preserve"> ادمین صفحه مختص به او با </w:t>
-      </w:r>
-      <w:r>
-        <w:rPr>
-          <w:rFonts w:cs="B Zar"/>
-          <w:rtl/>
-          <w:lang w:bidi="fa-IR"/>
-        </w:rPr>
-        <w:t>و</w:t>
-      </w:r>
-      <w:r>
-        <w:rPr>
-          <w:rFonts w:cs="B Zar" w:hint="cs"/>
-          <w:rtl/>
-          <w:lang w:bidi="fa-IR"/>
-        </w:rPr>
-        <w:t>ی</w:t>
-      </w:r>
-      <w:r>
-        <w:rPr>
-          <w:rFonts w:cs="B Zar" w:hint="eastAsia"/>
-          <w:rtl/>
-          <w:lang w:bidi="fa-IR"/>
-        </w:rPr>
-        <w:t>ژگ</w:t>
-      </w:r>
-      <w:r>
-        <w:rPr>
-          <w:rFonts w:cs="B Zar" w:hint="cs"/>
-          <w:rtl/>
-          <w:lang w:bidi="fa-IR"/>
-        </w:rPr>
-        <w:t>ی‌</w:t>
-      </w:r>
-      <w:r>
-        <w:rPr>
-          <w:rFonts w:cs="B Zar" w:hint="eastAsia"/>
-          <w:rtl/>
-          <w:lang w:bidi="fa-IR"/>
-        </w:rPr>
-        <w:t>ها</w:t>
-      </w:r>
-      <w:r>
-        <w:rPr>
-          <w:rFonts w:cs="B Zar" w:hint="cs"/>
-          <w:rtl/>
-          <w:lang w:bidi="fa-IR"/>
-        </w:rPr>
-        <w:t xml:space="preserve">ی مربوط به آن سطح از دسترسی در اختیار قرار خواهد گرفت. او همچنین </w:t>
-      </w:r>
-      <w:r>
-        <w:rPr>
-          <w:rFonts w:cs="B Zar"/>
-          <w:rtl/>
-          <w:lang w:bidi="fa-IR"/>
-        </w:rPr>
-        <w:t>م</w:t>
-      </w:r>
-      <w:r>
-        <w:rPr>
-          <w:rFonts w:cs="B Zar" w:hint="cs"/>
-          <w:rtl/>
-          <w:lang w:bidi="fa-IR"/>
-        </w:rPr>
-        <w:t>ی‌</w:t>
-      </w:r>
-      <w:r>
-        <w:rPr>
-          <w:rFonts w:cs="B Zar" w:hint="eastAsia"/>
-          <w:rtl/>
-          <w:lang w:bidi="fa-IR"/>
-        </w:rPr>
-        <w:t>تواند</w:t>
-      </w:r>
-      <w:r>
-        <w:rPr>
-          <w:rFonts w:cs="B Zar" w:hint="cs"/>
-          <w:rtl/>
-          <w:lang w:bidi="fa-IR"/>
-        </w:rPr>
-        <w:t xml:space="preserve"> در صورت نیاز </w:t>
-      </w:r>
-      <w:r>
-        <w:rPr>
-          <w:rFonts w:cs="B Zar"/>
-          <w:rtl/>
-          <w:lang w:bidi="fa-IR"/>
-        </w:rPr>
-        <w:t>درخواست</w:t>
-      </w:r>
-      <w:r>
-        <w:rPr>
-          <w:rFonts w:cs="B Zar" w:hint="cs"/>
-          <w:rtl/>
-          <w:lang w:bidi="fa-IR"/>
-        </w:rPr>
-        <w:t xml:space="preserve"> تغییر نقش ثبت کند و پس از </w:t>
-      </w:r>
-      <w:r>
-        <w:rPr>
-          <w:rFonts w:cs="B Zar"/>
-          <w:rtl/>
-          <w:lang w:bidi="fa-IR"/>
-        </w:rPr>
-        <w:t>تأ</w:t>
-      </w:r>
-      <w:r>
-        <w:rPr>
-          <w:rFonts w:cs="B Zar" w:hint="cs"/>
-          <w:rtl/>
-          <w:lang w:bidi="fa-IR"/>
-        </w:rPr>
-        <w:t>یی</w:t>
-      </w:r>
-      <w:r>
-        <w:rPr>
-          <w:rFonts w:cs="B Zar" w:hint="eastAsia"/>
-          <w:rtl/>
-          <w:lang w:bidi="fa-IR"/>
-        </w:rPr>
-        <w:t>د</w:t>
-      </w:r>
-      <w:r>
-        <w:rPr>
-          <w:rFonts w:cs="B Zar" w:hint="cs"/>
-          <w:rtl/>
-          <w:lang w:bidi="fa-IR"/>
-        </w:rPr>
-        <w:t xml:space="preserve"> آن نقشش را تغییر دهد و یا </w:t>
-      </w:r>
-      <w:r>
-        <w:rPr>
-          <w:rFonts w:cs="B Zar"/>
-          <w:rtl/>
-          <w:lang w:bidi="fa-IR"/>
-        </w:rPr>
-        <w:t>اصلاً</w:t>
-      </w:r>
-      <w:r>
-        <w:rPr>
-          <w:rFonts w:cs="B Zar" w:hint="cs"/>
-          <w:rtl/>
-          <w:lang w:bidi="fa-IR"/>
-        </w:rPr>
-        <w:t xml:space="preserve"> حسابش را حذف کند!</w:t>
-      </w:r>
-    </w:p>
-    <w:p>
-      <w:pPr>
-        <w:bidi/>
-        <w:rPr>
-          <w:rFonts w:cs="B Zar"/>
-          <w:rtl/>
-          <w:lang w:bidi="fa-IR"/>
-        </w:rPr>
-      </w:pPr>
-    </w:p>
-    <w:p>
-      <w:pPr>
-        <w:bidi/>
-        <w:rPr>
-          <w:rFonts w:cs="B Zar"/>
-          <w:rtl/>
-          <w:lang w:bidi="fa-IR"/>
-        </w:rPr>
-      </w:pPr>
-      <w:r>
-        <w:rPr>
-          <w:rFonts w:cs="B Zar" w:hint="cs"/>
-          <w:rtl/>
-          <w:lang w:bidi="fa-IR"/>
-        </w:rPr>
-        <w:lastRenderedPageBreak/>
-        <w:t xml:space="preserve">در سامانه </w:t>
-      </w:r>
-      <w:proofErr w:type="spellStart"/>
-      <w:r>
-        <w:rPr>
-          <w:rFonts w:cs="B Zar"/>
-          <w:lang w:bidi="fa-IR"/>
-        </w:rPr>
-        <w:t>CarBaMa</w:t>
-      </w:r>
-      <w:proofErr w:type="spellEnd"/>
-      <w:r>
-        <w:rPr>
-          <w:rFonts w:cs="B Zar" w:hint="cs"/>
-          <w:rtl/>
-          <w:lang w:bidi="fa-IR"/>
-        </w:rPr>
-        <w:t xml:space="preserve"> کاربران چند </w:t>
-      </w:r>
-      <w:r>
-        <w:rPr>
-          <w:rFonts w:cs="B Zar"/>
-          <w:rtl/>
-          <w:lang w:bidi="fa-IR"/>
-        </w:rPr>
-        <w:t>دسته‌بند</w:t>
-      </w:r>
-      <w:r>
-        <w:rPr>
-          <w:rFonts w:cs="B Zar" w:hint="cs"/>
-          <w:rtl/>
-          <w:lang w:bidi="fa-IR"/>
-        </w:rPr>
-        <w:t>ی عمده دارند:</w:t>
       </w:r>
     </w:p>
     <w:p>
@@ -2398,38 +2528,81 @@
         <w:pStyle w:val="ListParagraph"/>
         <w:numPr>
           <w:ilvl w:val="0"/>
-          <w:numId w:val="19"/>
+          <w:numId w:val="27"/>
         </w:numPr>
         <w:bidi/>
         <w:rPr>
           <w:rFonts w:cs="B Zar"/>
-          <w:highlight w:val="yellow"/>
-          <w:rtl/>
-          <w:lang w:bidi="fa-IR"/>
-        </w:rPr>
-      </w:pPr>
-      <w:r>
-        <w:rPr>
-          <w:rFonts w:cs="B Zar" w:hint="cs"/>
-          <w:highlight w:val="yellow"/>
-          <w:rtl/>
-          <w:lang w:bidi="fa-IR"/>
-        </w:rPr>
-        <w:t xml:space="preserve">خریداران که </w:t>
-      </w:r>
-      <w:r>
-        <w:rPr>
-          <w:rFonts w:cs="B Zar"/>
-          <w:highlight w:val="yellow"/>
-          <w:rtl/>
-          <w:lang w:bidi="fa-IR"/>
-        </w:rPr>
-        <w:t>اصل</w:t>
-      </w:r>
-      <w:r>
-        <w:rPr>
-          <w:rFonts w:cs="B Zar" w:hint="cs"/>
-          <w:highlight w:val="yellow"/>
+          <w:lang w:bidi="fa-IR"/>
+        </w:rPr>
+      </w:pPr>
+      <w:r>
+        <w:rPr>
+          <w:rFonts w:cs="B Zar" w:hint="cs"/>
+          <w:rtl/>
+          <w:lang w:bidi="fa-IR"/>
+        </w:rPr>
+        <w:t xml:space="preserve">شخصی که برای </w:t>
+      </w:r>
+      <w:r>
+        <w:rPr>
+          <w:rFonts w:cs="B Zar"/>
+          <w:rtl/>
+          <w:lang w:bidi="fa-IR"/>
+        </w:rPr>
+        <w:t>اول</w:t>
+      </w:r>
+      <w:r>
+        <w:rPr>
+          <w:rFonts w:cs="B Zar" w:hint="cs"/>
+          <w:rtl/>
+          <w:lang w:bidi="fa-IR"/>
+        </w:rPr>
+        <w:t>ی</w:t>
+      </w:r>
+      <w:r>
+        <w:rPr>
+          <w:rFonts w:cs="B Zar" w:hint="eastAsia"/>
+          <w:rtl/>
+          <w:lang w:bidi="fa-IR"/>
+        </w:rPr>
+        <w:t>ن‌بار</w:t>
+      </w:r>
+      <w:r>
+        <w:rPr>
+          <w:rFonts w:cs="B Zar" w:hint="cs"/>
+          <w:rtl/>
+          <w:lang w:bidi="fa-IR"/>
+        </w:rPr>
+        <w:t xml:space="preserve"> وارد سامانه خواهد شد، با یک صفحه عمومی مواجه خواهد شد که </w:t>
+      </w:r>
+      <w:r>
+        <w:rPr>
+          <w:rFonts w:cs="B Zar"/>
+          <w:rtl/>
+          <w:lang w:bidi="fa-IR"/>
+        </w:rPr>
+        <w:t>معمولاً</w:t>
+      </w:r>
+      <w:r>
+        <w:rPr>
+          <w:rFonts w:cs="B Zar" w:hint="cs"/>
+          <w:rtl/>
+          <w:lang w:bidi="fa-IR"/>
+        </w:rPr>
+        <w:t xml:space="preserve"> مشاهده </w:t>
+      </w:r>
+      <w:r>
+        <w:rPr>
+          <w:rFonts w:cs="B Zar"/>
+          <w:rtl/>
+          <w:lang w:bidi="fa-IR"/>
+        </w:rPr>
+        <w:t>آگه</w:t>
+      </w:r>
+      <w:r>
+        <w:rPr>
+          <w:rFonts w:cs="B Zar" w:hint="cs"/>
           <w:rtl/>
           <w:lang w:bidi="fa-IR"/>
         </w:rPr>
@@ -2438,75 +2611,66 @@
       <w:r>
         <w:rPr>
           <w:rFonts w:cs="B Zar" w:hint="eastAsia"/>
-          <w:highlight w:val="yellow"/>
-          <w:rtl/>
-          <w:lang w:bidi="fa-IR"/>
-        </w:rPr>
-        <w:t>تر</w:t>
-      </w:r>
-      <w:r>
-        <w:rPr>
-          <w:rFonts w:cs="B Zar" w:hint="cs"/>
-          <w:highlight w:val="yellow"/>
-          <w:rtl/>
-          <w:lang w:bidi="fa-IR"/>
-        </w:rPr>
-        <w:t>ی</w:t>
+          <w:rtl/>
+          <w:lang w:bidi="fa-IR"/>
+        </w:rPr>
+        <w:t>ها</w:t>
+      </w:r>
+      <w:r>
+        <w:rPr>
+          <w:rFonts w:cs="B Zar" w:hint="cs"/>
+          <w:rtl/>
+          <w:lang w:bidi="fa-IR"/>
+        </w:rPr>
+        <w:t xml:space="preserve"> و یک سری </w:t>
+      </w:r>
+      <w:r>
+        <w:rPr>
+          <w:rFonts w:cs="B Zar"/>
+          <w:rtl/>
+          <w:lang w:bidi="fa-IR"/>
+        </w:rPr>
+        <w:t>دسترس</w:t>
+      </w:r>
+      <w:r>
+        <w:rPr>
+          <w:rFonts w:cs="B Zar" w:hint="cs"/>
+          <w:rtl/>
+          <w:lang w:bidi="fa-IR"/>
+        </w:rPr>
+        <w:t>ی‌</w:t>
       </w:r>
       <w:r>
         <w:rPr>
           <w:rFonts w:cs="B Zar" w:hint="eastAsia"/>
-          <w:highlight w:val="yellow"/>
-          <w:rtl/>
-          <w:lang w:bidi="fa-IR"/>
-        </w:rPr>
-        <w:t>ن</w:t>
-      </w:r>
-      <w:r>
-        <w:rPr>
-          <w:rFonts w:cs="B Zar" w:hint="cs"/>
-          <w:highlight w:val="yellow"/>
-          <w:rtl/>
-          <w:lang w:bidi="fa-IR"/>
-        </w:rPr>
-        <w:t xml:space="preserve"> </w:t>
-      </w:r>
-      <w:r>
-        <w:rPr>
-          <w:rFonts w:cs="B Zar"/>
-          <w:highlight w:val="yellow"/>
-          <w:rtl/>
-          <w:lang w:bidi="fa-IR"/>
-        </w:rPr>
-        <w:t>استفاده‌کنندگان</w:t>
-      </w:r>
-      <w:r>
-        <w:rPr>
-          <w:rFonts w:cs="B Zar" w:hint="cs"/>
-          <w:highlight w:val="yellow"/>
-          <w:rtl/>
-          <w:lang w:bidi="fa-IR"/>
-        </w:rPr>
-        <w:t xml:space="preserve"> سیستم </w:t>
-      </w:r>
-      <w:proofErr w:type="spellStart"/>
-      <w:r>
-        <w:rPr>
-          <w:rFonts w:cs="B Zar"/>
-          <w:highlight w:val="yellow"/>
-          <w:lang w:bidi="fa-IR"/>
-        </w:rPr>
-        <w:t>CarBaMa</w:t>
-      </w:r>
-      <w:proofErr w:type="spellEnd"/>
-      <w:r>
-        <w:rPr>
-          <w:rFonts w:cs="B Zar" w:hint="cs"/>
-          <w:highlight w:val="yellow"/>
-          <w:rtl/>
-          <w:lang w:bidi="fa-IR"/>
-        </w:rPr>
-        <w:t xml:space="preserve"> هستند.</w:t>
+          <w:rtl/>
+          <w:lang w:bidi="fa-IR"/>
+        </w:rPr>
+        <w:t>ها</w:t>
+      </w:r>
+      <w:r>
+        <w:rPr>
+          <w:rFonts w:cs="B Zar" w:hint="cs"/>
+          <w:rtl/>
+          <w:lang w:bidi="fa-IR"/>
+        </w:rPr>
+        <w:t xml:space="preserve">ی ساده را شامل </w:t>
+      </w:r>
+      <w:r>
+        <w:rPr>
+          <w:rFonts w:cs="B Zar"/>
+          <w:rtl/>
+          <w:lang w:bidi="fa-IR"/>
+        </w:rPr>
+        <w:t>می‌شود</w:t>
+      </w:r>
+      <w:r>
+        <w:rPr>
+          <w:rFonts w:cs="B Zar" w:hint="cs"/>
+          <w:rtl/>
+          <w:lang w:bidi="fa-IR"/>
+        </w:rPr>
+        <w:t>. اما برای استفاده از کلیه امکانات کاربر باید وارد سامانه شود.</w:t>
       </w:r>
     </w:p>
     <w:p>
@@ -2514,60 +2678,53 @@
         <w:pStyle w:val="ListParagraph"/>
         <w:numPr>
           <w:ilvl w:val="0"/>
-          <w:numId w:val="19"/>
+          <w:numId w:val="27"/>
         </w:numPr>
         <w:bidi/>
         <w:rPr>
           <w:rFonts w:cs="B Zar"/>
-          <w:highlight w:val="yellow"/>
-          <w:rtl/>
-          <w:lang w:bidi="fa-IR"/>
-        </w:rPr>
-      </w:pPr>
-      <w:r>
-        <w:rPr>
-          <w:rFonts w:cs="B Zar" w:hint="cs"/>
-          <w:highlight w:val="yellow"/>
-          <w:rtl/>
-          <w:lang w:bidi="fa-IR"/>
-        </w:rPr>
-        <w:t xml:space="preserve">فروشندگان که باید با ارسال مشخصات و مدارک کسب خود و یا مدارک هویتی خود </w:t>
-      </w:r>
-      <w:r>
-        <w:rPr>
-          <w:rFonts w:cs="B Zar"/>
-          <w:highlight w:val="yellow"/>
-          <w:rtl/>
-          <w:lang w:bidi="fa-IR"/>
-        </w:rPr>
-        <w:t>تأ</w:t>
-      </w:r>
-      <w:r>
-        <w:rPr>
-          <w:rFonts w:cs="B Zar" w:hint="cs"/>
-          <w:highlight w:val="yellow"/>
-          <w:rtl/>
-          <w:lang w:bidi="fa-IR"/>
-        </w:rPr>
-        <w:t>یی</w:t>
+          <w:lang w:bidi="fa-IR"/>
+        </w:rPr>
+      </w:pPr>
+      <w:r>
+        <w:rPr>
+          <w:rFonts w:cs="B Zar" w:hint="cs"/>
+          <w:rtl/>
+          <w:lang w:bidi="fa-IR"/>
+        </w:rPr>
+        <w:t xml:space="preserve">پس از ورود کلیه </w:t>
+      </w:r>
+      <w:r>
+        <w:rPr>
+          <w:rFonts w:cs="B Zar"/>
+          <w:rtl/>
+          <w:lang w:bidi="fa-IR"/>
+        </w:rPr>
+        <w:t>قابل</w:t>
+      </w:r>
+      <w:r>
+        <w:rPr>
+          <w:rFonts w:cs="B Zar" w:hint="cs"/>
+          <w:rtl/>
+          <w:lang w:bidi="fa-IR"/>
+        </w:rPr>
+        <w:t>ی</w:t>
       </w:r>
       <w:r>
         <w:rPr>
           <w:rFonts w:cs="B Zar" w:hint="eastAsia"/>
-          <w:highlight w:val="yellow"/>
-          <w:rtl/>
-          <w:lang w:bidi="fa-IR"/>
-        </w:rPr>
-        <w:t>د</w:t>
-      </w:r>
-      <w:r>
-        <w:rPr>
-          <w:rFonts w:cs="B Zar" w:hint="cs"/>
-          <w:highlight w:val="yellow"/>
-          <w:rtl/>
-          <w:lang w:bidi="fa-IR"/>
-        </w:rPr>
-        <w:t xml:space="preserve"> شوند.</w:t>
+          <w:rtl/>
+          <w:lang w:bidi="fa-IR"/>
+        </w:rPr>
+        <w:t>ت‌ها</w:t>
+      </w:r>
+      <w:r>
+        <w:rPr>
+          <w:rFonts w:cs="B Zar" w:hint="cs"/>
+          <w:rtl/>
+          <w:lang w:bidi="fa-IR"/>
+        </w:rPr>
+        <w:t xml:space="preserve"> و حتی چیدمان صفحه، بر اساس نقشی که او دارد قابل ارزیابی است.</w:t>
       </w:r>
     </w:p>
     <w:p>
@@ -2575,38 +2732,49 @@
         <w:pStyle w:val="ListParagraph"/>
         <w:numPr>
           <w:ilvl w:val="0"/>
-          <w:numId w:val="19"/>
+          <w:numId w:val="27"/>
         </w:numPr>
         <w:bidi/>
         <w:rPr>
           <w:rFonts w:cs="B Zar"/>
-          <w:highlight w:val="yellow"/>
-          <w:rtl/>
-          <w:lang w:bidi="fa-IR"/>
-        </w:rPr>
-      </w:pPr>
-      <w:r>
-        <w:rPr>
-          <w:rFonts w:cs="B Zar" w:hint="cs"/>
-          <w:highlight w:val="yellow"/>
-          <w:rtl/>
-          <w:lang w:bidi="fa-IR"/>
-        </w:rPr>
-        <w:t xml:space="preserve">مدیران که وظیفه کنترل، نظارت و تبیین </w:t>
-      </w:r>
-      <w:r>
-        <w:rPr>
-          <w:rFonts w:cs="B Zar"/>
-          <w:highlight w:val="yellow"/>
-          <w:rtl/>
-          <w:lang w:bidi="fa-IR"/>
-        </w:rPr>
-        <w:t>س</w:t>
-      </w:r>
-      <w:r>
-        <w:rPr>
-          <w:rFonts w:cs="B Zar" w:hint="cs"/>
-          <w:highlight w:val="yellow"/>
+          <w:lang w:bidi="fa-IR"/>
+        </w:rPr>
+      </w:pPr>
+      <w:r>
+        <w:rPr>
+          <w:rFonts w:cs="B Zar" w:hint="cs"/>
+          <w:rtl/>
+          <w:lang w:bidi="fa-IR"/>
+        </w:rPr>
+        <w:t xml:space="preserve">کاربران در هنگام </w:t>
+      </w:r>
+      <w:r>
+        <w:rPr>
+          <w:rFonts w:cs="B Zar"/>
+          <w:rtl/>
+          <w:lang w:bidi="fa-IR"/>
+        </w:rPr>
+        <w:t>ثبت‌نام</w:t>
+      </w:r>
+      <w:r>
+        <w:rPr>
+          <w:rFonts w:cs="B Zar" w:hint="cs"/>
+          <w:rtl/>
+          <w:lang w:bidi="fa-IR"/>
+        </w:rPr>
+        <w:t xml:space="preserve"> با انتخاب نقش خود از بین </w:t>
+      </w:r>
+      <w:r>
+        <w:rPr>
+          <w:rFonts w:cs="B Zar"/>
+          <w:rtl/>
+          <w:lang w:bidi="fa-IR"/>
+        </w:rPr>
+        <w:t>گز</w:t>
+      </w:r>
+      <w:r>
+        <w:rPr>
+          <w:rFonts w:cs="B Zar" w:hint="cs"/>
           <w:rtl/>
           <w:lang w:bidi="fa-IR"/>
         </w:rPr>
@@ -2615,20 +2783,58 @@
       <w:r>
         <w:rPr>
           <w:rFonts w:cs="B Zar" w:hint="eastAsia"/>
-          <w:highlight w:val="yellow"/>
-          <w:rtl/>
-          <w:lang w:bidi="fa-IR"/>
-        </w:rPr>
-        <w:t>است‌ها</w:t>
-      </w:r>
-      <w:r>
-        <w:rPr>
-          <w:rFonts w:cs="B Zar" w:hint="cs"/>
-          <w:highlight w:val="yellow"/>
-          <w:rtl/>
-          <w:lang w:bidi="fa-IR"/>
-        </w:rPr>
-        <w:t>ی کلی سامانه را دارند.</w:t>
+          <w:rtl/>
+          <w:lang w:bidi="fa-IR"/>
+        </w:rPr>
+        <w:t>نه‌ها</w:t>
+      </w:r>
+      <w:r>
+        <w:rPr>
+          <w:rFonts w:cs="B Zar" w:hint="cs"/>
+          <w:rtl/>
+          <w:lang w:bidi="fa-IR"/>
+        </w:rPr>
+        <w:t xml:space="preserve">ی </w:t>
+      </w:r>
+      <w:r>
+        <w:rPr>
+          <w:rFonts w:cs="B Zar"/>
+          <w:rtl/>
+          <w:lang w:bidi="fa-IR"/>
+        </w:rPr>
+        <w:t>موجود</w:t>
+      </w:r>
+      <w:r>
+        <w:rPr>
+          <w:rFonts w:cs="B Zar" w:hint="cs"/>
+          <w:rtl/>
+          <w:lang w:bidi="fa-IR"/>
+        </w:rPr>
+        <w:t xml:space="preserve"> </w:t>
+      </w:r>
+      <w:r>
+        <w:rPr>
+          <w:rFonts w:cs="B Zar"/>
+          <w:rtl/>
+          <w:lang w:bidi="fa-IR"/>
+        </w:rPr>
+        <w:t>فوق‌الذکر</w:t>
+      </w:r>
+      <w:r>
+        <w:rPr>
+          <w:rFonts w:cs="B Zar" w:hint="cs"/>
+          <w:rtl/>
+          <w:lang w:bidi="fa-IR"/>
+        </w:rPr>
+        <w:t>، سطح دسترسی خود را تعین خواهند کرد</w:t>
+      </w:r>
+      <w:r>
+        <w:rPr>
+          <w:rFonts w:cs="B Zar" w:hint="cs"/>
+          <w:rtl/>
+          <w:lang w:bidi="fa-IR"/>
+        </w:rPr>
+        <w:t>.</w:t>
       </w:r>
     </w:p>
     <w:p>
@@ -2636,24 +2842,200 @@
         <w:pStyle w:val="ListParagraph"/>
         <w:numPr>
           <w:ilvl w:val="0"/>
-          <w:numId w:val="19"/>
+          <w:numId w:val="27"/>
         </w:numPr>
         <w:bidi/>
         <w:rPr>
           <w:rFonts w:cs="B Zar"/>
-          <w:highlight w:val="yellow"/>
-          <w:rtl/>
-          <w:lang w:bidi="fa-IR"/>
-        </w:rPr>
-      </w:pPr>
-      <w:r>
-        <w:rPr>
-          <w:rFonts w:cs="B Zar" w:hint="cs"/>
-          <w:highlight w:val="yellow"/>
-          <w:rtl/>
-          <w:lang w:bidi="fa-IR"/>
-        </w:rPr>
-        <w:t>کارشناسان فنی که وظیفه پشتیبانی فنی از سامانه و امکانات آن را دارند.</w:t>
+          <w:lang w:bidi="fa-IR"/>
+        </w:rPr>
+      </w:pPr>
+      <w:r>
+        <w:rPr>
+          <w:rFonts w:cs="B Zar" w:hint="cs"/>
+          <w:rtl/>
+          <w:lang w:bidi="fa-IR"/>
+        </w:rPr>
+        <w:t xml:space="preserve">در صورت لزوم پس از </w:t>
+      </w:r>
+      <w:r>
+        <w:rPr>
+          <w:rFonts w:cs="B Zar"/>
+          <w:rtl/>
+          <w:lang w:bidi="fa-IR"/>
+        </w:rPr>
+        <w:t>تأ</w:t>
+      </w:r>
+      <w:r>
+        <w:rPr>
+          <w:rFonts w:cs="B Zar" w:hint="cs"/>
+          <w:rtl/>
+          <w:lang w:bidi="fa-IR"/>
+        </w:rPr>
+        <w:t>یی</w:t>
+      </w:r>
+      <w:r>
+        <w:rPr>
+          <w:rFonts w:cs="B Zar" w:hint="eastAsia"/>
+          <w:rtl/>
+          <w:lang w:bidi="fa-IR"/>
+        </w:rPr>
+        <w:t>د</w:t>
+      </w:r>
+      <w:r>
+        <w:rPr>
+          <w:rFonts w:cs="B Zar" w:hint="cs"/>
+          <w:rtl/>
+          <w:lang w:bidi="fa-IR"/>
+        </w:rPr>
+        <w:t xml:space="preserve"> مدارک هویتی و </w:t>
+      </w:r>
+      <w:r>
+        <w:rPr>
+          <w:rFonts w:cs="B Zar"/>
+          <w:rtl/>
+          <w:lang w:bidi="fa-IR"/>
+        </w:rPr>
+        <w:t>تأ</w:t>
+      </w:r>
+      <w:r>
+        <w:rPr>
+          <w:rFonts w:cs="B Zar" w:hint="cs"/>
+          <w:rtl/>
+          <w:lang w:bidi="fa-IR"/>
+        </w:rPr>
+        <w:t>یی</w:t>
+      </w:r>
+      <w:r>
+        <w:rPr>
+          <w:rFonts w:cs="B Zar" w:hint="eastAsia"/>
+          <w:rtl/>
+          <w:lang w:bidi="fa-IR"/>
+        </w:rPr>
+        <w:t>د</w:t>
+      </w:r>
+      <w:r>
+        <w:rPr>
+          <w:rFonts w:cs="B Zar" w:hint="cs"/>
+          <w:rtl/>
+          <w:lang w:bidi="fa-IR"/>
+        </w:rPr>
+        <w:t xml:space="preserve"> ادمین صفحه مختص به او با </w:t>
+      </w:r>
+      <w:r>
+        <w:rPr>
+          <w:rFonts w:cs="B Zar"/>
+          <w:rtl/>
+          <w:lang w:bidi="fa-IR"/>
+        </w:rPr>
+        <w:t>و</w:t>
+      </w:r>
+      <w:r>
+        <w:rPr>
+          <w:rFonts w:cs="B Zar" w:hint="cs"/>
+          <w:rtl/>
+          <w:lang w:bidi="fa-IR"/>
+        </w:rPr>
+        <w:t>ی</w:t>
+      </w:r>
+      <w:r>
+        <w:rPr>
+          <w:rFonts w:cs="B Zar" w:hint="eastAsia"/>
+          <w:rtl/>
+          <w:lang w:bidi="fa-IR"/>
+        </w:rPr>
+        <w:t>ژگ</w:t>
+      </w:r>
+      <w:r>
+        <w:rPr>
+          <w:rFonts w:cs="B Zar" w:hint="cs"/>
+          <w:rtl/>
+          <w:lang w:bidi="fa-IR"/>
+        </w:rPr>
+        <w:t>ی‌</w:t>
+      </w:r>
+      <w:r>
+        <w:rPr>
+          <w:rFonts w:cs="B Zar" w:hint="eastAsia"/>
+          <w:rtl/>
+          <w:lang w:bidi="fa-IR"/>
+        </w:rPr>
+        <w:t>ها</w:t>
+      </w:r>
+      <w:r>
+        <w:rPr>
+          <w:rFonts w:cs="B Zar" w:hint="cs"/>
+          <w:rtl/>
+          <w:lang w:bidi="fa-IR"/>
+        </w:rPr>
+        <w:t>ی مربوط به آن سطح از دسترسی در اختیار قرار خواهد گرفت.</w:t>
+      </w:r>
+    </w:p>
+    <w:p>
+      <w:pPr>
+        <w:pStyle w:val="Heading3"/>
+        <w:bidi/>
+        <w:rPr>
+          <w:rFonts w:cs="B Zar"/>
+          <w:b/>
+          <w:bCs/>
+          <w:sz w:val="36"/>
+          <w:szCs w:val="36"/>
+          <w:rtl/>
+          <w:lang w:bidi="fa-IR"/>
+        </w:rPr>
+      </w:pPr>
+      <w:r>
+        <w:rPr>
+          <w:rFonts w:cs="B Zar" w:hint="cs"/>
+          <w:b/>
+          <w:bCs/>
+          <w:sz w:val="36"/>
+          <w:szCs w:val="36"/>
+          <w:highlight w:val="green"/>
+          <w:rtl/>
+          <w:lang w:bidi="fa-IR"/>
+        </w:rPr>
+        <w:t>تغییر</w:t>
+      </w:r>
+      <w:r>
+        <w:rPr>
+          <w:rFonts w:cs="B Zar" w:hint="cs"/>
+          <w:b/>
+          <w:bCs/>
+          <w:sz w:val="36"/>
+          <w:szCs w:val="36"/>
+          <w:highlight w:val="green"/>
+          <w:rtl/>
+          <w:lang w:bidi="fa-IR"/>
+        </w:rPr>
+        <w:t xml:space="preserve"> </w:t>
+      </w:r>
+      <w:r>
+        <w:rPr>
+          <w:rFonts w:cs="B Zar"/>
+          <w:b/>
+          <w:bCs/>
+          <w:sz w:val="36"/>
+          <w:szCs w:val="36"/>
+          <w:highlight w:val="green"/>
+          <w:rtl/>
+          <w:lang w:bidi="fa-IR"/>
+        </w:rPr>
+        <w:t>نقش</w:t>
+      </w:r>
+      <w:r>
+        <w:rPr>
+          <w:rFonts w:cs="B Zar" w:hint="cs"/>
+          <w:b/>
+          <w:bCs/>
+          <w:sz w:val="36"/>
+          <w:szCs w:val="36"/>
+          <w:highlight w:val="green"/>
+          <w:rtl/>
+          <w:lang w:bidi="fa-IR"/>
+        </w:rPr>
+        <w:t>:</w:t>
       </w:r>
     </w:p>
     <w:p>
@@ -2661,39 +3043,37 @@
         <w:pStyle w:val="ListParagraph"/>
         <w:numPr>
           <w:ilvl w:val="0"/>
-          <w:numId w:val="19"/>
+          <w:numId w:val="28"/>
         </w:numPr>
         <w:bidi/>
         <w:rPr>
           <w:rFonts w:cs="B Zar"/>
-          <w:rtl/>
-          <w:lang w:bidi="fa-IR"/>
-        </w:rPr>
-      </w:pPr>
-      <w:r>
-        <w:rPr>
-          <w:rFonts w:cs="B Zar" w:hint="cs"/>
-          <w:highlight w:val="yellow"/>
-          <w:rtl/>
-          <w:lang w:bidi="fa-IR"/>
-        </w:rPr>
-        <w:t>کارشناسان فروش که وظیفه راهنمایی خریداران و فروشندگان و حتی کمک به فروشندگان</w:t>
-      </w:r>
-      <w:r>
-        <w:rPr>
-          <w:rFonts w:cs="B Zar" w:hint="cs"/>
-          <w:rtl/>
-          <w:lang w:bidi="fa-IR"/>
-        </w:rPr>
-        <w:t xml:space="preserve"> برای درج آگهی و نظارت بر کیفیت </w:t>
-      </w:r>
-      <w:r>
-        <w:rPr>
-          <w:rFonts w:cs="B Zar"/>
-          <w:rtl/>
-          <w:lang w:bidi="fa-IR"/>
-        </w:rPr>
-        <w:t>آگه</w:t>
+          <w:lang w:bidi="fa-IR"/>
+        </w:rPr>
+      </w:pPr>
+      <w:r>
+        <w:rPr>
+          <w:rFonts w:cs="B Zar" w:hint="cs"/>
+          <w:rtl/>
+          <w:lang w:bidi="fa-IR"/>
+        </w:rPr>
+        <w:t>کاربر</w:t>
+      </w:r>
+      <w:r>
+        <w:rPr>
+          <w:rFonts w:cs="B Zar" w:hint="cs"/>
+          <w:rtl/>
+          <w:lang w:bidi="fa-IR"/>
+        </w:rPr>
+        <w:t xml:space="preserve"> همچنین </w:t>
+      </w:r>
+      <w:r>
+        <w:rPr>
+          <w:rFonts w:cs="B Zar"/>
+          <w:rtl/>
+          <w:lang w:bidi="fa-IR"/>
+        </w:rPr>
+        <w:t>م</w:t>
       </w:r>
       <w:r>
         <w:rPr>
@@ -2709,15 +3089,39 @@
           <w:rtl/>
           <w:lang w:bidi="fa-IR"/>
         </w:rPr>
-        <w:t>ها</w:t>
-      </w:r>
-      <w:r>
-        <w:rPr>
-          <w:rFonts w:cs="B Zar" w:hint="cs"/>
-          <w:rtl/>
-          <w:lang w:bidi="fa-IR"/>
-        </w:rPr>
-        <w:t>ی ثبت شده را بر عهده دارند.</w:t>
+        <w:t>تواند</w:t>
+      </w:r>
+      <w:r>
+        <w:rPr>
+          <w:rFonts w:cs="B Zar" w:hint="cs"/>
+          <w:rtl/>
+          <w:lang w:bidi="fa-IR"/>
+        </w:rPr>
+        <w:t xml:space="preserve"> در صورت نیاز </w:t>
+      </w:r>
+      <w:r>
+        <w:rPr>
+          <w:rFonts w:cs="B Zar"/>
+          <w:rtl/>
+          <w:lang w:bidi="fa-IR"/>
+        </w:rPr>
+        <w:t>درخواست</w:t>
+      </w:r>
+      <w:r>
+        <w:rPr>
+          <w:rFonts w:cs="B Zar" w:hint="cs"/>
+          <w:rtl/>
+          <w:lang w:bidi="fa-IR"/>
+        </w:rPr>
+        <w:t xml:space="preserve"> تغییر نقش ثبت کند</w:t>
+      </w:r>
+      <w:r>
+        <w:rPr>
+          <w:rFonts w:cs="B Zar" w:hint="cs"/>
+          <w:rtl/>
+          <w:lang w:bidi="fa-IR"/>
+        </w:rPr>
+        <w:t>.</w:t>
       </w:r>
     </w:p>
     <w:p>
@@ -2725,192 +3129,169 @@
         <w:pStyle w:val="ListParagraph"/>
         <w:numPr>
           <w:ilvl w:val="0"/>
-          <w:numId w:val="19"/>
+          <w:numId w:val="28"/>
         </w:numPr>
         <w:bidi/>
         <w:rPr>
           <w:rFonts w:cs="B Zar"/>
-          <w:rtl/>
-          <w:lang w:bidi="fa-IR"/>
-        </w:rPr>
-      </w:pPr>
-      <w:r>
-        <w:rPr>
-          <w:rFonts w:cs="B Zar" w:hint="cs"/>
-          <w:rtl/>
-          <w:lang w:bidi="fa-IR"/>
-        </w:rPr>
-        <w:t xml:space="preserve">ادمین که </w:t>
-      </w:r>
-      <w:r>
-        <w:rPr>
-          <w:rFonts w:cs="B Zar"/>
-          <w:rtl/>
-          <w:lang w:bidi="fa-IR"/>
-        </w:rPr>
-        <w:t>م</w:t>
-      </w:r>
-      <w:r>
-        <w:rPr>
-          <w:rFonts w:cs="B Zar" w:hint="cs"/>
-          <w:rtl/>
-          <w:lang w:bidi="fa-IR"/>
-        </w:rPr>
-        <w:t>ی‌</w:t>
-      </w:r>
-      <w:r>
-        <w:rPr>
-          <w:rFonts w:cs="B Zar" w:hint="eastAsia"/>
-          <w:rtl/>
-          <w:lang w:bidi="fa-IR"/>
-        </w:rPr>
-        <w:t>تواند</w:t>
-      </w:r>
-      <w:r>
-        <w:rPr>
-          <w:rFonts w:cs="B Zar" w:hint="cs"/>
-          <w:rtl/>
-          <w:lang w:bidi="fa-IR"/>
-        </w:rPr>
-        <w:t xml:space="preserve"> یک یا چند نفر باشد و وظیفه </w:t>
-      </w:r>
-      <w:r>
-        <w:rPr>
-          <w:rFonts w:cs="B Zar"/>
-          <w:rtl/>
-          <w:lang w:bidi="fa-IR"/>
-        </w:rPr>
-        <w:t>اصل</w:t>
-      </w:r>
-      <w:r>
-        <w:rPr>
-          <w:rFonts w:cs="B Zar" w:hint="cs"/>
-          <w:rtl/>
-          <w:lang w:bidi="fa-IR"/>
-        </w:rPr>
-        <w:t>ی‌</w:t>
-      </w:r>
-      <w:r>
-        <w:rPr>
-          <w:rFonts w:cs="B Zar" w:hint="eastAsia"/>
-          <w:rtl/>
-          <w:lang w:bidi="fa-IR"/>
-        </w:rPr>
-        <w:t>اش</w:t>
-      </w:r>
-      <w:r>
-        <w:rPr>
-          <w:rFonts w:cs="B Zar" w:hint="cs"/>
-          <w:rtl/>
-          <w:lang w:bidi="fa-IR"/>
-        </w:rPr>
-        <w:t xml:space="preserve"> </w:t>
-      </w:r>
-      <w:r>
-        <w:rPr>
-          <w:rFonts w:cs="B Zar"/>
-          <w:rtl/>
-          <w:lang w:bidi="fa-IR"/>
-        </w:rPr>
-        <w:t>تقس</w:t>
-      </w:r>
-      <w:r>
-        <w:rPr>
-          <w:rFonts w:cs="B Zar" w:hint="cs"/>
-          <w:rtl/>
-          <w:lang w:bidi="fa-IR"/>
-        </w:rPr>
-        <w:t>ی</w:t>
-      </w:r>
-      <w:r>
-        <w:rPr>
-          <w:rFonts w:cs="B Zar" w:hint="eastAsia"/>
-          <w:rtl/>
-          <w:lang w:bidi="fa-IR"/>
-        </w:rPr>
-        <w:t>م‌بند</w:t>
-      </w:r>
-      <w:r>
-        <w:rPr>
-          <w:rFonts w:cs="B Zar" w:hint="cs"/>
-          <w:rtl/>
-          <w:lang w:bidi="fa-IR"/>
-        </w:rPr>
-        <w:t xml:space="preserve">ی کاربران و ارائه </w:t>
-      </w:r>
-      <w:r>
-        <w:rPr>
-          <w:rFonts w:cs="B Zar"/>
-          <w:rtl/>
-          <w:lang w:bidi="fa-IR"/>
-        </w:rPr>
-        <w:t>دسترس</w:t>
-      </w:r>
-      <w:r>
-        <w:rPr>
-          <w:rFonts w:cs="B Zar" w:hint="cs"/>
-          <w:rtl/>
-          <w:lang w:bidi="fa-IR"/>
-        </w:rPr>
-        <w:t>ی‌</w:t>
-      </w:r>
-      <w:r>
-        <w:rPr>
-          <w:rFonts w:cs="B Zar" w:hint="eastAsia"/>
-          <w:rtl/>
-          <w:lang w:bidi="fa-IR"/>
-        </w:rPr>
-        <w:t>ها</w:t>
-      </w:r>
-      <w:r>
-        <w:rPr>
-          <w:rFonts w:cs="B Zar" w:hint="cs"/>
-          <w:rtl/>
-          <w:lang w:bidi="fa-IR"/>
-        </w:rPr>
-        <w:t xml:space="preserve">ی مناسب بسته به هر </w:t>
-      </w:r>
-      <w:r>
-        <w:rPr>
-          <w:rFonts w:cs="B Zar"/>
-          <w:rtl/>
-          <w:lang w:bidi="fa-IR"/>
-        </w:rPr>
-        <w:t>دسته‌بند</w:t>
-      </w:r>
-      <w:r>
-        <w:rPr>
-          <w:rFonts w:cs="B Zar" w:hint="cs"/>
-          <w:rtl/>
-          <w:lang w:bidi="fa-IR"/>
-        </w:rPr>
-        <w:t>ی است.</w:t>
+          <w:lang w:bidi="fa-IR"/>
+        </w:rPr>
+      </w:pPr>
+      <w:r>
+        <w:rPr>
+          <w:rFonts w:cs="B Zar" w:hint="cs"/>
+          <w:rtl/>
+          <w:lang w:bidi="fa-IR"/>
+        </w:rPr>
+        <w:t xml:space="preserve">او با ورود به پروفایل کاربری خود و بخش تنظیمات، درخواست تغییر نقش را ثبت </w:t>
+      </w:r>
+      <w:r>
+        <w:rPr>
+          <w:rFonts w:cs="B Zar"/>
+          <w:rtl/>
+          <w:lang w:bidi="fa-IR"/>
+        </w:rPr>
+        <w:t>می‌کند</w:t>
+      </w:r>
+      <w:r>
+        <w:rPr>
+          <w:rFonts w:cs="B Zar" w:hint="cs"/>
+          <w:rtl/>
+          <w:lang w:bidi="fa-IR"/>
+        </w:rPr>
+        <w:t>.</w:t>
       </w:r>
     </w:p>
     <w:p>
       <w:pPr>
+        <w:pStyle w:val="ListParagraph"/>
+        <w:numPr>
+          <w:ilvl w:val="0"/>
+          <w:numId w:val="28"/>
+        </w:numPr>
         <w:bidi/>
         <w:rPr>
           <w:rFonts w:cs="B Zar"/>
-          <w:rtl/>
-          <w:lang w:bidi="fa-IR"/>
-        </w:rPr>
-      </w:pPr>
-      <w:r>
-        <w:rPr>
-          <w:rFonts w:cs="B Zar" w:hint="cs"/>
-          <w:rtl/>
-          <w:lang w:bidi="fa-IR"/>
-        </w:rPr>
-        <w:t xml:space="preserve">حال </w:t>
-      </w:r>
-      <w:r>
-        <w:rPr>
-          <w:rFonts w:cs="B Zar"/>
-          <w:rtl/>
-          <w:lang w:bidi="fa-IR"/>
-        </w:rPr>
-        <w:t>هرکدام</w:t>
+          <w:lang w:bidi="fa-IR"/>
+        </w:rPr>
+      </w:pPr>
+      <w:r>
+        <w:rPr>
+          <w:rFonts w:cs="B Zar" w:hint="cs"/>
+          <w:rtl/>
+          <w:lang w:bidi="fa-IR"/>
+        </w:rPr>
+        <w:t xml:space="preserve">متعاقب با آن مدارک هویتی </w:t>
+      </w:r>
+      <w:r>
+        <w:rPr>
+          <w:rFonts w:cs="B Zar"/>
+          <w:rtl/>
+          <w:lang w:bidi="fa-IR"/>
+        </w:rPr>
+        <w:t>درخواست</w:t>
+      </w:r>
+      <w:r>
+        <w:rPr>
+          <w:rFonts w:cs="B Zar" w:hint="cs"/>
+          <w:rtl/>
+          <w:lang w:bidi="fa-IR"/>
+        </w:rPr>
+        <w:t xml:space="preserve"> شده را آپلود </w:t>
+      </w:r>
+      <w:r>
+        <w:rPr>
+          <w:rFonts w:cs="B Zar"/>
+          <w:rtl/>
+          <w:lang w:bidi="fa-IR"/>
+        </w:rPr>
+        <w:t>می‌کند</w:t>
+      </w:r>
+      <w:r>
+        <w:rPr>
+          <w:rFonts w:cs="B Zar" w:hint="cs"/>
+          <w:rtl/>
+          <w:lang w:bidi="fa-IR"/>
+        </w:rPr>
+        <w:t>.</w:t>
+      </w:r>
+    </w:p>
+    <w:p>
+      <w:pPr>
+        <w:pStyle w:val="ListParagraph"/>
+        <w:numPr>
+          <w:ilvl w:val="0"/>
+          <w:numId w:val="28"/>
+        </w:numPr>
+        <w:bidi/>
+        <w:rPr>
+          <w:rFonts w:cs="B Zar"/>
+          <w:lang w:bidi="fa-IR"/>
+        </w:rPr>
+      </w:pPr>
+      <w:r>
+        <w:rPr>
+          <w:rFonts w:cs="B Zar" w:hint="cs"/>
+          <w:rtl/>
+          <w:lang w:bidi="fa-IR"/>
+        </w:rPr>
+        <w:t>پ</w:t>
+      </w:r>
+      <w:r>
+        <w:rPr>
+          <w:rFonts w:cs="B Zar" w:hint="cs"/>
+          <w:rtl/>
+          <w:lang w:bidi="fa-IR"/>
+        </w:rPr>
+        <w:t xml:space="preserve">س از </w:t>
+      </w:r>
+      <w:r>
+        <w:rPr>
+          <w:rFonts w:cs="B Zar"/>
+          <w:rtl/>
+          <w:lang w:bidi="fa-IR"/>
+        </w:rPr>
+        <w:t>تأ</w:t>
+      </w:r>
+      <w:r>
+        <w:rPr>
+          <w:rFonts w:cs="B Zar" w:hint="cs"/>
+          <w:rtl/>
+          <w:lang w:bidi="fa-IR"/>
+        </w:rPr>
+        <w:t>یی</w:t>
+      </w:r>
+      <w:r>
+        <w:rPr>
+          <w:rFonts w:cs="B Zar" w:hint="eastAsia"/>
+          <w:rtl/>
+          <w:lang w:bidi="fa-IR"/>
+        </w:rPr>
+        <w:t>د</w:t>
+      </w:r>
+      <w:r>
+        <w:rPr>
+          <w:rFonts w:cs="B Zar" w:hint="cs"/>
+          <w:rtl/>
+          <w:lang w:bidi="fa-IR"/>
+        </w:rPr>
+        <w:t xml:space="preserve"> مدارک و</w:t>
+      </w:r>
+      <w:r>
+        <w:rPr>
+          <w:rFonts w:cs="B Zar" w:hint="cs"/>
+          <w:rtl/>
+          <w:lang w:bidi="fa-IR"/>
+        </w:rPr>
+        <w:t xml:space="preserve"> درخواست</w:t>
+      </w:r>
+      <w:r>
+        <w:rPr>
+          <w:rFonts w:cs="B Zar" w:hint="cs"/>
+          <w:rtl/>
+          <w:lang w:bidi="fa-IR"/>
+        </w:rPr>
+        <w:t xml:space="preserve"> او، وی</w:t>
       </w:r>
       <w:r>
         <w:rPr>
@@ -2922,19 +3303,82 @@
       </w:r>
       <w:r>
         <w:rPr>
-          <w:rFonts w:cs="B Zar"/>
-          <w:rtl/>
-          <w:lang w:bidi="fa-IR"/>
-        </w:rPr>
-        <w:t>و</w:t>
-      </w:r>
-      <w:r>
-        <w:rPr>
-          <w:rFonts w:cs="B Zar" w:hint="cs"/>
-          <w:rtl/>
-          <w:lang w:bidi="fa-IR"/>
-        </w:rPr>
-        <w:t>ی</w:t>
+          <w:rFonts w:cs="B Zar" w:hint="cs"/>
+          <w:rtl/>
+          <w:lang w:bidi="fa-IR"/>
+        </w:rPr>
+        <w:t xml:space="preserve">مجاز است </w:t>
+      </w:r>
+      <w:r>
+        <w:rPr>
+          <w:rFonts w:cs="B Zar" w:hint="cs"/>
+          <w:rtl/>
+          <w:lang w:bidi="fa-IR"/>
+        </w:rPr>
+        <w:t>نقشش را تغییر دهد</w:t>
+      </w:r>
+      <w:r>
+        <w:rPr>
+          <w:rFonts w:cs="B Zar" w:hint="cs"/>
+          <w:rtl/>
+          <w:lang w:bidi="fa-IR"/>
+        </w:rPr>
+        <w:t>.</w:t>
+      </w:r>
+    </w:p>
+    <w:p>
+      <w:pPr>
+        <w:pStyle w:val="ListParagraph"/>
+        <w:numPr>
+          <w:ilvl w:val="0"/>
+          <w:numId w:val="28"/>
+        </w:numPr>
+        <w:bidi/>
+        <w:rPr>
+          <w:rFonts w:cs="B Zar"/>
+          <w:rtl/>
+          <w:lang w:bidi="fa-IR"/>
+        </w:rPr>
+      </w:pPr>
+      <w:r>
+        <w:rPr>
+          <w:rFonts w:cs="B Zar" w:hint="cs"/>
+          <w:rtl/>
+          <w:lang w:bidi="fa-IR"/>
+        </w:rPr>
+        <w:t xml:space="preserve">همچنین گزینه حذف نقش نیز وجود دارد که </w:t>
+      </w:r>
+      <w:r>
+        <w:rPr>
+          <w:rFonts w:cs="B Zar" w:hint="cs"/>
+          <w:rtl/>
+          <w:lang w:bidi="fa-IR"/>
+        </w:rPr>
+        <w:t>او</w:t>
+      </w:r>
+      <w:r>
+        <w:rPr>
+          <w:rFonts w:cs="B Zar" w:hint="cs"/>
+          <w:rtl/>
+          <w:lang w:bidi="fa-IR"/>
+        </w:rPr>
+        <w:t xml:space="preserve"> </w:t>
+      </w:r>
+      <w:r>
+        <w:rPr>
+          <w:rFonts w:cs="B Zar"/>
+          <w:rtl/>
+          <w:lang w:bidi="fa-IR"/>
+        </w:rPr>
+        <w:t>م</w:t>
+      </w:r>
+      <w:r>
+        <w:rPr>
+          <w:rFonts w:cs="B Zar" w:hint="cs"/>
+          <w:rtl/>
+          <w:lang w:bidi="fa-IR"/>
+        </w:rPr>
+        <w:t>ی‌</w:t>
       </w:r>
       <w:r>
         <w:rPr>
@@ -2942,79 +3386,47 @@
           <w:rtl/>
           <w:lang w:bidi="fa-IR"/>
         </w:rPr>
-        <w:t>ژگ</w:t>
-      </w:r>
-      <w:r>
-        <w:rPr>
-          <w:rFonts w:cs="B Zar" w:hint="cs"/>
-          <w:rtl/>
-          <w:lang w:bidi="fa-IR"/>
-        </w:rPr>
-        <w:t>ی‌</w:t>
-      </w:r>
-      <w:r>
-        <w:rPr>
-          <w:rFonts w:cs="B Zar" w:hint="eastAsia"/>
-          <w:rtl/>
-          <w:lang w:bidi="fa-IR"/>
-        </w:rPr>
-        <w:t>ها</w:t>
-      </w:r>
-      <w:r>
-        <w:rPr>
-          <w:rFonts w:cs="B Zar" w:hint="cs"/>
-          <w:rtl/>
-          <w:lang w:bidi="fa-IR"/>
-        </w:rPr>
-        <w:t xml:space="preserve"> و سطوح مختلف دسترسی را نیاز دارند که باید صفحه و </w:t>
-      </w:r>
-      <w:r>
-        <w:rPr>
-          <w:rFonts w:cs="B Zar"/>
-          <w:rtl/>
-          <w:lang w:bidi="fa-IR"/>
-        </w:rPr>
-        <w:t>دسترس</w:t>
-      </w:r>
-      <w:r>
-        <w:rPr>
-          <w:rFonts w:cs="B Zar" w:hint="cs"/>
-          <w:rtl/>
-          <w:lang w:bidi="fa-IR"/>
-        </w:rPr>
-        <w:t>ی‌</w:t>
-      </w:r>
-      <w:r>
-        <w:rPr>
-          <w:rFonts w:cs="B Zar" w:hint="eastAsia"/>
-          <w:rtl/>
-          <w:lang w:bidi="fa-IR"/>
-        </w:rPr>
-        <w:t>ها</w:t>
-      </w:r>
-      <w:r>
-        <w:rPr>
-          <w:rFonts w:cs="B Zar" w:hint="cs"/>
-          <w:rtl/>
-          <w:lang w:bidi="fa-IR"/>
-        </w:rPr>
-        <w:t xml:space="preserve">ی مخصوص به خود را استفاده کند که انتساب این </w:t>
-      </w:r>
-      <w:r>
-        <w:rPr>
-          <w:rFonts w:cs="B Zar"/>
-          <w:rtl/>
-          <w:lang w:bidi="fa-IR"/>
-        </w:rPr>
-        <w:t>نقش‌ها</w:t>
-      </w:r>
-      <w:r>
-        <w:rPr>
-          <w:rFonts w:cs="B Zar" w:hint="cs"/>
-          <w:rtl/>
-          <w:lang w:bidi="fa-IR"/>
-        </w:rPr>
-        <w:t xml:space="preserve"> و مدیریت و تغییر آنها بر عهده ادمین است.</w:t>
+        <w:t>تواند</w:t>
+      </w:r>
+      <w:r>
+        <w:rPr>
+          <w:rFonts w:cs="B Zar" w:hint="cs"/>
+          <w:rtl/>
+          <w:lang w:bidi="fa-IR"/>
+        </w:rPr>
+        <w:t xml:space="preserve"> </w:t>
+      </w:r>
+      <w:r>
+        <w:rPr>
+          <w:rFonts w:cs="B Zar" w:hint="cs"/>
+          <w:rtl/>
+          <w:lang w:bidi="fa-IR"/>
+        </w:rPr>
+        <w:t xml:space="preserve">با </w:t>
+      </w:r>
+      <w:r>
+        <w:rPr>
+          <w:rFonts w:cs="B Zar" w:hint="cs"/>
+          <w:rtl/>
+          <w:lang w:bidi="fa-IR"/>
+        </w:rPr>
+        <w:t xml:space="preserve">انتخاب و </w:t>
+      </w:r>
+      <w:r>
+        <w:rPr>
+          <w:rFonts w:cs="B Zar" w:hint="cs"/>
+          <w:rtl/>
+          <w:lang w:bidi="fa-IR"/>
+        </w:rPr>
+        <w:t xml:space="preserve">حذف نقش، </w:t>
+      </w:r>
+      <w:r>
+        <w:rPr>
+          <w:rFonts w:cs="B Zar" w:hint="cs"/>
+          <w:rtl/>
+          <w:lang w:bidi="fa-IR"/>
+        </w:rPr>
+        <w:t>حسابش را حذف کند!</w:t>
       </w:r>
     </w:p>
     <w:p>
@@ -3158,23 +3570,7 @@
           <w:rtl/>
           <w:lang w:bidi="fa-IR"/>
         </w:rPr>
-        <w:t>م</w:t>
-      </w:r>
-      <w:r>
-        <w:rPr>
-          <w:rFonts w:cs="B Zar" w:hint="cs"/>
-          <w:rtl/>
-          <w:lang w:bidi="fa-IR"/>
-        </w:rPr>
-        <w:t>ی‌</w:t>
-      </w:r>
-      <w:r>
-        <w:rPr>
-          <w:rFonts w:cs="B Zar" w:hint="eastAsia"/>
-          <w:rtl/>
-          <w:lang w:bidi="fa-IR"/>
-        </w:rPr>
-        <w:t>شود</w:t>
+        <w:t>می‌شود</w:t>
       </w:r>
       <w:r>
         <w:rPr>
@@ -3360,6 +3756,7 @@
           <w:rtl/>
           <w:lang w:bidi="fa-IR"/>
         </w:rPr>
+        <w:lastRenderedPageBreak/>
         <w:t xml:space="preserve"> برنامه قابلیت </w:t>
       </w:r>
       <w:r>
@@ -3477,23 +3874,7 @@
           <w:rtl/>
           <w:lang w:bidi="fa-IR"/>
         </w:rPr>
-        <w:t>م</w:t>
-      </w:r>
-      <w:r>
-        <w:rPr>
-          <w:rFonts w:cs="B Zar" w:hint="cs"/>
-          <w:rtl/>
-          <w:lang w:bidi="fa-IR"/>
-        </w:rPr>
-        <w:t>ی‌</w:t>
-      </w:r>
-      <w:r>
-        <w:rPr>
-          <w:rFonts w:cs="B Zar" w:hint="eastAsia"/>
-          <w:rtl/>
-          <w:lang w:bidi="fa-IR"/>
-        </w:rPr>
-        <w:t>شود</w:t>
+        <w:t>می‌شود</w:t>
       </w:r>
       <w:r>
         <w:rPr>
@@ -3613,7 +3994,55 @@
           <w:rtl/>
           <w:lang w:bidi="fa-IR"/>
         </w:rPr>
-        <w:t>اگر این مرحله درست انجام بشود، کاربر پیغام موفقیت دریافت میکند و به صفحه‌ی اصلی هدایت میشود.</w:t>
+        <w:t xml:space="preserve">اگر این مرحله درست انجام بشود، کاربر پیغام موفقیت دریافت </w:t>
+      </w:r>
+      <w:r>
+        <w:rPr>
+          <w:rFonts w:cs="B Zar" w:hint="cs"/>
+          <w:rtl/>
+          <w:lang w:bidi="fa-IR"/>
+        </w:rPr>
+        <w:t>می‌کند</w:t>
+      </w:r>
+      <w:r>
+        <w:rPr>
+          <w:rFonts w:cs="B Zar" w:hint="cs"/>
+          <w:rtl/>
+          <w:lang w:bidi="fa-IR"/>
+        </w:rPr>
+        <w:t xml:space="preserve"> و به </w:t>
+      </w:r>
+      <w:r>
+        <w:rPr>
+          <w:rFonts w:cs="B Zar" w:hint="cs"/>
+          <w:rtl/>
+          <w:lang w:bidi="fa-IR"/>
+        </w:rPr>
+        <w:t>صفحه</w:t>
+      </w:r>
+      <w:r>
+        <w:rPr>
+          <w:rFonts w:cs="B Zar" w:hint="cs"/>
+          <w:rtl/>
+          <w:lang w:bidi="fa-IR"/>
+        </w:rPr>
+        <w:t xml:space="preserve"> اصلی هدایت </w:t>
+      </w:r>
+      <w:r>
+        <w:rPr>
+          <w:rFonts w:cs="B Zar" w:hint="cs"/>
+          <w:rtl/>
+          <w:lang w:bidi="fa-IR"/>
+        </w:rPr>
+        <w:t>می‌شود</w:t>
+      </w:r>
+      <w:r>
+        <w:rPr>
+          <w:rFonts w:cs="B Zar" w:hint="cs"/>
+          <w:rtl/>
+          <w:lang w:bidi="fa-IR"/>
+        </w:rPr>
+        <w:t>.</w:t>
       </w:r>
     </w:p>
     <w:p>
@@ -3718,7 +4147,6 @@
           <w:rtl/>
           <w:lang w:bidi="fa-IR"/>
         </w:rPr>
-        <w:lastRenderedPageBreak/>
         <w:t>کاربر</w:t>
       </w:r>
       <w:r>
@@ -3735,7 +4163,71 @@
           <w:rtl/>
           <w:lang w:bidi="fa-IR"/>
         </w:rPr>
-        <w:t>استه‌شده به او نمایش داده می‌شود. سپس با گذراندن این مرحله، کاربر به درگاه پرداخت هدایت می‌شود و پس از موفقیت تراکنش، اشتراک مذکور به حساب کاربری شخص مربوطه اضافه می‌شود.</w:t>
+        <w:t xml:space="preserve">استه‌شده به او نمایش داده </w:t>
+      </w:r>
+      <w:r>
+        <w:rPr>
+          <w:rFonts w:cs="B Zar" w:hint="cs"/>
+          <w:rtl/>
+          <w:lang w:bidi="fa-IR"/>
+        </w:rPr>
+        <w:t>می‌شود</w:t>
+      </w:r>
+      <w:r>
+        <w:rPr>
+          <w:rFonts w:cs="B Zar" w:hint="cs"/>
+          <w:rtl/>
+          <w:lang w:bidi="fa-IR"/>
+        </w:rPr>
+        <w:t xml:space="preserve">. سپس با گذراندن این مرحله، کاربر به درگاه پرداخت هدایت </w:t>
+      </w:r>
+      <w:r>
+        <w:rPr>
+          <w:rFonts w:cs="B Zar" w:hint="cs"/>
+          <w:rtl/>
+          <w:lang w:bidi="fa-IR"/>
+        </w:rPr>
+        <w:t>می‌شود</w:t>
+      </w:r>
+      <w:r>
+        <w:rPr>
+          <w:rFonts w:cs="B Zar" w:hint="cs"/>
+          <w:rtl/>
+          <w:lang w:bidi="fa-IR"/>
+        </w:rPr>
+        <w:t xml:space="preserve"> و پس از موفقیت تراکنش، اشتراک مذکور </w:t>
+      </w:r>
+      <w:r>
+        <w:rPr>
+          <w:rFonts w:cs="B Zar" w:hint="cs"/>
+          <w:rtl/>
+          <w:lang w:bidi="fa-IR"/>
+        </w:rPr>
+        <w:t>به ‌حساب</w:t>
+      </w:r>
+      <w:r>
+        <w:rPr>
+          <w:rFonts w:cs="B Zar" w:hint="cs"/>
+          <w:rtl/>
+          <w:lang w:bidi="fa-IR"/>
+        </w:rPr>
+        <w:t xml:space="preserve"> کاربری شخص مربوطه اضافه </w:t>
+      </w:r>
+      <w:r>
+        <w:rPr>
+          <w:rFonts w:cs="B Zar" w:hint="cs"/>
+          <w:rtl/>
+          <w:lang w:bidi="fa-IR"/>
+        </w:rPr>
+        <w:t>می‌شود</w:t>
+      </w:r>
+      <w:r>
+        <w:rPr>
+          <w:rFonts w:cs="B Zar" w:hint="cs"/>
+          <w:rtl/>
+          <w:lang w:bidi="fa-IR"/>
+        </w:rPr>
+        <w:t>.</w:t>
       </w:r>
     </w:p>
     <w:p>
@@ -3779,10 +4271,14 @@
     </w:p>
     <w:p>
       <w:pPr>
+        <w:pStyle w:val="ListParagraph"/>
+        <w:numPr>
+          <w:ilvl w:val="0"/>
+          <w:numId w:val="29"/>
+        </w:numPr>
         <w:bidi/>
         <w:rPr>
           <w:rFonts w:cs="B Zar"/>
-          <w:rtl/>
           <w:lang w:bidi="fa-IR"/>
         </w:rPr>
       </w:pPr>
@@ -3888,15 +4384,37 @@
           <w:rtl/>
           <w:lang w:bidi="fa-IR"/>
         </w:rPr>
-        <w:t>شوند؛</w:t>
-      </w:r>
-      <w:r>
-        <w:rPr>
-          <w:rFonts w:cs="B Zar"/>
-          <w:rtl/>
-          <w:lang w:bidi="fa-IR"/>
-        </w:rPr>
-        <w:t xml:space="preserve"> اما درصورت</w:t>
+        <w:t>شوند</w:t>
+      </w:r>
+      <w:r>
+        <w:rPr>
+          <w:rFonts w:cs="B Zar" w:hint="cs"/>
+          <w:rtl/>
+          <w:lang w:bidi="fa-IR"/>
+        </w:rPr>
+        <w:t>.</w:t>
+      </w:r>
+    </w:p>
+    <w:p>
+      <w:pPr>
+        <w:pStyle w:val="ListParagraph"/>
+        <w:numPr>
+          <w:ilvl w:val="0"/>
+          <w:numId w:val="29"/>
+        </w:numPr>
+        <w:bidi/>
+        <w:rPr>
+          <w:rFonts w:cs="B Zar"/>
+          <w:lang w:bidi="fa-IR"/>
+        </w:rPr>
+      </w:pPr>
+      <w:r>
+        <w:rPr>
+          <w:rFonts w:cs="B Zar"/>
+          <w:rtl/>
+          <w:lang w:bidi="fa-IR"/>
+        </w:rPr>
+        <w:t>اما درصورت</w:t>
       </w:r>
       <w:r>
         <w:rPr>
@@ -4122,13 +4640,27 @@
         </w:rPr>
         <w:t>.</w:t>
       </w:r>
-      <w:r>
-        <w:rPr>
-          <w:rFonts w:cs="B Zar"/>
-          <w:rtl/>
-          <w:lang w:bidi="fa-IR"/>
-        </w:rPr>
-        <w:t xml:space="preserve"> ا</w:t>
+    </w:p>
+    <w:p>
+      <w:pPr>
+        <w:pStyle w:val="ListParagraph"/>
+        <w:numPr>
+          <w:ilvl w:val="0"/>
+          <w:numId w:val="29"/>
+        </w:numPr>
+        <w:bidi/>
+        <w:rPr>
+          <w:rFonts w:cs="B Zar"/>
+          <w:lang w:bidi="fa-IR"/>
+        </w:rPr>
+      </w:pPr>
+      <w:r>
+        <w:rPr>
+          <w:rFonts w:cs="B Zar"/>
+          <w:rtl/>
+          <w:lang w:bidi="fa-IR"/>
+        </w:rPr>
+        <w:t>ا</w:t>
       </w:r>
       <w:r>
         <w:rPr>
@@ -4288,31 +4820,38 @@
           <w:rtl/>
           <w:lang w:bidi="fa-IR"/>
         </w:rPr>
-        <w:t>م</w:t>
-      </w:r>
-      <w:r>
-        <w:rPr>
-          <w:rFonts w:cs="B Zar" w:hint="cs"/>
-          <w:rtl/>
-          <w:lang w:bidi="fa-IR"/>
-        </w:rPr>
-        <w:t>ی‌</w:t>
-      </w:r>
-      <w:r>
-        <w:rPr>
-          <w:rFonts w:cs="B Zar" w:hint="eastAsia"/>
-          <w:rtl/>
-          <w:lang w:bidi="fa-IR"/>
-        </w:rPr>
-        <w:t>شود</w:t>
-      </w:r>
-      <w:r>
-        <w:rPr>
-          <w:rFonts w:cs="B Zar"/>
-          <w:rtl/>
-          <w:lang w:bidi="fa-IR"/>
-        </w:rPr>
-        <w:t xml:space="preserve"> و کاربر </w:t>
+        <w:t>می‌شود</w:t>
+      </w:r>
+      <w:r>
+        <w:rPr>
+          <w:rFonts w:cs="B Zar" w:hint="cs"/>
+          <w:rtl/>
+          <w:lang w:bidi="fa-IR"/>
+        </w:rPr>
+        <w:t>.</w:t>
+      </w:r>
+    </w:p>
+    <w:p>
+      <w:pPr>
+        <w:pStyle w:val="ListParagraph"/>
+        <w:numPr>
+          <w:ilvl w:val="0"/>
+          <w:numId w:val="29"/>
+        </w:numPr>
+        <w:bidi/>
+        <w:rPr>
+          <w:rFonts w:cs="B Zar"/>
+          <w:rtl/>
+          <w:lang w:bidi="fa-IR"/>
+        </w:rPr>
+      </w:pPr>
+      <w:r>
+        <w:rPr>
+          <w:rFonts w:cs="B Zar"/>
+          <w:rtl/>
+          <w:lang w:bidi="fa-IR"/>
+        </w:rPr>
+        <w:t xml:space="preserve">کاربر </w:t>
       </w:r>
       <w:r>
         <w:rPr>
@@ -4872,6 +5411,7 @@
           <w:rtl/>
           <w:lang w:bidi="fa-IR"/>
         </w:rPr>
+        <w:lastRenderedPageBreak/>
         <w:t xml:space="preserve">کاربر در صفحه </w:t>
       </w:r>
       <w:r>
@@ -4909,23 +5449,7 @@
           <w:rtl/>
           <w:lang w:bidi="fa-IR"/>
         </w:rPr>
-        <w:t>م</w:t>
-      </w:r>
-      <w:r>
-        <w:rPr>
-          <w:rFonts w:cs="B Zar" w:hint="cs"/>
-          <w:rtl/>
-          <w:lang w:bidi="fa-IR"/>
-        </w:rPr>
-        <w:t>ی‌</w:t>
-      </w:r>
-      <w:r>
-        <w:rPr>
-          <w:rFonts w:cs="B Zar" w:hint="eastAsia"/>
-          <w:rtl/>
-          <w:lang w:bidi="fa-IR"/>
-        </w:rPr>
-        <w:t>شود</w:t>
+        <w:t>می‌شود</w:t>
       </w:r>
       <w:r>
         <w:rPr>
@@ -5478,23 +6002,7 @@
           <w:rtl/>
           <w:lang w:bidi="fa-IR"/>
         </w:rPr>
-        <w:t>م</w:t>
-      </w:r>
-      <w:r>
-        <w:rPr>
-          <w:rFonts w:cs="B Zar" w:hint="cs"/>
-          <w:rtl/>
-          <w:lang w:bidi="fa-IR"/>
-        </w:rPr>
-        <w:t>ی‌</w:t>
-      </w:r>
-      <w:r>
-        <w:rPr>
-          <w:rFonts w:cs="B Zar" w:hint="eastAsia"/>
-          <w:rtl/>
-          <w:lang w:bidi="fa-IR"/>
-        </w:rPr>
-        <w:t>شود</w:t>
+        <w:t>می‌شود</w:t>
       </w:r>
       <w:r>
         <w:rPr>
@@ -5530,7 +6038,6 @@
           <w:rtl/>
           <w:lang w:bidi="fa-IR"/>
         </w:rPr>
-        <w:lastRenderedPageBreak/>
         <w:t xml:space="preserve"> همچنین برای راحتی </w:t>
       </w:r>
       <w:r>
@@ -5572,6 +6079,14 @@
           <w:lang w:bidi="fa-IR"/>
         </w:rPr>
         <w:t xml:space="preserve"> آگهی‌</w:t>
+      </w:r>
+      <w:r>
+        <w:rPr>
+          <w:rFonts w:cs="B Zar" w:hint="cs"/>
+          <w:rtl/>
+          <w:lang w:bidi="fa-IR"/>
+        </w:rPr>
+        <w:t xml:space="preserve"> </w:t>
       </w:r>
       <w:r>
         <w:rPr>
@@ -5609,7 +6124,7 @@
           <w:rtl/>
           <w:lang w:bidi="fa-IR"/>
         </w:rPr>
-        <w:t>مدیریت</w:t>
+        <w:t>ایجاد</w:t>
       </w:r>
       <w:r>
         <w:rPr>
@@ -6179,23 +6694,7 @@
           <w:rtl/>
           <w:lang w:bidi="fa-IR"/>
         </w:rPr>
-        <w:t>م</w:t>
-      </w:r>
-      <w:r>
-        <w:rPr>
-          <w:rFonts w:cs="B Zar" w:hint="cs"/>
-          <w:rtl/>
-          <w:lang w:bidi="fa-IR"/>
-        </w:rPr>
-        <w:t>ی‌</w:t>
-      </w:r>
-      <w:r>
-        <w:rPr>
-          <w:rFonts w:cs="B Zar" w:hint="eastAsia"/>
-          <w:rtl/>
-          <w:lang w:bidi="fa-IR"/>
-        </w:rPr>
-        <w:t>شود</w:t>
+        <w:t>می‌شود</w:t>
       </w:r>
       <w:r>
         <w:rPr>
@@ -6211,23 +6710,7 @@
           <w:rtl/>
           <w:lang w:bidi="fa-IR"/>
         </w:rPr>
-        <w:t>م</w:t>
-      </w:r>
-      <w:r>
-        <w:rPr>
-          <w:rFonts w:cs="B Zar" w:hint="cs"/>
-          <w:rtl/>
-          <w:lang w:bidi="fa-IR"/>
-        </w:rPr>
-        <w:t>ی‌</w:t>
-      </w:r>
-      <w:r>
-        <w:rPr>
-          <w:rFonts w:cs="B Zar" w:hint="eastAsia"/>
-          <w:rtl/>
-          <w:lang w:bidi="fa-IR"/>
-        </w:rPr>
-        <w:t>شود</w:t>
+        <w:t>می‌شود</w:t>
       </w:r>
       <w:r>
         <w:rPr>
@@ -6296,6 +6779,7 @@
           <w:rtl/>
           <w:lang w:bidi="fa-IR"/>
         </w:rPr>
+        <w:lastRenderedPageBreak/>
         <w:t xml:space="preserve">بعد از </w:t>
       </w:r>
       <w:r>
@@ -6534,7 +7018,6 @@
           <w:color w:val="000000" w:themeColor="text1"/>
           <w:sz w:val="32"/>
           <w:szCs w:val="32"/>
-          <w:rtl/>
           <w:lang w:bidi="fa-IR"/>
         </w:rPr>
       </w:pPr>
@@ -6585,998 +7068,6 @@
           <w:lang w:bidi="fa-IR"/>
         </w:rPr>
         <w:t xml:space="preserve"> بعد از انجام موفق به کاربر از طریق راه‌های ارتباطی مانند ایمیل اطلاع داده شود.</w:t>
-      </w:r>
-    </w:p>
-    <w:p>
-      <w:pPr>
-        <w:pStyle w:val="Heading3"/>
-        <w:bidi/>
-        <w:rPr>
-          <w:rFonts w:cs="B Zar"/>
-          <w:b/>
-          <w:bCs/>
-          <w:sz w:val="36"/>
-          <w:szCs w:val="36"/>
-          <w:highlight w:val="yellow"/>
-          <w:rtl/>
-          <w:lang w:bidi="fa-IR"/>
-        </w:rPr>
-      </w:pPr>
-      <w:r>
-        <w:rPr>
-          <w:rFonts w:cs="B Zar" w:hint="cs"/>
-          <w:b/>
-          <w:bCs/>
-          <w:sz w:val="36"/>
-          <w:szCs w:val="36"/>
-          <w:highlight w:val="yellow"/>
-          <w:rtl/>
-          <w:lang w:bidi="fa-IR"/>
-        </w:rPr>
-        <w:t xml:space="preserve">جستجو و فیلتر </w:t>
-      </w:r>
-      <w:r>
-        <w:rPr>
-          <w:rFonts w:cs="B Zar"/>
-          <w:b/>
-          <w:bCs/>
-          <w:sz w:val="36"/>
-          <w:szCs w:val="36"/>
-          <w:highlight w:val="yellow"/>
-          <w:rtl/>
-          <w:lang w:bidi="fa-IR"/>
-        </w:rPr>
-        <w:t>آگه</w:t>
-      </w:r>
-      <w:r>
-        <w:rPr>
-          <w:rFonts w:cs="B Zar" w:hint="cs"/>
-          <w:b/>
-          <w:bCs/>
-          <w:sz w:val="36"/>
-          <w:szCs w:val="36"/>
-          <w:highlight w:val="yellow"/>
-          <w:rtl/>
-          <w:lang w:bidi="fa-IR"/>
-        </w:rPr>
-        <w:t>ی‌</w:t>
-      </w:r>
-      <w:r>
-        <w:rPr>
-          <w:rFonts w:cs="B Zar" w:hint="eastAsia"/>
-          <w:b/>
-          <w:bCs/>
-          <w:sz w:val="36"/>
-          <w:szCs w:val="36"/>
-          <w:highlight w:val="yellow"/>
-          <w:rtl/>
-          <w:lang w:bidi="fa-IR"/>
-        </w:rPr>
-        <w:t>ها</w:t>
-      </w:r>
-      <w:r>
-        <w:rPr>
-          <w:rFonts w:cs="B Zar" w:hint="cs"/>
-          <w:b/>
-          <w:bCs/>
-          <w:sz w:val="36"/>
-          <w:szCs w:val="36"/>
-          <w:highlight w:val="yellow"/>
-          <w:rtl/>
-          <w:lang w:bidi="fa-IR"/>
-        </w:rPr>
-        <w:t>:</w:t>
-      </w:r>
-    </w:p>
-    <w:p>
-      <w:pPr>
-        <w:bidi/>
-        <w:rPr>
-          <w:rFonts w:cs="B Zar"/>
-          <w:rtl/>
-          <w:lang w:bidi="fa-IR"/>
-        </w:rPr>
-      </w:pPr>
-      <w:r>
-        <w:rPr>
-          <w:rFonts w:cs="B Zar" w:hint="cs"/>
-          <w:rtl/>
-          <w:lang w:bidi="fa-IR"/>
-        </w:rPr>
-        <w:t>برای جستجوی آگهی، پس از</w:t>
-      </w:r>
-      <w:r>
-        <w:rPr>
-          <w:rFonts w:cs="B Zar"/>
-          <w:rtl/>
-          <w:lang w:bidi="fa-IR"/>
-        </w:rPr>
-        <w:t xml:space="preserve"> انتخاب </w:t>
-      </w:r>
-      <w:r>
-        <w:rPr>
-          <w:rFonts w:cs="B Zar" w:hint="cs"/>
-          <w:rtl/>
-          <w:lang w:bidi="fa-IR"/>
-        </w:rPr>
-        <w:t>کلیدواژه‌های مربوط به آگهی (مدل خودرو، رنگ و...)</w:t>
-      </w:r>
-      <w:r>
-        <w:rPr>
-          <w:rFonts w:cs="B Zar"/>
-          <w:rtl/>
-          <w:lang w:bidi="fa-IR"/>
-        </w:rPr>
-        <w:t xml:space="preserve">، </w:t>
-      </w:r>
-      <w:r>
-        <w:rPr>
-          <w:rFonts w:cs="B Zar" w:hint="cs"/>
-          <w:rtl/>
-          <w:lang w:bidi="fa-IR"/>
-        </w:rPr>
-        <w:t xml:space="preserve">گزینه‌های مختلفی پیش روی کاربر قرار می‌گیرد. او می‌تواند توسط یک اسلایدبار، کارکرد موردنظر خود </w:t>
-      </w:r>
-      <w:r>
-        <w:rPr>
-          <w:rFonts w:cs="B Zar"/>
-          <w:lang w:bidi="fa-IR"/>
-        </w:rPr>
-        <w:tab/>
-      </w:r>
-      <w:r>
-        <w:rPr>
-          <w:rFonts w:cs="B Zar" w:hint="cs"/>
-          <w:rtl/>
-          <w:lang w:bidi="fa-IR"/>
-        </w:rPr>
-        <w:t xml:space="preserve">را انتخاب کند، سال تولید </w:t>
-      </w:r>
-      <w:r>
-        <w:rPr>
-          <w:rFonts w:cs="B Zar" w:hint="cs"/>
-          <w:rtl/>
-          <w:lang w:bidi="fa-IR"/>
-        </w:rPr>
-        <w:lastRenderedPageBreak/>
-        <w:t>خودرو را انتخاب کند ومحدوده قیمتی موردنظر خود را مشخص کند. همچنین می‌تواند از بین فروشندگان، اعم از شخصی یا نمایشگاهی اقدام به انتخاب کند. در مرحله بعد، روش پرداخت خود را مشخص می‌کند و آگهی‌های مربوط به فروش نقد یا اقساطی را گلچین می‌کند. در گام آخر نیز گزینه‌های پیشرفته‌تری مانند</w:t>
-      </w:r>
-      <w:r>
-        <w:rPr>
-          <w:rFonts w:cs="B Zar" w:hint="cs"/>
-          <w:rtl/>
-          <w:lang w:bidi="fa-IR"/>
-        </w:rPr>
-        <w:t xml:space="preserve"> کشور سازنده، کلاس اقتصادی یا تعداد سیلندر در قالب تیترهایی با مقادیر پیش‌فرض به او نمایش داده می‌شود که می‌تواند در صورت تمایل، این موارد را نیز مشخص کند.</w:t>
-      </w:r>
-      <w:r>
-        <w:rPr>
-          <w:rFonts w:cs="B Zar"/>
-          <w:highlight w:val="yellow"/>
-          <w:lang w:bidi="fa-IR"/>
-        </w:rPr>
-        <w:t>SEQUENTIAL</w:t>
-      </w:r>
-    </w:p>
-    <w:p>
-      <w:pPr>
-        <w:pStyle w:val="Heading3"/>
-        <w:bidi/>
-        <w:rPr>
-          <w:rFonts w:cs="B Zar"/>
-          <w:b/>
-          <w:bCs/>
-          <w:sz w:val="36"/>
-          <w:szCs w:val="36"/>
-          <w:rtl/>
-          <w:lang w:bidi="fa-IR"/>
-        </w:rPr>
-      </w:pPr>
-      <w:r>
-        <w:rPr>
-          <w:rFonts w:cs="B Zar" w:hint="cs"/>
-          <w:b/>
-          <w:bCs/>
-          <w:sz w:val="36"/>
-          <w:szCs w:val="36"/>
-          <w:highlight w:val="green"/>
-          <w:rtl/>
-          <w:lang w:bidi="fa-IR"/>
-        </w:rPr>
-        <w:t>تحلیل:</w:t>
-      </w:r>
-    </w:p>
-    <w:p>
-      <w:pPr>
-        <w:bidi/>
-        <w:rPr>
-          <w:rFonts w:cs="B Zar"/>
-          <w:rtl/>
-          <w:lang w:bidi="fa-IR"/>
-        </w:rPr>
-      </w:pPr>
-      <w:r>
-        <w:rPr>
-          <w:rFonts w:cs="B Zar" w:hint="cs"/>
-          <w:rtl/>
-          <w:lang w:bidi="fa-IR"/>
-        </w:rPr>
-        <w:t xml:space="preserve">یکی دیگر از </w:t>
-      </w:r>
-      <w:r>
-        <w:rPr>
-          <w:rFonts w:cs="B Zar"/>
-          <w:rtl/>
-          <w:lang w:bidi="fa-IR"/>
-        </w:rPr>
-        <w:t>قابل</w:t>
-      </w:r>
-      <w:r>
-        <w:rPr>
-          <w:rFonts w:cs="B Zar" w:hint="cs"/>
-          <w:rtl/>
-          <w:lang w:bidi="fa-IR"/>
-        </w:rPr>
-        <w:t>ی</w:t>
-      </w:r>
-      <w:r>
-        <w:rPr>
-          <w:rFonts w:cs="B Zar" w:hint="eastAsia"/>
-          <w:rtl/>
-          <w:lang w:bidi="fa-IR"/>
-        </w:rPr>
-        <w:t>ت‌ها</w:t>
-      </w:r>
-      <w:r>
-        <w:rPr>
-          <w:rFonts w:cs="B Zar" w:hint="cs"/>
-          <w:rtl/>
-          <w:lang w:bidi="fa-IR"/>
-        </w:rPr>
-        <w:t xml:space="preserve">ی سامانه </w:t>
-      </w:r>
-      <w:proofErr w:type="spellStart"/>
-      <w:r>
-        <w:rPr>
-          <w:rFonts w:cs="B Zar"/>
-          <w:lang w:bidi="fa-IR"/>
-        </w:rPr>
-        <w:t>CarBaMa</w:t>
-      </w:r>
-      <w:proofErr w:type="spellEnd"/>
-      <w:r>
-        <w:rPr>
-          <w:rFonts w:cs="B Zar" w:hint="cs"/>
-          <w:rtl/>
-          <w:lang w:bidi="fa-IR"/>
-        </w:rPr>
-        <w:t xml:space="preserve"> وجود داشبورد تحلیلی از اتفاقات و وضعیت بازار خودرو و حتی </w:t>
-      </w:r>
-      <w:r>
-        <w:rPr>
-          <w:rFonts w:cs="B Zar"/>
-          <w:rtl/>
-          <w:lang w:bidi="fa-IR"/>
-        </w:rPr>
-        <w:t>تجز</w:t>
-      </w:r>
-      <w:r>
-        <w:rPr>
-          <w:rFonts w:cs="B Zar" w:hint="cs"/>
-          <w:rtl/>
-          <w:lang w:bidi="fa-IR"/>
-        </w:rPr>
-        <w:t>ی</w:t>
-      </w:r>
-      <w:r>
-        <w:rPr>
-          <w:rFonts w:cs="B Zar" w:hint="eastAsia"/>
-          <w:rtl/>
-          <w:lang w:bidi="fa-IR"/>
-        </w:rPr>
-        <w:t>ه‌وتحل</w:t>
-      </w:r>
-      <w:r>
-        <w:rPr>
-          <w:rFonts w:cs="B Zar" w:hint="cs"/>
-          <w:rtl/>
-          <w:lang w:bidi="fa-IR"/>
-        </w:rPr>
-        <w:t>ی</w:t>
-      </w:r>
-      <w:r>
-        <w:rPr>
-          <w:rFonts w:cs="B Zar" w:hint="eastAsia"/>
-          <w:rtl/>
-          <w:lang w:bidi="fa-IR"/>
-        </w:rPr>
-        <w:t>ل‌ها</w:t>
-      </w:r>
-      <w:r>
-        <w:rPr>
-          <w:rFonts w:cs="B Zar" w:hint="cs"/>
-          <w:rtl/>
-          <w:lang w:bidi="fa-IR"/>
-        </w:rPr>
-        <w:t>ی شخصی برای هر کاربر است.</w:t>
-      </w:r>
-    </w:p>
-    <w:p>
-      <w:pPr>
-        <w:bidi/>
-        <w:rPr>
-          <w:rFonts w:cs="B Zar"/>
-          <w:rtl/>
-          <w:lang w:bidi="fa-IR"/>
-        </w:rPr>
-      </w:pPr>
-      <w:r>
-        <w:rPr>
-          <w:rFonts w:cs="B Zar" w:hint="cs"/>
-          <w:rtl/>
-          <w:lang w:bidi="fa-IR"/>
-        </w:rPr>
-        <w:t xml:space="preserve">با ورود کاربر به قسمت "پنل تحلیل" از طریق پروفایل شخصی خود، امکان مطالعه آخرین </w:t>
-      </w:r>
-      <w:r>
-        <w:rPr>
-          <w:rFonts w:cs="B Zar"/>
-          <w:rtl/>
-          <w:lang w:bidi="fa-IR"/>
-        </w:rPr>
-        <w:t>تحل</w:t>
-      </w:r>
-      <w:r>
-        <w:rPr>
-          <w:rFonts w:cs="B Zar" w:hint="cs"/>
-          <w:rtl/>
-          <w:lang w:bidi="fa-IR"/>
-        </w:rPr>
-        <w:t>ی</w:t>
-      </w:r>
-      <w:r>
-        <w:rPr>
-          <w:rFonts w:cs="B Zar" w:hint="eastAsia"/>
-          <w:rtl/>
-          <w:lang w:bidi="fa-IR"/>
-        </w:rPr>
-        <w:t>ل‌ها</w:t>
-      </w:r>
-      <w:r>
-        <w:rPr>
-          <w:rFonts w:cs="B Zar" w:hint="cs"/>
-          <w:rtl/>
-          <w:lang w:bidi="fa-IR"/>
-        </w:rPr>
-        <w:t xml:space="preserve">ی قیمتی خودرو ها، خبرداری از آخرین اخبار مرتبط با بازار و صنعت خودرو، </w:t>
-      </w:r>
-      <w:r>
-        <w:rPr>
-          <w:rFonts w:cs="B Zar"/>
-          <w:rtl/>
-          <w:lang w:bidi="fa-IR"/>
-        </w:rPr>
-        <w:t>پ</w:t>
-      </w:r>
-      <w:r>
-        <w:rPr>
-          <w:rFonts w:cs="B Zar" w:hint="cs"/>
-          <w:rtl/>
-          <w:lang w:bidi="fa-IR"/>
-        </w:rPr>
-        <w:t>ی</w:t>
-      </w:r>
-      <w:r>
-        <w:rPr>
-          <w:rFonts w:cs="B Zar" w:hint="eastAsia"/>
-          <w:rtl/>
-          <w:lang w:bidi="fa-IR"/>
-        </w:rPr>
-        <w:t>شنهادها</w:t>
-      </w:r>
-      <w:r>
-        <w:rPr>
-          <w:rFonts w:cs="B Zar" w:hint="cs"/>
-          <w:rtl/>
-          <w:lang w:bidi="fa-IR"/>
-        </w:rPr>
-        <w:t xml:space="preserve">ی </w:t>
-      </w:r>
-      <w:r>
-        <w:rPr>
-          <w:rFonts w:cs="B Zar"/>
-          <w:rtl/>
-          <w:lang w:bidi="fa-IR"/>
-        </w:rPr>
-        <w:t>شخص</w:t>
-      </w:r>
-      <w:r>
-        <w:rPr>
-          <w:rFonts w:cs="B Zar" w:hint="cs"/>
-          <w:rtl/>
-          <w:lang w:bidi="fa-IR"/>
-        </w:rPr>
-        <w:t>ی‌</w:t>
-      </w:r>
-      <w:r>
-        <w:rPr>
-          <w:rFonts w:cs="B Zar" w:hint="eastAsia"/>
-          <w:rtl/>
-          <w:lang w:bidi="fa-IR"/>
-        </w:rPr>
-        <w:t>ساز</w:t>
-      </w:r>
-      <w:r>
-        <w:rPr>
-          <w:rFonts w:cs="B Zar" w:hint="cs"/>
-          <w:rtl/>
-          <w:lang w:bidi="fa-IR"/>
-        </w:rPr>
-        <w:t>ی‌</w:t>
-      </w:r>
-      <w:r>
-        <w:rPr>
-          <w:rFonts w:cs="B Zar" w:hint="eastAsia"/>
-          <w:rtl/>
-          <w:lang w:bidi="fa-IR"/>
-        </w:rPr>
-        <w:t>شده</w:t>
-      </w:r>
-      <w:r>
-        <w:rPr>
-          <w:rFonts w:cs="B Zar" w:hint="cs"/>
-          <w:rtl/>
-          <w:lang w:bidi="fa-IR"/>
-        </w:rPr>
-        <w:t xml:space="preserve"> برای </w:t>
-      </w:r>
-      <w:r>
-        <w:rPr>
-          <w:rFonts w:cs="B Zar"/>
-          <w:rtl/>
-          <w:lang w:bidi="fa-IR"/>
-        </w:rPr>
-        <w:t>خر</w:t>
-      </w:r>
-      <w:r>
-        <w:rPr>
-          <w:rFonts w:cs="B Zar" w:hint="cs"/>
-          <w:rtl/>
-          <w:lang w:bidi="fa-IR"/>
-        </w:rPr>
-        <w:t>ی</w:t>
-      </w:r>
-      <w:r>
-        <w:rPr>
-          <w:rFonts w:cs="B Zar" w:hint="eastAsia"/>
-          <w:rtl/>
-          <w:lang w:bidi="fa-IR"/>
-        </w:rPr>
-        <w:t>دها</w:t>
-      </w:r>
-      <w:r>
-        <w:rPr>
-          <w:rFonts w:cs="B Zar" w:hint="cs"/>
-          <w:rtl/>
-          <w:lang w:bidi="fa-IR"/>
-        </w:rPr>
-        <w:t xml:space="preserve">ی آتی و یا </w:t>
-      </w:r>
-      <w:r>
-        <w:rPr>
-          <w:rFonts w:cs="B Zar"/>
-          <w:rtl/>
-          <w:lang w:bidi="fa-IR"/>
-        </w:rPr>
-        <w:t>راهنما</w:t>
-      </w:r>
-      <w:r>
-        <w:rPr>
-          <w:rFonts w:cs="B Zar" w:hint="cs"/>
-          <w:rtl/>
-          <w:lang w:bidi="fa-IR"/>
-        </w:rPr>
-        <w:t>یی‌</w:t>
-      </w:r>
-      <w:r>
-        <w:rPr>
-          <w:rFonts w:cs="B Zar" w:hint="eastAsia"/>
-          <w:rtl/>
-          <w:lang w:bidi="fa-IR"/>
-        </w:rPr>
-        <w:t>ها</w:t>
-      </w:r>
-      <w:r>
-        <w:rPr>
-          <w:rFonts w:cs="B Zar" w:hint="cs"/>
-          <w:rtl/>
-          <w:lang w:bidi="fa-IR"/>
-        </w:rPr>
-        <w:t xml:space="preserve">ی نگهداری و مراقبت خودرو </w:t>
-      </w:r>
-      <w:r>
-        <w:rPr>
-          <w:rFonts w:cs="B Zar"/>
-          <w:rtl/>
-          <w:lang w:bidi="fa-IR"/>
-        </w:rPr>
-        <w:t>باتوجه‌به</w:t>
-      </w:r>
-      <w:r>
-        <w:rPr>
-          <w:rFonts w:cs="B Zar" w:hint="cs"/>
-          <w:rtl/>
-          <w:lang w:bidi="fa-IR"/>
-        </w:rPr>
-        <w:t xml:space="preserve"> سلایق و سوابق </w:t>
-      </w:r>
-      <w:r>
-        <w:rPr>
-          <w:rFonts w:cs="B Zar"/>
-          <w:rtl/>
-          <w:lang w:bidi="fa-IR"/>
-        </w:rPr>
-        <w:t>خر</w:t>
-      </w:r>
-      <w:r>
-        <w:rPr>
-          <w:rFonts w:cs="B Zar" w:hint="cs"/>
-          <w:rtl/>
-          <w:lang w:bidi="fa-IR"/>
-        </w:rPr>
-        <w:t>ی</w:t>
-      </w:r>
-      <w:r>
-        <w:rPr>
-          <w:rFonts w:cs="B Zar" w:hint="eastAsia"/>
-          <w:rtl/>
-          <w:lang w:bidi="fa-IR"/>
-        </w:rPr>
-        <w:t>دها</w:t>
-      </w:r>
-      <w:r>
-        <w:rPr>
-          <w:rFonts w:cs="B Zar" w:hint="cs"/>
-          <w:rtl/>
-          <w:lang w:bidi="fa-IR"/>
-        </w:rPr>
-        <w:t>ی او، فراهم است.</w:t>
-      </w:r>
-    </w:p>
-    <w:p>
-      <w:pPr>
-        <w:bidi/>
-        <w:rPr>
-          <w:rFonts w:cs="B Zar"/>
-          <w:rtl/>
-          <w:lang w:bidi="fa-IR"/>
-        </w:rPr>
-      </w:pPr>
-      <w:r>
-        <w:rPr>
-          <w:rFonts w:cs="B Zar" w:hint="cs"/>
-          <w:rtl/>
-          <w:lang w:bidi="fa-IR"/>
-        </w:rPr>
-        <w:t xml:space="preserve">کاربران </w:t>
-      </w:r>
-      <w:r>
-        <w:rPr>
-          <w:rFonts w:cs="B Zar"/>
-          <w:rtl/>
-          <w:lang w:bidi="fa-IR"/>
-        </w:rPr>
-        <w:t>م</w:t>
-      </w:r>
-      <w:r>
-        <w:rPr>
-          <w:rFonts w:cs="B Zar" w:hint="cs"/>
-          <w:rtl/>
-          <w:lang w:bidi="fa-IR"/>
-        </w:rPr>
-        <w:t>ی‌</w:t>
-      </w:r>
-      <w:r>
-        <w:rPr>
-          <w:rFonts w:cs="B Zar" w:hint="eastAsia"/>
-          <w:rtl/>
-          <w:lang w:bidi="fa-IR"/>
-        </w:rPr>
-        <w:t>توانند</w:t>
-      </w:r>
-      <w:r>
-        <w:rPr>
-          <w:rFonts w:cs="B Zar" w:hint="cs"/>
-          <w:rtl/>
-          <w:lang w:bidi="fa-IR"/>
-        </w:rPr>
-        <w:t xml:space="preserve"> با مطالعه هر یک از مقالات تهیه شده توسط خبرگان و تحلیلگران بازار، علاوه بر آنکه از </w:t>
-      </w:r>
-      <w:r>
-        <w:rPr>
-          <w:rFonts w:cs="B Zar"/>
-          <w:rtl/>
-          <w:lang w:bidi="fa-IR"/>
-        </w:rPr>
-        <w:t>روندها</w:t>
-      </w:r>
-      <w:r>
-        <w:rPr>
-          <w:rFonts w:cs="B Zar" w:hint="cs"/>
-          <w:rtl/>
-          <w:lang w:bidi="fa-IR"/>
-        </w:rPr>
-        <w:t xml:space="preserve"> و </w:t>
-      </w:r>
-      <w:r>
-        <w:rPr>
-          <w:rFonts w:cs="B Zar"/>
-          <w:rtl/>
-          <w:lang w:bidi="fa-IR"/>
-        </w:rPr>
-        <w:t>نمودارها</w:t>
-      </w:r>
-      <w:r>
-        <w:rPr>
-          <w:rFonts w:cs="B Zar" w:hint="cs"/>
-          <w:rtl/>
-          <w:lang w:bidi="fa-IR"/>
-        </w:rPr>
-        <w:t xml:space="preserve">ی قیمتی برای هر خودرو </w:t>
-      </w:r>
-      <w:r>
-        <w:rPr>
-          <w:rFonts w:cs="B Zar"/>
-          <w:rtl/>
-          <w:lang w:bidi="fa-IR"/>
-        </w:rPr>
-        <w:t>باخبر</w:t>
-      </w:r>
-      <w:r>
-        <w:rPr>
-          <w:rFonts w:cs="B Zar" w:hint="cs"/>
-          <w:rtl/>
-          <w:lang w:bidi="fa-IR"/>
-        </w:rPr>
-        <w:t xml:space="preserve"> شوند، </w:t>
-      </w:r>
-      <w:r>
-        <w:rPr>
-          <w:rFonts w:cs="B Zar"/>
-          <w:rtl/>
-          <w:lang w:bidi="fa-IR"/>
-        </w:rPr>
-        <w:t>به‌واسطه</w:t>
-      </w:r>
-      <w:r>
-        <w:rPr>
-          <w:rFonts w:cs="B Zar" w:hint="cs"/>
-          <w:rtl/>
-          <w:lang w:bidi="fa-IR"/>
-        </w:rPr>
-        <w:t xml:space="preserve"> </w:t>
-      </w:r>
-      <w:r>
-        <w:rPr>
-          <w:rFonts w:cs="B Zar"/>
-          <w:rtl/>
-          <w:lang w:bidi="fa-IR"/>
-        </w:rPr>
-        <w:t>تحل</w:t>
-      </w:r>
-      <w:r>
-        <w:rPr>
-          <w:rFonts w:cs="B Zar" w:hint="cs"/>
-          <w:rtl/>
-          <w:lang w:bidi="fa-IR"/>
-        </w:rPr>
-        <w:t>ی</w:t>
-      </w:r>
-      <w:r>
-        <w:rPr>
-          <w:rFonts w:cs="B Zar" w:hint="eastAsia"/>
-          <w:rtl/>
-          <w:lang w:bidi="fa-IR"/>
-        </w:rPr>
-        <w:t>ل‌ها</w:t>
-      </w:r>
-      <w:r>
-        <w:rPr>
-          <w:rFonts w:cs="B Zar" w:hint="cs"/>
-          <w:rtl/>
-          <w:lang w:bidi="fa-IR"/>
-        </w:rPr>
-        <w:t xml:space="preserve">ی فنی و </w:t>
-      </w:r>
-      <w:r>
-        <w:rPr>
-          <w:rFonts w:cs="B Zar"/>
-          <w:rtl/>
-          <w:lang w:bidi="fa-IR"/>
-        </w:rPr>
-        <w:t>و</w:t>
-      </w:r>
-      <w:r>
-        <w:rPr>
-          <w:rFonts w:cs="B Zar" w:hint="cs"/>
-          <w:rtl/>
-          <w:lang w:bidi="fa-IR"/>
-        </w:rPr>
-        <w:t>ی</w:t>
-      </w:r>
-      <w:r>
-        <w:rPr>
-          <w:rFonts w:cs="B Zar" w:hint="eastAsia"/>
-          <w:rtl/>
-          <w:lang w:bidi="fa-IR"/>
-        </w:rPr>
-        <w:t>دئوها</w:t>
-      </w:r>
-      <w:r>
-        <w:rPr>
-          <w:rFonts w:cs="B Zar" w:hint="cs"/>
-          <w:rtl/>
-          <w:lang w:bidi="fa-IR"/>
-        </w:rPr>
-        <w:t>یی ن</w:t>
-      </w:r>
-      <w:r>
-        <w:rPr>
-          <w:rFonts w:cs="B Zar"/>
-          <w:rtl/>
-          <w:lang w:bidi="fa-IR"/>
-        </w:rPr>
-        <w:t>قد و بررسی</w:t>
-      </w:r>
-      <w:r>
-        <w:rPr>
-          <w:rFonts w:cs="B Zar" w:hint="cs"/>
-          <w:rtl/>
-          <w:lang w:bidi="fa-IR"/>
-        </w:rPr>
-        <w:t>، از نکات ضعف و قوت فنی و ظاهری خودرو ها نیز باخبر شوند.</w:t>
-      </w:r>
-    </w:p>
-    <w:p>
-      <w:pPr>
-        <w:bidi/>
-        <w:rPr>
-          <w:rFonts w:cs="B Zar"/>
-          <w:rtl/>
-          <w:lang w:bidi="fa-IR"/>
-        </w:rPr>
-      </w:pPr>
-      <w:r>
-        <w:rPr>
-          <w:rFonts w:cs="B Zar"/>
-          <w:rtl/>
-          <w:lang w:bidi="fa-IR"/>
-        </w:rPr>
-        <w:t>به‌علاوه</w:t>
-      </w:r>
-      <w:r>
-        <w:rPr>
-          <w:rFonts w:cs="B Zar" w:hint="cs"/>
-          <w:rtl/>
-          <w:lang w:bidi="fa-IR"/>
-        </w:rPr>
-        <w:t xml:space="preserve"> در بخش "</w:t>
-      </w:r>
-      <w:r>
-        <w:rPr>
-          <w:rFonts w:cs="B Zar"/>
-          <w:rtl/>
-          <w:lang w:bidi="fa-IR"/>
-        </w:rPr>
-        <w:t>پ</w:t>
-      </w:r>
-      <w:r>
-        <w:rPr>
-          <w:rFonts w:cs="B Zar" w:hint="cs"/>
-          <w:rtl/>
-          <w:lang w:bidi="fa-IR"/>
-        </w:rPr>
-        <w:t>ی</w:t>
-      </w:r>
-      <w:r>
-        <w:rPr>
-          <w:rFonts w:cs="B Zar" w:hint="eastAsia"/>
-          <w:rtl/>
-          <w:lang w:bidi="fa-IR"/>
-        </w:rPr>
-        <w:t>شنهادها</w:t>
-      </w:r>
-      <w:r>
-        <w:rPr>
-          <w:rFonts w:cs="B Zar" w:hint="cs"/>
-          <w:rtl/>
-          <w:lang w:bidi="fa-IR"/>
-        </w:rPr>
-        <w:t xml:space="preserve">ی </w:t>
-      </w:r>
-      <w:r>
-        <w:rPr>
-          <w:rFonts w:cs="B Zar"/>
-          <w:rtl/>
-          <w:lang w:bidi="fa-IR"/>
-        </w:rPr>
-        <w:t>شگفت‌انگ</w:t>
-      </w:r>
-      <w:r>
-        <w:rPr>
-          <w:rFonts w:cs="B Zar" w:hint="cs"/>
-          <w:rtl/>
-          <w:lang w:bidi="fa-IR"/>
-        </w:rPr>
-        <w:t>ی</w:t>
-      </w:r>
-      <w:r>
-        <w:rPr>
-          <w:rFonts w:cs="B Zar" w:hint="eastAsia"/>
-          <w:rtl/>
-          <w:lang w:bidi="fa-IR"/>
-        </w:rPr>
-        <w:t>ز</w:t>
-      </w:r>
-      <w:r>
-        <w:rPr>
-          <w:rFonts w:cs="B Zar" w:hint="cs"/>
-          <w:rtl/>
-          <w:lang w:bidi="fa-IR"/>
-        </w:rPr>
-        <w:t xml:space="preserve">" در پنل کاربران، بهترین </w:t>
-      </w:r>
-      <w:r>
-        <w:rPr>
-          <w:rFonts w:cs="B Zar"/>
-          <w:rtl/>
-          <w:lang w:bidi="fa-IR"/>
-        </w:rPr>
-        <w:t>پ</w:t>
-      </w:r>
-      <w:r>
-        <w:rPr>
-          <w:rFonts w:cs="B Zar" w:hint="cs"/>
-          <w:rtl/>
-          <w:lang w:bidi="fa-IR"/>
-        </w:rPr>
-        <w:t>ی</w:t>
-      </w:r>
-      <w:r>
-        <w:rPr>
-          <w:rFonts w:cs="B Zar" w:hint="eastAsia"/>
-          <w:rtl/>
-          <w:lang w:bidi="fa-IR"/>
-        </w:rPr>
-        <w:t>شنهادها</w:t>
-      </w:r>
-      <w:r>
-        <w:rPr>
-          <w:rFonts w:cs="B Zar" w:hint="cs"/>
-          <w:rtl/>
-          <w:lang w:bidi="fa-IR"/>
-        </w:rPr>
-        <w:t xml:space="preserve">ی </w:t>
-      </w:r>
-      <w:r>
-        <w:rPr>
-          <w:rFonts w:cs="B Zar"/>
-          <w:rtl/>
-          <w:lang w:bidi="fa-IR"/>
-        </w:rPr>
-        <w:t>ق</w:t>
-      </w:r>
-      <w:r>
-        <w:rPr>
-          <w:rFonts w:cs="B Zar" w:hint="cs"/>
-          <w:rtl/>
-          <w:lang w:bidi="fa-IR"/>
-        </w:rPr>
-        <w:t>ی</w:t>
-      </w:r>
-      <w:r>
-        <w:rPr>
-          <w:rFonts w:cs="B Zar" w:hint="eastAsia"/>
-          <w:rtl/>
-          <w:lang w:bidi="fa-IR"/>
-        </w:rPr>
-        <w:t>مت</w:t>
-      </w:r>
-      <w:r>
-        <w:rPr>
-          <w:rFonts w:cs="B Zar" w:hint="cs"/>
-          <w:rtl/>
-          <w:lang w:bidi="fa-IR"/>
-        </w:rPr>
-        <w:t xml:space="preserve">ی و </w:t>
-      </w:r>
-      <w:r>
-        <w:rPr>
-          <w:rFonts w:cs="B Zar" w:hint="eastAsia"/>
-          <w:rtl/>
-          <w:lang w:bidi="fa-IR"/>
-        </w:rPr>
-        <w:t>م</w:t>
-      </w:r>
-      <w:r>
-        <w:rPr>
-          <w:rFonts w:cs="B Zar"/>
-          <w:rtl/>
-          <w:lang w:bidi="fa-IR"/>
-        </w:rPr>
-        <w:t>ناسب‌تر</w:t>
-      </w:r>
-      <w:r>
-        <w:rPr>
-          <w:rFonts w:cs="B Zar" w:hint="cs"/>
-          <w:rtl/>
-          <w:lang w:bidi="fa-IR"/>
-        </w:rPr>
-        <w:t>ی</w:t>
-      </w:r>
-      <w:r>
-        <w:rPr>
-          <w:rFonts w:cs="B Zar" w:hint="eastAsia"/>
-          <w:rtl/>
-          <w:lang w:bidi="fa-IR"/>
-        </w:rPr>
-        <w:t>ن</w:t>
-      </w:r>
-      <w:r>
-        <w:rPr>
-          <w:rFonts w:cs="B Zar" w:hint="cs"/>
-          <w:rtl/>
-          <w:lang w:bidi="fa-IR"/>
-        </w:rPr>
-        <w:t xml:space="preserve"> </w:t>
-      </w:r>
-      <w:r>
-        <w:rPr>
-          <w:rFonts w:cs="B Zar"/>
-          <w:rtl/>
-          <w:lang w:bidi="fa-IR"/>
-        </w:rPr>
-        <w:t>آگه</w:t>
-      </w:r>
-      <w:r>
-        <w:rPr>
-          <w:rFonts w:cs="B Zar" w:hint="cs"/>
-          <w:rtl/>
-          <w:lang w:bidi="fa-IR"/>
-        </w:rPr>
-        <w:t>ی‌</w:t>
-      </w:r>
-      <w:r>
-        <w:rPr>
-          <w:rFonts w:cs="B Zar" w:hint="eastAsia"/>
-          <w:rtl/>
-          <w:lang w:bidi="fa-IR"/>
-        </w:rPr>
-        <w:t>ها</w:t>
-      </w:r>
-      <w:r>
-        <w:rPr>
-          <w:rFonts w:cs="B Zar" w:hint="cs"/>
-          <w:rtl/>
-          <w:lang w:bidi="fa-IR"/>
-        </w:rPr>
-        <w:t xml:space="preserve">ی درج شده، وابسته به سلایق شخصی کاربر </w:t>
-      </w:r>
-      <w:r>
-        <w:rPr>
-          <w:rFonts w:cs="B Zar"/>
-          <w:rtl/>
-          <w:lang w:bidi="fa-IR"/>
-        </w:rPr>
-        <w:t>قابل‌مشاهده</w:t>
-      </w:r>
-      <w:r>
-        <w:rPr>
-          <w:rFonts w:cs="B Zar" w:hint="cs"/>
-          <w:rtl/>
-          <w:lang w:bidi="fa-IR"/>
-        </w:rPr>
-        <w:t xml:space="preserve"> است!</w:t>
       </w:r>
     </w:p>
     <w:p>
@@ -7590,7 +7081,6 @@
           <w:sz w:val="36"/>
           <w:szCs w:val="36"/>
           <w:highlight w:val="cyan"/>
-          <w:rtl/>
           <w:lang w:bidi="fa-IR"/>
         </w:rPr>
       </w:pPr>
@@ -7605,11 +7095,11 @@
           <w:rtl/>
           <w:lang w:bidi="fa-IR"/>
         </w:rPr>
-        <w:t>نمایش مدلی از ماشین در آگهی</w:t>
-      </w:r>
-      <w:r>
-        <w:rPr>
-          <w:rFonts w:cs="B Zar" w:hint="cs"/>
+        <w:t xml:space="preserve">ایجاد و نمایش مدل </w:t>
+      </w:r>
+      <w:r>
+        <w:rPr>
+          <w:rFonts w:cs="B Zar"/>
           <w:b/>
           <w:bCs/>
           <w:sz w:val="36"/>
@@ -7618,7 +7108,20 @@
           <w:rtl/>
           <w:lang w:bidi="fa-IR"/>
         </w:rPr>
-        <w:t>:</w:t>
+        <w:t>سه‌بعد</w:t>
+      </w:r>
+      <w:r>
+        <w:rPr>
+          <w:rFonts w:cs="B Zar" w:hint="cs"/>
+          <w:b/>
+          <w:bCs/>
+          <w:sz w:val="36"/>
+          <w:szCs w:val="36"/>
+          <w:highlight w:val="cyan"/>
+          <w:rtl/>
+          <w:lang w:bidi="fa-IR"/>
+        </w:rPr>
+        <w:t>ی از ظاهر خودرو در آگهی:</w:t>
       </w:r>
     </w:p>
     <w:p>
@@ -7626,7 +7129,7 @@
         <w:pStyle w:val="ListParagraph"/>
         <w:numPr>
           <w:ilvl w:val="0"/>
-          <w:numId w:val="26"/>
+          <w:numId w:val="31"/>
         </w:numPr>
         <w:bidi/>
         <w:jc w:val="both"/>
@@ -7641,7 +7144,87 @@
           <w:rtl/>
           <w:lang w:bidi="fa-IR"/>
         </w:rPr>
-        <w:t>کاربر با عکس گرفتن از اتوموبیلی که قصد فروش آن‌را دارد میتواند عکس‌هایی چند جانبه از اتوموبیل مذکور بگیرد.</w:t>
+        <w:t xml:space="preserve">کاربر با </w:t>
+      </w:r>
+      <w:r>
+        <w:rPr>
+          <w:rFonts w:cs="B Zar"/>
+          <w:rtl/>
+          <w:lang w:bidi="fa-IR"/>
+        </w:rPr>
+        <w:t>عکس‌گرفتن</w:t>
+      </w:r>
+      <w:r>
+        <w:rPr>
+          <w:rFonts w:cs="B Zar" w:hint="cs"/>
+          <w:rtl/>
+          <w:lang w:bidi="fa-IR"/>
+        </w:rPr>
+        <w:t xml:space="preserve"> از اتومبیلی که قصد فروش </w:t>
+      </w:r>
+      <w:r>
+        <w:rPr>
+          <w:rFonts w:cs="B Zar"/>
+          <w:rtl/>
+          <w:lang w:bidi="fa-IR"/>
+        </w:rPr>
+        <w:t>آن را</w:t>
+      </w:r>
+      <w:r>
+        <w:rPr>
+          <w:rFonts w:cs="B Zar" w:hint="cs"/>
+          <w:rtl/>
+          <w:lang w:bidi="fa-IR"/>
+        </w:rPr>
+        <w:t xml:space="preserve"> دارد </w:t>
+      </w:r>
+      <w:r>
+        <w:rPr>
+          <w:rFonts w:cs="B Zar"/>
+          <w:rtl/>
+          <w:lang w:bidi="fa-IR"/>
+        </w:rPr>
+        <w:t>م</w:t>
+      </w:r>
+      <w:r>
+        <w:rPr>
+          <w:rFonts w:cs="B Zar" w:hint="cs"/>
+          <w:rtl/>
+          <w:lang w:bidi="fa-IR"/>
+        </w:rPr>
+        <w:t>ی‌</w:t>
+      </w:r>
+      <w:r>
+        <w:rPr>
+          <w:rFonts w:cs="B Zar" w:hint="eastAsia"/>
+          <w:rtl/>
+          <w:lang w:bidi="fa-IR"/>
+        </w:rPr>
+        <w:t>تواند</w:t>
+      </w:r>
+      <w:r>
+        <w:rPr>
+          <w:rFonts w:cs="B Zar" w:hint="cs"/>
+          <w:rtl/>
+          <w:lang w:bidi="fa-IR"/>
+        </w:rPr>
+        <w:t xml:space="preserve"> عکس‌هایی </w:t>
+      </w:r>
+      <w:r>
+        <w:rPr>
+          <w:rFonts w:cs="B Zar"/>
+          <w:rtl/>
+          <w:lang w:bidi="fa-IR"/>
+        </w:rPr>
+        <w:t>چندجانبه</w:t>
+      </w:r>
+      <w:r>
+        <w:rPr>
+          <w:rFonts w:cs="B Zar" w:hint="cs"/>
+          <w:rtl/>
+          <w:lang w:bidi="fa-IR"/>
+        </w:rPr>
+        <w:t xml:space="preserve"> از اتومبیل مذکور ایجاد کند.</w:t>
       </w:r>
     </w:p>
     <w:p>
@@ -7664,15 +7247,87 @@
           <w:rtl/>
           <w:lang w:bidi="fa-IR"/>
         </w:rPr>
-        <w:t>سیستم پردازش تصویر برنامه آن عکس‌ها را با یکدیگر ادغام کرده و تصویری کلی از ماشین‌را در آگهی نمایش میدهد.</w:t>
+        <w:t xml:space="preserve">سیستم پردازش تصویر برنامه آن عکس‌ها را با یکدیگر ادغام کرده و تصویری کلی از </w:t>
+      </w:r>
+      <w:r>
+        <w:rPr>
+          <w:rFonts w:cs="B Zar"/>
+          <w:rtl/>
+          <w:lang w:bidi="fa-IR"/>
+        </w:rPr>
+        <w:t>ماش</w:t>
+      </w:r>
+      <w:r>
+        <w:rPr>
+          <w:rFonts w:cs="B Zar" w:hint="cs"/>
+          <w:rtl/>
+          <w:lang w:bidi="fa-IR"/>
+        </w:rPr>
+        <w:t>ی</w:t>
+      </w:r>
+      <w:r>
+        <w:rPr>
+          <w:rFonts w:cs="B Zar" w:hint="eastAsia"/>
+          <w:rtl/>
+          <w:lang w:bidi="fa-IR"/>
+        </w:rPr>
+        <w:t>ن</w:t>
+      </w:r>
+      <w:r>
+        <w:rPr>
+          <w:rFonts w:cs="B Zar"/>
+          <w:rtl/>
+          <w:lang w:bidi="fa-IR"/>
+        </w:rPr>
+        <w:t xml:space="preserve"> را</w:t>
+      </w:r>
+      <w:r>
+        <w:rPr>
+          <w:rFonts w:cs="B Zar" w:hint="cs"/>
+          <w:rtl/>
+          <w:lang w:bidi="fa-IR"/>
+        </w:rPr>
+        <w:t xml:space="preserve"> در آگهی نمایش </w:t>
+      </w:r>
+      <w:r>
+        <w:rPr>
+          <w:rFonts w:cs="B Zar"/>
+          <w:rtl/>
+          <w:lang w:bidi="fa-IR"/>
+        </w:rPr>
+        <w:t>م</w:t>
+      </w:r>
+      <w:r>
+        <w:rPr>
+          <w:rFonts w:cs="B Zar" w:hint="cs"/>
+          <w:rtl/>
+          <w:lang w:bidi="fa-IR"/>
+        </w:rPr>
+        <w:t>ی‌</w:t>
+      </w:r>
+      <w:r>
+        <w:rPr>
+          <w:rFonts w:cs="B Zar" w:hint="eastAsia"/>
+          <w:rtl/>
+          <w:lang w:bidi="fa-IR"/>
+        </w:rPr>
+        <w:t>دهد</w:t>
+      </w:r>
+      <w:r>
+        <w:rPr>
+          <w:rFonts w:cs="B Zar" w:hint="cs"/>
+          <w:rtl/>
+          <w:lang w:bidi="fa-IR"/>
+        </w:rPr>
+        <w:t>.</w:t>
       </w:r>
     </w:p>
     <w:p>
       <w:pPr>
         <w:pStyle w:val="ListParagraph"/>
         <w:numPr>
-          <w:ilvl w:val="1"/>
-          <w:numId w:val="26"/>
+          <w:ilvl w:val="0"/>
+          <w:numId w:val="31"/>
         </w:numPr>
         <w:bidi/>
         <w:jc w:val="both"/>
@@ -7683,19 +7338,147 @@
       </w:pPr>
       <w:r>
         <w:rPr>
-          <w:rFonts w:cs="B Zar" w:hint="cs"/>
-          <w:rtl/>
-          <w:lang w:bidi="fa-IR"/>
-        </w:rPr>
-        <w:t>خریدارن میتوانند آن عکس‌هارا درآگهی فروش مشاهده کنند و نمایی ۳بعدی در اتاق و خارج اتومبیل را مشاهده کنند.</w:t>
+          <w:rFonts w:cs="B Zar"/>
+          <w:rtl/>
+          <w:lang w:bidi="fa-IR"/>
+        </w:rPr>
+        <w:t>خر</w:t>
+      </w:r>
+      <w:r>
+        <w:rPr>
+          <w:rFonts w:cs="B Zar" w:hint="cs"/>
+          <w:rtl/>
+          <w:lang w:bidi="fa-IR"/>
+        </w:rPr>
+        <w:t>ی</w:t>
+      </w:r>
+      <w:r>
+        <w:rPr>
+          <w:rFonts w:cs="B Zar" w:hint="eastAsia"/>
+          <w:rtl/>
+          <w:lang w:bidi="fa-IR"/>
+        </w:rPr>
+        <w:t>داران</w:t>
+      </w:r>
+      <w:r>
+        <w:rPr>
+          <w:rFonts w:cs="B Zar"/>
+          <w:rtl/>
+          <w:lang w:bidi="fa-IR"/>
+        </w:rPr>
+        <w:t xml:space="preserve"> م</w:t>
+      </w:r>
+      <w:r>
+        <w:rPr>
+          <w:rFonts w:cs="B Zar" w:hint="cs"/>
+          <w:rtl/>
+          <w:lang w:bidi="fa-IR"/>
+        </w:rPr>
+        <w:t>ی‌</w:t>
+      </w:r>
+      <w:r>
+        <w:rPr>
+          <w:rFonts w:cs="B Zar" w:hint="eastAsia"/>
+          <w:rtl/>
+          <w:lang w:bidi="fa-IR"/>
+        </w:rPr>
+        <w:t>توانند</w:t>
+      </w:r>
+      <w:r>
+        <w:rPr>
+          <w:rFonts w:cs="B Zar" w:hint="cs"/>
+          <w:rtl/>
+          <w:lang w:bidi="fa-IR"/>
+        </w:rPr>
+        <w:t xml:space="preserve"> آن </w:t>
+      </w:r>
+      <w:r>
+        <w:rPr>
+          <w:rFonts w:cs="B Zar"/>
+          <w:rtl/>
+          <w:lang w:bidi="fa-IR"/>
+        </w:rPr>
+        <w:t>عکس‌ها را</w:t>
+      </w:r>
+      <w:r>
+        <w:rPr>
+          <w:rFonts w:cs="B Zar" w:hint="cs"/>
+          <w:rtl/>
+          <w:lang w:bidi="fa-IR"/>
+        </w:rPr>
+        <w:t xml:space="preserve"> </w:t>
+      </w:r>
+      <w:r>
+        <w:rPr>
+          <w:rFonts w:cs="B Zar"/>
+          <w:rtl/>
+          <w:lang w:bidi="fa-IR"/>
+        </w:rPr>
+        <w:t>در آگه</w:t>
+      </w:r>
+      <w:r>
+        <w:rPr>
+          <w:rFonts w:cs="B Zar" w:hint="cs"/>
+          <w:rtl/>
+          <w:lang w:bidi="fa-IR"/>
+        </w:rPr>
+        <w:t>ی</w:t>
+      </w:r>
+      <w:r>
+        <w:rPr>
+          <w:rFonts w:cs="B Zar" w:hint="cs"/>
+          <w:rtl/>
+          <w:lang w:bidi="fa-IR"/>
+        </w:rPr>
+        <w:t xml:space="preserve"> فروش مشاهده کنند و نمایی </w:t>
+      </w:r>
+      <w:r>
+        <w:rPr>
+          <w:rFonts w:cs="B Zar"/>
+          <w:rtl/>
+          <w:lang w:bidi="fa-IR"/>
+        </w:rPr>
+        <w:t>۳ بعد</w:t>
+      </w:r>
+      <w:r>
+        <w:rPr>
+          <w:rFonts w:cs="B Zar" w:hint="cs"/>
+          <w:rtl/>
+          <w:lang w:bidi="fa-IR"/>
+        </w:rPr>
+        <w:t>ی</w:t>
+      </w:r>
+      <w:r>
+        <w:rPr>
+          <w:rFonts w:cs="B Zar" w:hint="cs"/>
+          <w:rtl/>
+          <w:lang w:bidi="fa-IR"/>
+        </w:rPr>
+        <w:t xml:space="preserve"> </w:t>
+      </w:r>
+      <w:r>
+        <w:rPr>
+          <w:rFonts w:cs="B Zar" w:hint="cs"/>
+          <w:rtl/>
+          <w:lang w:bidi="fa-IR"/>
+        </w:rPr>
+        <w:t>از داخل</w:t>
+      </w:r>
+      <w:r>
+        <w:rPr>
+          <w:rFonts w:cs="B Zar" w:hint="cs"/>
+          <w:rtl/>
+          <w:lang w:bidi="fa-IR"/>
+        </w:rPr>
+        <w:t xml:space="preserve"> اتاق و خارج اتومبیل را مشاهده کنند.</w:t>
       </w:r>
     </w:p>
     <w:p>
       <w:pPr>
         <w:pStyle w:val="ListParagraph"/>
         <w:numPr>
-          <w:ilvl w:val="1"/>
-          <w:numId w:val="26"/>
+          <w:ilvl w:val="0"/>
+          <w:numId w:val="31"/>
         </w:numPr>
         <w:bidi/>
         <w:jc w:val="both"/>
@@ -7711,18 +7494,1140 @@
           <w:rtl/>
           <w:lang w:bidi="fa-IR"/>
         </w:rPr>
-        <w:lastRenderedPageBreak/>
-        <w:t>امکان دیگری که وجود دارد این است که با استفاده از امکانات واقعیت مجازی کاربران میتوانند خودرو را در موقعیت‌های مختلف مشاهده کنند.</w:t>
+        <w:t xml:space="preserve">امکان دیگری که وجود دارد این است که با استفاده از امکانات واقعیت مجازی کاربران </w:t>
+      </w:r>
+      <w:r>
+        <w:rPr>
+          <w:rFonts w:cs="B Zar"/>
+          <w:rtl/>
+          <w:lang w:bidi="fa-IR"/>
+        </w:rPr>
+        <w:t>م</w:t>
+      </w:r>
+      <w:r>
+        <w:rPr>
+          <w:rFonts w:cs="B Zar" w:hint="cs"/>
+          <w:rtl/>
+          <w:lang w:bidi="fa-IR"/>
+        </w:rPr>
+        <w:t>ی‌</w:t>
+      </w:r>
+      <w:r>
+        <w:rPr>
+          <w:rFonts w:cs="B Zar" w:hint="eastAsia"/>
+          <w:rtl/>
+          <w:lang w:bidi="fa-IR"/>
+        </w:rPr>
+        <w:t>توانند</w:t>
+      </w:r>
+      <w:r>
+        <w:rPr>
+          <w:rFonts w:cs="B Zar" w:hint="cs"/>
+          <w:rtl/>
+          <w:lang w:bidi="fa-IR"/>
+        </w:rPr>
+        <w:t xml:space="preserve"> خودرو را در موقعیت‌های مختلف مشاهده کنند.</w:t>
       </w:r>
     </w:p>
     <w:p>
       <w:pPr>
+        <w:pStyle w:val="Heading3"/>
         <w:bidi/>
         <w:rPr>
           <w:rFonts w:cs="B Zar"/>
-          <w:lang w:bidi="fa-IR"/>
-        </w:rPr>
-      </w:pPr>
+          <w:b/>
+          <w:bCs/>
+          <w:sz w:val="36"/>
+          <w:szCs w:val="36"/>
+          <w:highlight w:val="yellow"/>
+          <w:rtl/>
+          <w:lang w:bidi="fa-IR"/>
+        </w:rPr>
+      </w:pPr>
+      <w:r>
+        <w:rPr>
+          <w:rFonts w:cs="B Zar" w:hint="cs"/>
+          <w:b/>
+          <w:bCs/>
+          <w:sz w:val="36"/>
+          <w:szCs w:val="36"/>
+          <w:highlight w:val="yellow"/>
+          <w:rtl/>
+          <w:lang w:bidi="fa-IR"/>
+        </w:rPr>
+        <w:t xml:space="preserve">جستجو و فیلتر </w:t>
+      </w:r>
+      <w:r>
+        <w:rPr>
+          <w:rFonts w:cs="B Zar"/>
+          <w:b/>
+          <w:bCs/>
+          <w:sz w:val="36"/>
+          <w:szCs w:val="36"/>
+          <w:highlight w:val="yellow"/>
+          <w:rtl/>
+          <w:lang w:bidi="fa-IR"/>
+        </w:rPr>
+        <w:t>آگه</w:t>
+      </w:r>
+      <w:r>
+        <w:rPr>
+          <w:rFonts w:cs="B Zar" w:hint="cs"/>
+          <w:b/>
+          <w:bCs/>
+          <w:sz w:val="36"/>
+          <w:szCs w:val="36"/>
+          <w:highlight w:val="yellow"/>
+          <w:rtl/>
+          <w:lang w:bidi="fa-IR"/>
+        </w:rPr>
+        <w:t>ی‌</w:t>
+      </w:r>
+      <w:r>
+        <w:rPr>
+          <w:rFonts w:cs="B Zar" w:hint="eastAsia"/>
+          <w:b/>
+          <w:bCs/>
+          <w:sz w:val="36"/>
+          <w:szCs w:val="36"/>
+          <w:highlight w:val="yellow"/>
+          <w:rtl/>
+          <w:lang w:bidi="fa-IR"/>
+        </w:rPr>
+        <w:t>ها</w:t>
+      </w:r>
+      <w:r>
+        <w:rPr>
+          <w:rFonts w:cs="B Zar" w:hint="cs"/>
+          <w:b/>
+          <w:bCs/>
+          <w:sz w:val="36"/>
+          <w:szCs w:val="36"/>
+          <w:highlight w:val="yellow"/>
+          <w:rtl/>
+          <w:lang w:bidi="fa-IR"/>
+        </w:rPr>
+        <w:t>:</w:t>
+      </w:r>
+    </w:p>
+    <w:p>
+      <w:pPr>
+        <w:bidi/>
+        <w:rPr>
+          <w:rFonts w:cs="B Zar"/>
+          <w:rtl/>
+          <w:lang w:bidi="fa-IR"/>
+        </w:rPr>
+      </w:pPr>
+      <w:r>
+        <w:rPr>
+          <w:rFonts w:cs="B Zar" w:hint="cs"/>
+          <w:rtl/>
+          <w:lang w:bidi="fa-IR"/>
+        </w:rPr>
+        <w:t>برای جستجوی آگهی، پس از</w:t>
+      </w:r>
+      <w:r>
+        <w:rPr>
+          <w:rFonts w:cs="B Zar"/>
+          <w:rtl/>
+          <w:lang w:bidi="fa-IR"/>
+        </w:rPr>
+        <w:t xml:space="preserve"> انتخاب </w:t>
+      </w:r>
+      <w:r>
+        <w:rPr>
+          <w:rFonts w:cs="B Zar" w:hint="cs"/>
+          <w:rtl/>
+          <w:lang w:bidi="fa-IR"/>
+        </w:rPr>
+        <w:t>کلیدواژه‌های مربوط به آگهی (مدل خودرو، رنگ و...)</w:t>
+      </w:r>
+      <w:r>
+        <w:rPr>
+          <w:rFonts w:cs="B Zar"/>
+          <w:rtl/>
+          <w:lang w:bidi="fa-IR"/>
+        </w:rPr>
+        <w:t xml:space="preserve">، </w:t>
+      </w:r>
+      <w:r>
+        <w:rPr>
+          <w:rFonts w:cs="B Zar" w:hint="cs"/>
+          <w:rtl/>
+          <w:lang w:bidi="fa-IR"/>
+        </w:rPr>
+        <w:t xml:space="preserve">گزینه‌های مختلفی </w:t>
+      </w:r>
+      <w:r>
+        <w:rPr>
+          <w:rFonts w:cs="B Zar"/>
+          <w:rtl/>
+          <w:lang w:bidi="fa-IR"/>
+        </w:rPr>
+        <w:t>پ</w:t>
+      </w:r>
+      <w:r>
+        <w:rPr>
+          <w:rFonts w:cs="B Zar" w:hint="cs"/>
+          <w:rtl/>
+          <w:lang w:bidi="fa-IR"/>
+        </w:rPr>
+        <w:t>ی</w:t>
+      </w:r>
+      <w:r>
+        <w:rPr>
+          <w:rFonts w:cs="B Zar" w:hint="eastAsia"/>
+          <w:rtl/>
+          <w:lang w:bidi="fa-IR"/>
+        </w:rPr>
+        <w:t>شرو</w:t>
+      </w:r>
+      <w:r>
+        <w:rPr>
+          <w:rFonts w:cs="B Zar" w:hint="cs"/>
+          <w:rtl/>
+          <w:lang w:bidi="fa-IR"/>
+        </w:rPr>
+        <w:t>ی</w:t>
+      </w:r>
+      <w:r>
+        <w:rPr>
+          <w:rFonts w:cs="B Zar" w:hint="cs"/>
+          <w:rtl/>
+          <w:lang w:bidi="fa-IR"/>
+        </w:rPr>
+        <w:t xml:space="preserve"> کاربر قرار می‌گیرد. او می‌تواند توسط یک اسلایدبار، کارکرد موردنظر خود را انتخاب کند، سال تولید خودرو را انتخاب کند </w:t>
+      </w:r>
+      <w:r>
+        <w:rPr>
+          <w:rFonts w:cs="B Zar"/>
+          <w:rtl/>
+          <w:lang w:bidi="fa-IR"/>
+        </w:rPr>
+        <w:t>و محدوده</w:t>
+      </w:r>
+      <w:r>
+        <w:rPr>
+          <w:rFonts w:cs="B Zar" w:hint="cs"/>
+          <w:rtl/>
+          <w:lang w:bidi="fa-IR"/>
+        </w:rPr>
+        <w:t xml:space="preserve"> قیمتی موردنظر خود را مشخص کند. همچنین می‌تواند از بین فروشندگان، اعم از شخصی یا نمایشگاهی اقدام به انتخاب کند. در مرحله بعد، روش پرداخت خود را مشخص </w:t>
+      </w:r>
+      <w:r>
+        <w:rPr>
+          <w:rFonts w:cs="B Zar" w:hint="cs"/>
+          <w:rtl/>
+          <w:lang w:bidi="fa-IR"/>
+        </w:rPr>
+        <w:t>می‌کند</w:t>
+      </w:r>
+      <w:r>
+        <w:rPr>
+          <w:rFonts w:cs="B Zar" w:hint="cs"/>
+          <w:rtl/>
+          <w:lang w:bidi="fa-IR"/>
+        </w:rPr>
+        <w:t xml:space="preserve"> و آگهی‌های مربوط به فروش نقد یا اقساطی را گلچین </w:t>
+      </w:r>
+      <w:r>
+        <w:rPr>
+          <w:rFonts w:cs="B Zar" w:hint="cs"/>
+          <w:rtl/>
+          <w:lang w:bidi="fa-IR"/>
+        </w:rPr>
+        <w:t>می‌کند</w:t>
+      </w:r>
+      <w:r>
+        <w:rPr>
+          <w:rFonts w:cs="B Zar" w:hint="cs"/>
+          <w:rtl/>
+          <w:lang w:bidi="fa-IR"/>
+        </w:rPr>
+        <w:t>. در گام آخر نیز گزینه‌های پیشرفته‌تری مانند</w:t>
+      </w:r>
+      <w:r>
+        <w:rPr>
+          <w:rFonts w:cs="B Zar" w:hint="cs"/>
+          <w:rtl/>
+          <w:lang w:bidi="fa-IR"/>
+        </w:rPr>
+        <w:t xml:space="preserve"> کشور سازنده، </w:t>
+      </w:r>
+      <w:r>
+        <w:rPr>
+          <w:rFonts w:cs="B Zar" w:hint="cs"/>
+          <w:rtl/>
+          <w:lang w:bidi="fa-IR"/>
+        </w:rPr>
+        <w:lastRenderedPageBreak/>
+        <w:t xml:space="preserve">کلاس اقتصادی یا تعداد سیلندر در قالب تیترهایی با مقادیر پیش‌فرض به او نمایش داده </w:t>
+      </w:r>
+      <w:r>
+        <w:rPr>
+          <w:rFonts w:cs="B Zar" w:hint="cs"/>
+          <w:rtl/>
+          <w:lang w:bidi="fa-IR"/>
+        </w:rPr>
+        <w:t>می‌شود</w:t>
+      </w:r>
+      <w:r>
+        <w:rPr>
+          <w:rFonts w:cs="B Zar" w:hint="cs"/>
+          <w:rtl/>
+          <w:lang w:bidi="fa-IR"/>
+        </w:rPr>
+        <w:t xml:space="preserve"> که می‌تواند در صورت تمایل، این موارد را نیز مشخص کند.</w:t>
+      </w:r>
+      <w:r>
+        <w:rPr>
+          <w:rFonts w:cs="B Zar"/>
+          <w:highlight w:val="yellow"/>
+          <w:lang w:bidi="fa-IR"/>
+        </w:rPr>
+        <w:t>SEQUENTIAL</w:t>
+      </w:r>
+    </w:p>
+    <w:p>
+      <w:pPr>
+        <w:pStyle w:val="Heading3"/>
+        <w:bidi/>
+        <w:rPr>
+          <w:rFonts w:cs="B Zar"/>
+          <w:b/>
+          <w:bCs/>
+          <w:sz w:val="36"/>
+          <w:szCs w:val="36"/>
+          <w:rtl/>
+          <w:lang w:bidi="fa-IR"/>
+        </w:rPr>
+      </w:pPr>
+      <w:r>
+        <w:rPr>
+          <w:rFonts w:cs="B Zar" w:hint="cs"/>
+          <w:b/>
+          <w:bCs/>
+          <w:sz w:val="36"/>
+          <w:szCs w:val="36"/>
+          <w:highlight w:val="green"/>
+          <w:rtl/>
+          <w:lang w:bidi="fa-IR"/>
+        </w:rPr>
+        <w:t>تحلیل:</w:t>
+      </w:r>
+    </w:p>
+    <w:p>
+      <w:pPr>
+        <w:pStyle w:val="ListParagraph"/>
+        <w:numPr>
+          <w:ilvl w:val="0"/>
+          <w:numId w:val="30"/>
+        </w:numPr>
+        <w:bidi/>
+        <w:rPr>
+          <w:rFonts w:cs="B Zar"/>
+          <w:rtl/>
+          <w:lang w:bidi="fa-IR"/>
+        </w:rPr>
+      </w:pPr>
+      <w:r>
+        <w:rPr>
+          <w:rFonts w:cs="B Zar" w:hint="cs"/>
+          <w:rtl/>
+          <w:lang w:bidi="fa-IR"/>
+        </w:rPr>
+        <w:t xml:space="preserve">یکی دیگر از </w:t>
+      </w:r>
+      <w:r>
+        <w:rPr>
+          <w:rFonts w:cs="B Zar"/>
+          <w:rtl/>
+          <w:lang w:bidi="fa-IR"/>
+        </w:rPr>
+        <w:t>قابل</w:t>
+      </w:r>
+      <w:r>
+        <w:rPr>
+          <w:rFonts w:cs="B Zar" w:hint="cs"/>
+          <w:rtl/>
+          <w:lang w:bidi="fa-IR"/>
+        </w:rPr>
+        <w:t>ی</w:t>
+      </w:r>
+      <w:r>
+        <w:rPr>
+          <w:rFonts w:cs="B Zar" w:hint="eastAsia"/>
+          <w:rtl/>
+          <w:lang w:bidi="fa-IR"/>
+        </w:rPr>
+        <w:t>ت‌ها</w:t>
+      </w:r>
+      <w:r>
+        <w:rPr>
+          <w:rFonts w:cs="B Zar" w:hint="cs"/>
+          <w:rtl/>
+          <w:lang w:bidi="fa-IR"/>
+        </w:rPr>
+        <w:t xml:space="preserve">ی سامانه </w:t>
+      </w:r>
+      <w:proofErr w:type="spellStart"/>
+      <w:r>
+        <w:rPr>
+          <w:rFonts w:cs="B Zar"/>
+          <w:lang w:bidi="fa-IR"/>
+        </w:rPr>
+        <w:t>CarBaMa</w:t>
+      </w:r>
+      <w:proofErr w:type="spellEnd"/>
+      <w:r>
+        <w:rPr>
+          <w:rFonts w:cs="B Zar" w:hint="cs"/>
+          <w:rtl/>
+          <w:lang w:bidi="fa-IR"/>
+        </w:rPr>
+        <w:t xml:space="preserve"> وجود داشبورد تحلیلی از اتفاقات و وضعیت بازار خودرو و حتی </w:t>
+      </w:r>
+      <w:r>
+        <w:rPr>
+          <w:rFonts w:cs="B Zar"/>
+          <w:rtl/>
+          <w:lang w:bidi="fa-IR"/>
+        </w:rPr>
+        <w:t>تجز</w:t>
+      </w:r>
+      <w:r>
+        <w:rPr>
+          <w:rFonts w:cs="B Zar" w:hint="cs"/>
+          <w:rtl/>
+          <w:lang w:bidi="fa-IR"/>
+        </w:rPr>
+        <w:t>ی</w:t>
+      </w:r>
+      <w:r>
+        <w:rPr>
+          <w:rFonts w:cs="B Zar" w:hint="eastAsia"/>
+          <w:rtl/>
+          <w:lang w:bidi="fa-IR"/>
+        </w:rPr>
+        <w:t>ه‌وتحل</w:t>
+      </w:r>
+      <w:r>
+        <w:rPr>
+          <w:rFonts w:cs="B Zar" w:hint="cs"/>
+          <w:rtl/>
+          <w:lang w:bidi="fa-IR"/>
+        </w:rPr>
+        <w:t>ی</w:t>
+      </w:r>
+      <w:r>
+        <w:rPr>
+          <w:rFonts w:cs="B Zar" w:hint="eastAsia"/>
+          <w:rtl/>
+          <w:lang w:bidi="fa-IR"/>
+        </w:rPr>
+        <w:t>ل‌ها</w:t>
+      </w:r>
+      <w:r>
+        <w:rPr>
+          <w:rFonts w:cs="B Zar" w:hint="cs"/>
+          <w:rtl/>
+          <w:lang w:bidi="fa-IR"/>
+        </w:rPr>
+        <w:t>ی شخصی برای هر کاربر است.</w:t>
+      </w:r>
+    </w:p>
+    <w:p>
+      <w:pPr>
+        <w:pStyle w:val="ListParagraph"/>
+        <w:numPr>
+          <w:ilvl w:val="0"/>
+          <w:numId w:val="30"/>
+        </w:numPr>
+        <w:bidi/>
+        <w:rPr>
+          <w:rFonts w:cs="B Zar"/>
+          <w:rtl/>
+          <w:lang w:bidi="fa-IR"/>
+        </w:rPr>
+      </w:pPr>
+      <w:r>
+        <w:rPr>
+          <w:rFonts w:cs="B Zar" w:hint="cs"/>
+          <w:rtl/>
+          <w:lang w:bidi="fa-IR"/>
+        </w:rPr>
+        <w:t xml:space="preserve">با ورود کاربر به قسمت "پنل تحلیل" از طریق پروفایل شخصی خود، امکان مطالعه آخرین </w:t>
+      </w:r>
+      <w:r>
+        <w:rPr>
+          <w:rFonts w:cs="B Zar"/>
+          <w:rtl/>
+          <w:lang w:bidi="fa-IR"/>
+        </w:rPr>
+        <w:t>تحل</w:t>
+      </w:r>
+      <w:r>
+        <w:rPr>
+          <w:rFonts w:cs="B Zar" w:hint="cs"/>
+          <w:rtl/>
+          <w:lang w:bidi="fa-IR"/>
+        </w:rPr>
+        <w:t>ی</w:t>
+      </w:r>
+      <w:r>
+        <w:rPr>
+          <w:rFonts w:cs="B Zar" w:hint="eastAsia"/>
+          <w:rtl/>
+          <w:lang w:bidi="fa-IR"/>
+        </w:rPr>
+        <w:t>ل‌ها</w:t>
+      </w:r>
+      <w:r>
+        <w:rPr>
+          <w:rFonts w:cs="B Zar" w:hint="cs"/>
+          <w:rtl/>
+          <w:lang w:bidi="fa-IR"/>
+        </w:rPr>
+        <w:t xml:space="preserve">ی قیمتی خودرو ها، خبرداری از آخرین اخبار مرتبط با بازار و صنعت خودرو، </w:t>
+      </w:r>
+      <w:r>
+        <w:rPr>
+          <w:rFonts w:cs="B Zar"/>
+          <w:rtl/>
+          <w:lang w:bidi="fa-IR"/>
+        </w:rPr>
+        <w:t>پ</w:t>
+      </w:r>
+      <w:r>
+        <w:rPr>
+          <w:rFonts w:cs="B Zar" w:hint="cs"/>
+          <w:rtl/>
+          <w:lang w:bidi="fa-IR"/>
+        </w:rPr>
+        <w:t>ی</w:t>
+      </w:r>
+      <w:r>
+        <w:rPr>
+          <w:rFonts w:cs="B Zar" w:hint="eastAsia"/>
+          <w:rtl/>
+          <w:lang w:bidi="fa-IR"/>
+        </w:rPr>
+        <w:t>شنهادها</w:t>
+      </w:r>
+      <w:r>
+        <w:rPr>
+          <w:rFonts w:cs="B Zar" w:hint="cs"/>
+          <w:rtl/>
+          <w:lang w:bidi="fa-IR"/>
+        </w:rPr>
+        <w:t xml:space="preserve">ی </w:t>
+      </w:r>
+      <w:r>
+        <w:rPr>
+          <w:rFonts w:cs="B Zar"/>
+          <w:rtl/>
+          <w:lang w:bidi="fa-IR"/>
+        </w:rPr>
+        <w:t>شخص</w:t>
+      </w:r>
+      <w:r>
+        <w:rPr>
+          <w:rFonts w:cs="B Zar" w:hint="cs"/>
+          <w:rtl/>
+          <w:lang w:bidi="fa-IR"/>
+        </w:rPr>
+        <w:t>ی‌</w:t>
+      </w:r>
+      <w:r>
+        <w:rPr>
+          <w:rFonts w:cs="B Zar" w:hint="eastAsia"/>
+          <w:rtl/>
+          <w:lang w:bidi="fa-IR"/>
+        </w:rPr>
+        <w:t>ساز</w:t>
+      </w:r>
+      <w:r>
+        <w:rPr>
+          <w:rFonts w:cs="B Zar" w:hint="cs"/>
+          <w:rtl/>
+          <w:lang w:bidi="fa-IR"/>
+        </w:rPr>
+        <w:t>ی‌</w:t>
+      </w:r>
+      <w:r>
+        <w:rPr>
+          <w:rFonts w:cs="B Zar" w:hint="eastAsia"/>
+          <w:rtl/>
+          <w:lang w:bidi="fa-IR"/>
+        </w:rPr>
+        <w:t>شده</w:t>
+      </w:r>
+      <w:r>
+        <w:rPr>
+          <w:rFonts w:cs="B Zar" w:hint="cs"/>
+          <w:rtl/>
+          <w:lang w:bidi="fa-IR"/>
+        </w:rPr>
+        <w:t xml:space="preserve"> برای </w:t>
+      </w:r>
+      <w:r>
+        <w:rPr>
+          <w:rFonts w:cs="B Zar"/>
+          <w:rtl/>
+          <w:lang w:bidi="fa-IR"/>
+        </w:rPr>
+        <w:t>خر</w:t>
+      </w:r>
+      <w:r>
+        <w:rPr>
+          <w:rFonts w:cs="B Zar" w:hint="cs"/>
+          <w:rtl/>
+          <w:lang w:bidi="fa-IR"/>
+        </w:rPr>
+        <w:t>ی</w:t>
+      </w:r>
+      <w:r>
+        <w:rPr>
+          <w:rFonts w:cs="B Zar" w:hint="eastAsia"/>
+          <w:rtl/>
+          <w:lang w:bidi="fa-IR"/>
+        </w:rPr>
+        <w:t>دها</w:t>
+      </w:r>
+      <w:r>
+        <w:rPr>
+          <w:rFonts w:cs="B Zar" w:hint="cs"/>
+          <w:rtl/>
+          <w:lang w:bidi="fa-IR"/>
+        </w:rPr>
+        <w:t xml:space="preserve">ی آتی و یا </w:t>
+      </w:r>
+      <w:r>
+        <w:rPr>
+          <w:rFonts w:cs="B Zar"/>
+          <w:rtl/>
+          <w:lang w:bidi="fa-IR"/>
+        </w:rPr>
+        <w:t>راهنما</w:t>
+      </w:r>
+      <w:r>
+        <w:rPr>
+          <w:rFonts w:cs="B Zar" w:hint="cs"/>
+          <w:rtl/>
+          <w:lang w:bidi="fa-IR"/>
+        </w:rPr>
+        <w:t>یی‌</w:t>
+      </w:r>
+      <w:r>
+        <w:rPr>
+          <w:rFonts w:cs="B Zar" w:hint="eastAsia"/>
+          <w:rtl/>
+          <w:lang w:bidi="fa-IR"/>
+        </w:rPr>
+        <w:t>ها</w:t>
+      </w:r>
+      <w:r>
+        <w:rPr>
+          <w:rFonts w:cs="B Zar" w:hint="cs"/>
+          <w:rtl/>
+          <w:lang w:bidi="fa-IR"/>
+        </w:rPr>
+        <w:t xml:space="preserve">ی نگهداری و مراقبت خودرو </w:t>
+      </w:r>
+      <w:r>
+        <w:rPr>
+          <w:rFonts w:cs="B Zar"/>
+          <w:rtl/>
+          <w:lang w:bidi="fa-IR"/>
+        </w:rPr>
+        <w:t>باتوجه‌به</w:t>
+      </w:r>
+      <w:r>
+        <w:rPr>
+          <w:rFonts w:cs="B Zar" w:hint="cs"/>
+          <w:rtl/>
+          <w:lang w:bidi="fa-IR"/>
+        </w:rPr>
+        <w:t xml:space="preserve"> سلایق و سوابق </w:t>
+      </w:r>
+      <w:r>
+        <w:rPr>
+          <w:rFonts w:cs="B Zar"/>
+          <w:rtl/>
+          <w:lang w:bidi="fa-IR"/>
+        </w:rPr>
+        <w:t>خر</w:t>
+      </w:r>
+      <w:r>
+        <w:rPr>
+          <w:rFonts w:cs="B Zar" w:hint="cs"/>
+          <w:rtl/>
+          <w:lang w:bidi="fa-IR"/>
+        </w:rPr>
+        <w:t>ی</w:t>
+      </w:r>
+      <w:r>
+        <w:rPr>
+          <w:rFonts w:cs="B Zar" w:hint="eastAsia"/>
+          <w:rtl/>
+          <w:lang w:bidi="fa-IR"/>
+        </w:rPr>
+        <w:t>دها</w:t>
+      </w:r>
+      <w:r>
+        <w:rPr>
+          <w:rFonts w:cs="B Zar" w:hint="cs"/>
+          <w:rtl/>
+          <w:lang w:bidi="fa-IR"/>
+        </w:rPr>
+        <w:t>ی او، فراهم است.</w:t>
+      </w:r>
+    </w:p>
+    <w:p>
+      <w:pPr>
+        <w:pStyle w:val="ListParagraph"/>
+        <w:numPr>
+          <w:ilvl w:val="0"/>
+          <w:numId w:val="30"/>
+        </w:numPr>
+        <w:bidi/>
+        <w:rPr>
+          <w:rFonts w:cs="B Zar"/>
+          <w:rtl/>
+          <w:lang w:bidi="fa-IR"/>
+        </w:rPr>
+      </w:pPr>
+      <w:r>
+        <w:rPr>
+          <w:rFonts w:cs="B Zar" w:hint="cs"/>
+          <w:rtl/>
+          <w:lang w:bidi="fa-IR"/>
+        </w:rPr>
+        <w:t xml:space="preserve">کاربران </w:t>
+      </w:r>
+      <w:r>
+        <w:rPr>
+          <w:rFonts w:cs="B Zar"/>
+          <w:rtl/>
+          <w:lang w:bidi="fa-IR"/>
+        </w:rPr>
+        <w:t>م</w:t>
+      </w:r>
+      <w:r>
+        <w:rPr>
+          <w:rFonts w:cs="B Zar" w:hint="cs"/>
+          <w:rtl/>
+          <w:lang w:bidi="fa-IR"/>
+        </w:rPr>
+        <w:t>ی‌</w:t>
+      </w:r>
+      <w:r>
+        <w:rPr>
+          <w:rFonts w:cs="B Zar" w:hint="eastAsia"/>
+          <w:rtl/>
+          <w:lang w:bidi="fa-IR"/>
+        </w:rPr>
+        <w:t>توانند</w:t>
+      </w:r>
+      <w:r>
+        <w:rPr>
+          <w:rFonts w:cs="B Zar" w:hint="cs"/>
+          <w:rtl/>
+          <w:lang w:bidi="fa-IR"/>
+        </w:rPr>
+        <w:t xml:space="preserve"> با مطالعه هر یک از مقالات تهیه شده توسط خبرگان و تحلیلگران بازار، علاوه بر آنکه از </w:t>
+      </w:r>
+      <w:r>
+        <w:rPr>
+          <w:rFonts w:cs="B Zar"/>
+          <w:rtl/>
+          <w:lang w:bidi="fa-IR"/>
+        </w:rPr>
+        <w:t>روندها</w:t>
+      </w:r>
+      <w:r>
+        <w:rPr>
+          <w:rFonts w:cs="B Zar" w:hint="cs"/>
+          <w:rtl/>
+          <w:lang w:bidi="fa-IR"/>
+        </w:rPr>
+        <w:t xml:space="preserve"> و </w:t>
+      </w:r>
+      <w:r>
+        <w:rPr>
+          <w:rFonts w:cs="B Zar"/>
+          <w:rtl/>
+          <w:lang w:bidi="fa-IR"/>
+        </w:rPr>
+        <w:t>نمودارها</w:t>
+      </w:r>
+      <w:r>
+        <w:rPr>
+          <w:rFonts w:cs="B Zar" w:hint="cs"/>
+          <w:rtl/>
+          <w:lang w:bidi="fa-IR"/>
+        </w:rPr>
+        <w:t xml:space="preserve">ی قیمتی برای هر خودرو </w:t>
+      </w:r>
+      <w:r>
+        <w:rPr>
+          <w:rFonts w:cs="B Zar"/>
+          <w:rtl/>
+          <w:lang w:bidi="fa-IR"/>
+        </w:rPr>
+        <w:t>باخبر</w:t>
+      </w:r>
+      <w:r>
+        <w:rPr>
+          <w:rFonts w:cs="B Zar" w:hint="cs"/>
+          <w:rtl/>
+          <w:lang w:bidi="fa-IR"/>
+        </w:rPr>
+        <w:t xml:space="preserve"> شوند، </w:t>
+      </w:r>
+      <w:r>
+        <w:rPr>
+          <w:rFonts w:cs="B Zar"/>
+          <w:rtl/>
+          <w:lang w:bidi="fa-IR"/>
+        </w:rPr>
+        <w:t>به‌واسطه</w:t>
+      </w:r>
+      <w:r>
+        <w:rPr>
+          <w:rFonts w:cs="B Zar" w:hint="cs"/>
+          <w:rtl/>
+          <w:lang w:bidi="fa-IR"/>
+        </w:rPr>
+        <w:t xml:space="preserve"> </w:t>
+      </w:r>
+      <w:r>
+        <w:rPr>
+          <w:rFonts w:cs="B Zar"/>
+          <w:rtl/>
+          <w:lang w:bidi="fa-IR"/>
+        </w:rPr>
+        <w:t>تحل</w:t>
+      </w:r>
+      <w:r>
+        <w:rPr>
+          <w:rFonts w:cs="B Zar" w:hint="cs"/>
+          <w:rtl/>
+          <w:lang w:bidi="fa-IR"/>
+        </w:rPr>
+        <w:t>ی</w:t>
+      </w:r>
+      <w:r>
+        <w:rPr>
+          <w:rFonts w:cs="B Zar" w:hint="eastAsia"/>
+          <w:rtl/>
+          <w:lang w:bidi="fa-IR"/>
+        </w:rPr>
+        <w:t>ل‌ها</w:t>
+      </w:r>
+      <w:r>
+        <w:rPr>
+          <w:rFonts w:cs="B Zar" w:hint="cs"/>
+          <w:rtl/>
+          <w:lang w:bidi="fa-IR"/>
+        </w:rPr>
+        <w:t xml:space="preserve">ی فنی و </w:t>
+      </w:r>
+      <w:r>
+        <w:rPr>
+          <w:rFonts w:cs="B Zar"/>
+          <w:rtl/>
+          <w:lang w:bidi="fa-IR"/>
+        </w:rPr>
+        <w:t>و</w:t>
+      </w:r>
+      <w:r>
+        <w:rPr>
+          <w:rFonts w:cs="B Zar" w:hint="cs"/>
+          <w:rtl/>
+          <w:lang w:bidi="fa-IR"/>
+        </w:rPr>
+        <w:t>ی</w:t>
+      </w:r>
+      <w:r>
+        <w:rPr>
+          <w:rFonts w:cs="B Zar" w:hint="eastAsia"/>
+          <w:rtl/>
+          <w:lang w:bidi="fa-IR"/>
+        </w:rPr>
+        <w:t>دئوها</w:t>
+      </w:r>
+      <w:r>
+        <w:rPr>
+          <w:rFonts w:cs="B Zar" w:hint="cs"/>
+          <w:rtl/>
+          <w:lang w:bidi="fa-IR"/>
+        </w:rPr>
+        <w:t>یی ن</w:t>
+      </w:r>
+      <w:r>
+        <w:rPr>
+          <w:rFonts w:cs="B Zar"/>
+          <w:rtl/>
+          <w:lang w:bidi="fa-IR"/>
+        </w:rPr>
+        <w:t>قد و بررسی</w:t>
+      </w:r>
+      <w:r>
+        <w:rPr>
+          <w:rFonts w:cs="B Zar" w:hint="cs"/>
+          <w:rtl/>
+          <w:lang w:bidi="fa-IR"/>
+        </w:rPr>
+        <w:t>، از نکات ضعف و قوت فنی و ظاهری خودرو ها نیز باخبر شوند.</w:t>
+      </w:r>
+    </w:p>
+    <w:p>
+      <w:pPr>
+        <w:pStyle w:val="ListParagraph"/>
+        <w:numPr>
+          <w:ilvl w:val="0"/>
+          <w:numId w:val="30"/>
+        </w:numPr>
+        <w:bidi/>
+        <w:rPr>
+          <w:rFonts w:cs="B Zar"/>
+          <w:lang w:bidi="fa-IR"/>
+        </w:rPr>
+      </w:pPr>
+      <w:r>
+        <w:rPr>
+          <w:rFonts w:cs="B Zar"/>
+          <w:rtl/>
+          <w:lang w:bidi="fa-IR"/>
+        </w:rPr>
+        <w:t>به‌علاوه</w:t>
+      </w:r>
+      <w:r>
+        <w:rPr>
+          <w:rFonts w:cs="B Zar" w:hint="cs"/>
+          <w:rtl/>
+          <w:lang w:bidi="fa-IR"/>
+        </w:rPr>
+        <w:t xml:space="preserve"> در بخش "</w:t>
+      </w:r>
+      <w:r>
+        <w:rPr>
+          <w:rFonts w:cs="B Zar"/>
+          <w:rtl/>
+          <w:lang w:bidi="fa-IR"/>
+        </w:rPr>
+        <w:t>پ</w:t>
+      </w:r>
+      <w:r>
+        <w:rPr>
+          <w:rFonts w:cs="B Zar" w:hint="cs"/>
+          <w:rtl/>
+          <w:lang w:bidi="fa-IR"/>
+        </w:rPr>
+        <w:t>ی</w:t>
+      </w:r>
+      <w:r>
+        <w:rPr>
+          <w:rFonts w:cs="B Zar" w:hint="eastAsia"/>
+          <w:rtl/>
+          <w:lang w:bidi="fa-IR"/>
+        </w:rPr>
+        <w:t>شنهادها</w:t>
+      </w:r>
+      <w:r>
+        <w:rPr>
+          <w:rFonts w:cs="B Zar" w:hint="cs"/>
+          <w:rtl/>
+          <w:lang w:bidi="fa-IR"/>
+        </w:rPr>
+        <w:t xml:space="preserve">ی </w:t>
+      </w:r>
+      <w:r>
+        <w:rPr>
+          <w:rFonts w:cs="B Zar"/>
+          <w:rtl/>
+          <w:lang w:bidi="fa-IR"/>
+        </w:rPr>
+        <w:t>شگفت‌انگ</w:t>
+      </w:r>
+      <w:r>
+        <w:rPr>
+          <w:rFonts w:cs="B Zar" w:hint="cs"/>
+          <w:rtl/>
+          <w:lang w:bidi="fa-IR"/>
+        </w:rPr>
+        <w:t>ی</w:t>
+      </w:r>
+      <w:r>
+        <w:rPr>
+          <w:rFonts w:cs="B Zar" w:hint="eastAsia"/>
+          <w:rtl/>
+          <w:lang w:bidi="fa-IR"/>
+        </w:rPr>
+        <w:t>ز</w:t>
+      </w:r>
+      <w:r>
+        <w:rPr>
+          <w:rFonts w:cs="B Zar" w:hint="cs"/>
+          <w:rtl/>
+          <w:lang w:bidi="fa-IR"/>
+        </w:rPr>
+        <w:t xml:space="preserve">" در پنل کاربران، بهترین </w:t>
+      </w:r>
+      <w:r>
+        <w:rPr>
+          <w:rFonts w:cs="B Zar"/>
+          <w:rtl/>
+          <w:lang w:bidi="fa-IR"/>
+        </w:rPr>
+        <w:t>پ</w:t>
+      </w:r>
+      <w:r>
+        <w:rPr>
+          <w:rFonts w:cs="B Zar" w:hint="cs"/>
+          <w:rtl/>
+          <w:lang w:bidi="fa-IR"/>
+        </w:rPr>
+        <w:t>ی</w:t>
+      </w:r>
+      <w:r>
+        <w:rPr>
+          <w:rFonts w:cs="B Zar" w:hint="eastAsia"/>
+          <w:rtl/>
+          <w:lang w:bidi="fa-IR"/>
+        </w:rPr>
+        <w:t>شنهادها</w:t>
+      </w:r>
+      <w:r>
+        <w:rPr>
+          <w:rFonts w:cs="B Zar" w:hint="cs"/>
+          <w:rtl/>
+          <w:lang w:bidi="fa-IR"/>
+        </w:rPr>
+        <w:t xml:space="preserve">ی </w:t>
+      </w:r>
+      <w:r>
+        <w:rPr>
+          <w:rFonts w:cs="B Zar"/>
+          <w:rtl/>
+          <w:lang w:bidi="fa-IR"/>
+        </w:rPr>
+        <w:t>ق</w:t>
+      </w:r>
+      <w:r>
+        <w:rPr>
+          <w:rFonts w:cs="B Zar" w:hint="cs"/>
+          <w:rtl/>
+          <w:lang w:bidi="fa-IR"/>
+        </w:rPr>
+        <w:t>ی</w:t>
+      </w:r>
+      <w:r>
+        <w:rPr>
+          <w:rFonts w:cs="B Zar" w:hint="eastAsia"/>
+          <w:rtl/>
+          <w:lang w:bidi="fa-IR"/>
+        </w:rPr>
+        <w:t>مت</w:t>
+      </w:r>
+      <w:r>
+        <w:rPr>
+          <w:rFonts w:cs="B Zar" w:hint="cs"/>
+          <w:rtl/>
+          <w:lang w:bidi="fa-IR"/>
+        </w:rPr>
+        <w:t xml:space="preserve">ی و </w:t>
+      </w:r>
+      <w:r>
+        <w:rPr>
+          <w:rFonts w:cs="B Zar" w:hint="eastAsia"/>
+          <w:rtl/>
+          <w:lang w:bidi="fa-IR"/>
+        </w:rPr>
+        <w:t>م</w:t>
+      </w:r>
+      <w:r>
+        <w:rPr>
+          <w:rFonts w:cs="B Zar"/>
+          <w:rtl/>
+          <w:lang w:bidi="fa-IR"/>
+        </w:rPr>
+        <w:t>ناسب‌تر</w:t>
+      </w:r>
+      <w:r>
+        <w:rPr>
+          <w:rFonts w:cs="B Zar" w:hint="cs"/>
+          <w:rtl/>
+          <w:lang w:bidi="fa-IR"/>
+        </w:rPr>
+        <w:t>ی</w:t>
+      </w:r>
+      <w:r>
+        <w:rPr>
+          <w:rFonts w:cs="B Zar" w:hint="eastAsia"/>
+          <w:rtl/>
+          <w:lang w:bidi="fa-IR"/>
+        </w:rPr>
+        <w:t>ن</w:t>
+      </w:r>
+      <w:r>
+        <w:rPr>
+          <w:rFonts w:cs="B Zar" w:hint="cs"/>
+          <w:rtl/>
+          <w:lang w:bidi="fa-IR"/>
+        </w:rPr>
+        <w:t xml:space="preserve"> </w:t>
+      </w:r>
+      <w:r>
+        <w:rPr>
+          <w:rFonts w:cs="B Zar"/>
+          <w:rtl/>
+          <w:lang w:bidi="fa-IR"/>
+        </w:rPr>
+        <w:t>آگه</w:t>
+      </w:r>
+      <w:r>
+        <w:rPr>
+          <w:rFonts w:cs="B Zar" w:hint="cs"/>
+          <w:rtl/>
+          <w:lang w:bidi="fa-IR"/>
+        </w:rPr>
+        <w:t>ی‌</w:t>
+      </w:r>
+      <w:r>
+        <w:rPr>
+          <w:rFonts w:cs="B Zar" w:hint="eastAsia"/>
+          <w:rtl/>
+          <w:lang w:bidi="fa-IR"/>
+        </w:rPr>
+        <w:t>ها</w:t>
+      </w:r>
+      <w:r>
+        <w:rPr>
+          <w:rFonts w:cs="B Zar" w:hint="cs"/>
+          <w:rtl/>
+          <w:lang w:bidi="fa-IR"/>
+        </w:rPr>
+        <w:t xml:space="preserve">ی درج شده، وابسته به سلایق شخصی کاربر </w:t>
+      </w:r>
+      <w:r>
+        <w:rPr>
+          <w:rFonts w:cs="B Zar"/>
+          <w:rtl/>
+          <w:lang w:bidi="fa-IR"/>
+        </w:rPr>
+        <w:t>قابل‌مشاهده</w:t>
+      </w:r>
+      <w:r>
+        <w:rPr>
+          <w:rFonts w:cs="B Zar" w:hint="cs"/>
+          <w:rtl/>
+          <w:lang w:bidi="fa-IR"/>
+        </w:rPr>
+        <w:t xml:space="preserve"> است!</w:t>
+      </w:r>
     </w:p>
     <w:sectPr>
       <w:headerReference w:type="default" r:id="rId10"/>
@@ -7910,6 +8815,92 @@
 <file path=word/numbering.xml><?xml version="1.0" encoding="utf-8"?>
 <w:numbering xmlns:wpc="http://schemas.microsoft.com/office/word/2010/wordprocessingCanvas" xmlns:cx="http://schemas.microsoft.com/office/drawing/2014/chartex" xmlns:cx1="http://schemas.microsoft.com/office/drawing/2015/9/8/chartex" xmlns:cx2="http://schemas.microsoft.com/office/drawing/2015/10/21/chartex" xmlns:cx3="http://schemas.microsoft.com/office/drawing/2016/5/9/chartex" xmlns:cx4="http://schemas.microsoft.com/office/drawing/2016/5/10/chartex" xmlns:cx5="http://schemas.microsoft.com/office/drawing/2016/5/11/chartex" xmlns:cx6="http://schemas.microsoft.com/office/drawing/2016/5/12/chartex" xmlns:cx7="http://schemas.microsoft.com/office/drawing/2016/5/13/chartex" xmlns:cx8="http://schemas.microsoft.com/office/drawing/2016/5/14/chartex" xmlns:mc="http://schemas.openxmlformats.org/markup-compatibility/2006" xmlns:aink="http://schemas.microsoft.com/office/drawing/2016/ink" xmlns:am3d="http://schemas.microsoft.com/office/drawing/2017/model3d" xmlns:o="urn:schemas-microsoft-com:office:office" xmlns:oel="http://schemas.microsoft.com/office/2019/extlst" xmlns:r="http://schemas.openxmlformats.org/officeDocument/2006/relationships" xmlns:m="http://schemas.openxmlformats.org/officeDocument/2006/math" xmlns:v="urn:schemas-microsoft-com:vml" xmlns:wp14="http://schemas.microsoft.com/office/word/2010/wordprocessingDrawing" xmlns:wp="http://schemas.openxmlformats.org/drawingml/2006/wordprocessingDrawing" xmlns:w10="urn:schemas-microsoft-com:office:word" xmlns:w="http://schemas.openxmlformats.org/wordprocessingml/2006/main" xmlns:w14="http://schemas.microsoft.com/office/word/2010/wordml" xmlns:w15="http://schemas.microsoft.com/office/word/2012/wordml" xmlns:w16cex="http://schemas.microsoft.com/office/word/2018/wordml/cex" xmlns:w16cid="http://schemas.microsoft.com/office/word/2016/wordml/cid" xmlns:w16="http://schemas.microsoft.com/office/word/2018/wordml" xmlns:w16sdtdh="http://schemas.microsoft.com/office/word/2020/wordml/sdtdatahash" xmlns:w16se="http://schemas.microsoft.com/office/word/2015/wordml/symex" xmlns:wpg="http://schemas.microsoft.com/office/word/2010/wordprocessingGroup" xmlns:wpi="http://schemas.microsoft.com/office/word/2010/wordprocessingInk" xmlns:wne="http://schemas.microsoft.com/office/word/2006/wordml" xmlns:wps="http://schemas.microsoft.com/office/word/2010/wordprocessingShape" mc:Ignorable="w14 w15 w16se w16cid w16 w16cex w16sdtdh wp14">
   <w:abstractNum w:abstractNumId="0" w15:restartNumberingAfterBreak="0">
+    <w:nsid w:val="03B30C6E"/>
+    <w:multiLevelType w:val="hybridMultilevel"/>
+    <w:tmpl w:val="258CBDA0"/>
+    <w:lvl w:ilvl="0" w:tplc="0409000F">
+      <w:start w:val="1"/>
+      <w:numFmt w:val="decimal"/>
+      <w:lvlText w:val="%1."/>
+      <w:lvlJc w:val="left"/>
+      <w:pPr>
+        <w:ind w:left="1440" w:hanging="360"/>
+      </w:pPr>
+    </w:lvl>
+    <w:lvl w:ilvl="1" w:tplc="04090019" w:tentative="1">
+      <w:start w:val="1"/>
+      <w:numFmt w:val="lowerLetter"/>
+      <w:lvlText w:val="%2."/>
+      <w:lvlJc w:val="left"/>
+      <w:pPr>
+        <w:ind w:left="2160" w:hanging="360"/>
+      </w:pPr>
+    </w:lvl>
+    <w:lvl w:ilvl="2" w:tplc="0409001B" w:tentative="1">
+      <w:start w:val="1"/>
+      <w:numFmt w:val="lowerRoman"/>
+      <w:lvlText w:val="%3."/>
+      <w:lvlJc w:val="right"/>
+      <w:pPr>
+        <w:ind w:left="2880" w:hanging="180"/>
+      </w:pPr>
+    </w:lvl>
+    <w:lvl w:ilvl="3" w:tplc="0409000F" w:tentative="1">
+      <w:start w:val="1"/>
+      <w:numFmt w:val="decimal"/>
+      <w:lvlText w:val="%4."/>
+      <w:lvlJc w:val="left"/>
+      <w:pPr>
+        <w:ind w:left="3600" w:hanging="360"/>
+      </w:pPr>
+    </w:lvl>
+    <w:lvl w:ilvl="4" w:tplc="04090019" w:tentative="1">
+      <w:start w:val="1"/>
+      <w:numFmt w:val="lowerLetter"/>
+      <w:lvlText w:val="%5."/>
+      <w:lvlJc w:val="left"/>
+      <w:pPr>
+        <w:ind w:left="4320" w:hanging="360"/>
+      </w:pPr>
+    </w:lvl>
+    <w:lvl w:ilvl="5" w:tplc="0409001B" w:tentative="1">
+      <w:start w:val="1"/>
+      <w:numFmt w:val="lowerRoman"/>
+      <w:lvlText w:val="%6."/>
+      <w:lvlJc w:val="right"/>
+      <w:pPr>
+        <w:ind w:left="5040" w:hanging="180"/>
+      </w:pPr>
+    </w:lvl>
+    <w:lvl w:ilvl="6" w:tplc="0409000F" w:tentative="1">
+      <w:start w:val="1"/>
+      <w:numFmt w:val="decimal"/>
+      <w:lvlText w:val="%7."/>
+      <w:lvlJc w:val="left"/>
+      <w:pPr>
+        <w:ind w:left="5760" w:hanging="360"/>
+      </w:pPr>
+    </w:lvl>
+    <w:lvl w:ilvl="7" w:tplc="04090019" w:tentative="1">
+      <w:start w:val="1"/>
+      <w:numFmt w:val="lowerLetter"/>
+      <w:lvlText w:val="%8."/>
+      <w:lvlJc w:val="left"/>
+      <w:pPr>
+        <w:ind w:left="6480" w:hanging="360"/>
+      </w:pPr>
+    </w:lvl>
+    <w:lvl w:ilvl="8" w:tplc="0409001B" w:tentative="1">
+      <w:start w:val="1"/>
+      <w:numFmt w:val="lowerRoman"/>
+      <w:lvlText w:val="%9."/>
+      <w:lvlJc w:val="right"/>
+      <w:pPr>
+        <w:ind w:left="7200" w:hanging="180"/>
+      </w:pPr>
+    </w:lvl>
+  </w:abstractNum>
+  <w:abstractNum w:abstractNumId="1" w15:restartNumberingAfterBreak="0">
     <w:nsid w:val="04F7386B"/>
     <w:multiLevelType w:val="hybridMultilevel"/>
     <w:tmpl w:val="5F1C41CE"/>
@@ -7995,7 +8986,7 @@
       </w:pPr>
     </w:lvl>
   </w:abstractNum>
-  <w:abstractNum w:abstractNumId="1" w15:restartNumberingAfterBreak="0">
+  <w:abstractNum w:abstractNumId="2" w15:restartNumberingAfterBreak="0">
     <w:nsid w:val="0D2575FB"/>
     <w:multiLevelType w:val="hybridMultilevel"/>
     <w:tmpl w:val="DA904090"/>
@@ -8081,7 +9072,7 @@
       </w:pPr>
     </w:lvl>
   </w:abstractNum>
-  <w:abstractNum w:abstractNumId="2" w15:restartNumberingAfterBreak="0">
+  <w:abstractNum w:abstractNumId="3" w15:restartNumberingAfterBreak="0">
     <w:nsid w:val="13A55897"/>
     <w:multiLevelType w:val="hybridMultilevel"/>
     <w:tmpl w:val="9FBC6FAA"/>
@@ -8194,7 +9185,7 @@
       </w:rPr>
     </w:lvl>
   </w:abstractNum>
-  <w:abstractNum w:abstractNumId="3" w15:restartNumberingAfterBreak="0">
+  <w:abstractNum w:abstractNumId="4" w15:restartNumberingAfterBreak="0">
     <w:nsid w:val="1472183D"/>
     <w:multiLevelType w:val="hybridMultilevel"/>
     <w:tmpl w:val="5F1C41CE"/>
@@ -8280,7 +9271,7 @@
       </w:pPr>
     </w:lvl>
   </w:abstractNum>
-  <w:abstractNum w:abstractNumId="4" w15:restartNumberingAfterBreak="0">
+  <w:abstractNum w:abstractNumId="5" w15:restartNumberingAfterBreak="0">
     <w:nsid w:val="1C046C25"/>
     <w:multiLevelType w:val="hybridMultilevel"/>
     <w:tmpl w:val="F1AE5A2E"/>
@@ -8374,7 +9365,7 @@
       </w:pPr>
     </w:lvl>
   </w:abstractNum>
-  <w:abstractNum w:abstractNumId="5" w15:restartNumberingAfterBreak="0">
+  <w:abstractNum w:abstractNumId="6" w15:restartNumberingAfterBreak="0">
     <w:nsid w:val="1C7E54AE"/>
     <w:multiLevelType w:val="hybridMultilevel"/>
     <w:tmpl w:val="5F1C41CE"/>
@@ -8460,7 +9451,93 @@
       </w:pPr>
     </w:lvl>
   </w:abstractNum>
-  <w:abstractNum w:abstractNumId="6" w15:restartNumberingAfterBreak="0">
+  <w:abstractNum w:abstractNumId="7" w15:restartNumberingAfterBreak="0">
+    <w:nsid w:val="1DF7479C"/>
+    <w:multiLevelType w:val="hybridMultilevel"/>
+    <w:tmpl w:val="FCA4A736"/>
+    <w:lvl w:ilvl="0" w:tplc="FFFFFFFF">
+      <w:start w:val="1"/>
+      <w:numFmt w:val="decimal"/>
+      <w:lvlText w:val="%1."/>
+      <w:lvlJc w:val="left"/>
+      <w:pPr>
+        <w:ind w:left="720" w:hanging="360"/>
+      </w:pPr>
+    </w:lvl>
+    <w:lvl w:ilvl="1" w:tplc="FFFFFFFF">
+      <w:start w:val="1"/>
+      <w:numFmt w:val="lowerRoman"/>
+      <w:lvlText w:val="%2."/>
+      <w:lvlJc w:val="right"/>
+      <w:pPr>
+        <w:ind w:left="1440" w:hanging="360"/>
+      </w:pPr>
+    </w:lvl>
+    <w:lvl w:ilvl="2" w:tplc="FFFFFFFF">
+      <w:start w:val="1"/>
+      <w:numFmt w:val="lowerRoman"/>
+      <w:lvlText w:val="%3."/>
+      <w:lvlJc w:val="right"/>
+      <w:pPr>
+        <w:ind w:left="2160" w:hanging="180"/>
+      </w:pPr>
+    </w:lvl>
+    <w:lvl w:ilvl="3" w:tplc="FFFFFFFF">
+      <w:start w:val="1"/>
+      <w:numFmt w:val="decimal"/>
+      <w:lvlText w:val="%4."/>
+      <w:lvlJc w:val="left"/>
+      <w:pPr>
+        <w:ind w:left="2880" w:hanging="360"/>
+      </w:pPr>
+    </w:lvl>
+    <w:lvl w:ilvl="4" w:tplc="FFFFFFFF">
+      <w:start w:val="1"/>
+      <w:numFmt w:val="lowerLetter"/>
+      <w:lvlText w:val="%5."/>
+      <w:lvlJc w:val="left"/>
+      <w:pPr>
+        <w:ind w:left="3600" w:hanging="360"/>
+      </w:pPr>
+    </w:lvl>
+    <w:lvl w:ilvl="5" w:tplc="FFFFFFFF">
+      <w:start w:val="1"/>
+      <w:numFmt w:val="lowerRoman"/>
+      <w:lvlText w:val="%6."/>
+      <w:lvlJc w:val="right"/>
+      <w:pPr>
+        <w:ind w:left="4320" w:hanging="180"/>
+      </w:pPr>
+    </w:lvl>
+    <w:lvl w:ilvl="6" w:tplc="FFFFFFFF">
+      <w:start w:val="1"/>
+      <w:numFmt w:val="decimal"/>
+      <w:lvlText w:val="%7."/>
+      <w:lvlJc w:val="left"/>
+      <w:pPr>
+        <w:ind w:left="5040" w:hanging="360"/>
+      </w:pPr>
+    </w:lvl>
+    <w:lvl w:ilvl="7" w:tplc="FFFFFFFF" w:tentative="1">
+      <w:start w:val="1"/>
+      <w:numFmt w:val="lowerLetter"/>
+      <w:lvlText w:val="%8."/>
+      <w:lvlJc w:val="left"/>
+      <w:pPr>
+        <w:ind w:left="5760" w:hanging="360"/>
+      </w:pPr>
+    </w:lvl>
+    <w:lvl w:ilvl="8" w:tplc="FFFFFFFF" w:tentative="1">
+      <w:start w:val="1"/>
+      <w:numFmt w:val="lowerRoman"/>
+      <w:lvlText w:val="%9."/>
+      <w:lvlJc w:val="right"/>
+      <w:pPr>
+        <w:ind w:left="6480" w:hanging="180"/>
+      </w:pPr>
+    </w:lvl>
+  </w:abstractNum>
+  <w:abstractNum w:abstractNumId="8" w15:restartNumberingAfterBreak="0">
     <w:nsid w:val="202032F4"/>
     <w:multiLevelType w:val="hybridMultilevel"/>
     <w:tmpl w:val="475C2330"/>
@@ -8551,7 +9628,7 @@
       </w:pPr>
     </w:lvl>
   </w:abstractNum>
-  <w:abstractNum w:abstractNumId="7" w15:restartNumberingAfterBreak="0">
+  <w:abstractNum w:abstractNumId="9" w15:restartNumberingAfterBreak="0">
     <w:nsid w:val="205A487A"/>
     <w:multiLevelType w:val="hybridMultilevel"/>
     <w:tmpl w:val="626C5386"/>
@@ -8637,7 +9714,7 @@
       </w:pPr>
     </w:lvl>
   </w:abstractNum>
-  <w:abstractNum w:abstractNumId="8" w15:restartNumberingAfterBreak="0">
+  <w:abstractNum w:abstractNumId="10" w15:restartNumberingAfterBreak="0">
     <w:nsid w:val="23CA34D1"/>
     <w:multiLevelType w:val="hybridMultilevel"/>
     <w:tmpl w:val="74E881EC"/>
@@ -8728,7 +9805,7 @@
       </w:pPr>
     </w:lvl>
   </w:abstractNum>
-  <w:abstractNum w:abstractNumId="9" w15:restartNumberingAfterBreak="0">
+  <w:abstractNum w:abstractNumId="11" w15:restartNumberingAfterBreak="0">
     <w:nsid w:val="2580695E"/>
     <w:multiLevelType w:val="hybridMultilevel"/>
     <w:tmpl w:val="475C2330"/>
@@ -8819,7 +9896,7 @@
       </w:pPr>
     </w:lvl>
   </w:abstractNum>
-  <w:abstractNum w:abstractNumId="10" w15:restartNumberingAfterBreak="0">
+  <w:abstractNum w:abstractNumId="12" w15:restartNumberingAfterBreak="0">
     <w:nsid w:val="27726A9E"/>
     <w:multiLevelType w:val="hybridMultilevel"/>
     <w:tmpl w:val="046AB08A"/>
@@ -8909,7 +9986,101 @@
       </w:pPr>
     </w:lvl>
   </w:abstractNum>
-  <w:abstractNum w:abstractNumId="11" w15:restartNumberingAfterBreak="0">
+  <w:abstractNum w:abstractNumId="13" w15:restartNumberingAfterBreak="0">
+    <w:nsid w:val="323E2544"/>
+    <w:multiLevelType w:val="hybridMultilevel"/>
+    <w:tmpl w:val="97BEDB42"/>
+    <w:lvl w:ilvl="0" w:tplc="FFFFFFFF">
+      <w:start w:val="1"/>
+      <w:numFmt w:val="decimal"/>
+      <w:lvlText w:val="%1."/>
+      <w:lvlJc w:val="left"/>
+      <w:pPr>
+        <w:ind w:left="720" w:hanging="360"/>
+      </w:pPr>
+      <w:rPr>
+        <w:b w:val="0"/>
+        <w:bCs w:val="0"/>
+      </w:rPr>
+    </w:lvl>
+    <w:lvl w:ilvl="1" w:tplc="FFFFFFFF">
+      <w:start w:val="1"/>
+      <w:numFmt w:val="lowerRoman"/>
+      <w:lvlText w:val="%2."/>
+      <w:lvlJc w:val="right"/>
+      <w:pPr>
+        <w:ind w:left="1440" w:hanging="360"/>
+      </w:pPr>
+      <w:rPr>
+        <w:b w:val="0"/>
+        <w:bCs w:val="0"/>
+      </w:rPr>
+    </w:lvl>
+    <w:lvl w:ilvl="2" w:tplc="FFFFFFFF" w:tentative="1">
+      <w:start w:val="1"/>
+      <w:numFmt w:val="lowerRoman"/>
+      <w:lvlText w:val="%3."/>
+      <w:lvlJc w:val="right"/>
+      <w:pPr>
+        <w:ind w:left="2160" w:hanging="180"/>
+      </w:pPr>
+    </w:lvl>
+    <w:lvl w:ilvl="3" w:tplc="FFFFFFFF" w:tentative="1">
+      <w:start w:val="1"/>
+      <w:numFmt w:val="decimal"/>
+      <w:lvlText w:val="%4."/>
+      <w:lvlJc w:val="left"/>
+      <w:pPr>
+        <w:ind w:left="2880" w:hanging="360"/>
+      </w:pPr>
+    </w:lvl>
+    <w:lvl w:ilvl="4" w:tplc="FFFFFFFF" w:tentative="1">
+      <w:start w:val="1"/>
+      <w:numFmt w:val="lowerLetter"/>
+      <w:lvlText w:val="%5."/>
+      <w:lvlJc w:val="left"/>
+      <w:pPr>
+        <w:ind w:left="3600" w:hanging="360"/>
+      </w:pPr>
+    </w:lvl>
+    <w:lvl w:ilvl="5" w:tplc="FFFFFFFF" w:tentative="1">
+      <w:start w:val="1"/>
+      <w:numFmt w:val="lowerRoman"/>
+      <w:lvlText w:val="%6."/>
+      <w:lvlJc w:val="right"/>
+      <w:pPr>
+        <w:ind w:left="4320" w:hanging="180"/>
+      </w:pPr>
+    </w:lvl>
+    <w:lvl w:ilvl="6" w:tplc="FFFFFFFF" w:tentative="1">
+      <w:start w:val="1"/>
+      <w:numFmt w:val="decimal"/>
+      <w:lvlText w:val="%7."/>
+      <w:lvlJc w:val="left"/>
+      <w:pPr>
+        <w:ind w:left="5040" w:hanging="360"/>
+      </w:pPr>
+    </w:lvl>
+    <w:lvl w:ilvl="7" w:tplc="FFFFFFFF" w:tentative="1">
+      <w:start w:val="1"/>
+      <w:numFmt w:val="lowerLetter"/>
+      <w:lvlText w:val="%8."/>
+      <w:lvlJc w:val="left"/>
+      <w:pPr>
+        <w:ind w:left="5760" w:hanging="360"/>
+      </w:pPr>
+    </w:lvl>
+    <w:lvl w:ilvl="8" w:tplc="FFFFFFFF" w:tentative="1">
+      <w:start w:val="1"/>
+      <w:numFmt w:val="lowerRoman"/>
+      <w:lvlText w:val="%9."/>
+      <w:lvlJc w:val="right"/>
+      <w:pPr>
+        <w:ind w:left="6480" w:hanging="180"/>
+      </w:pPr>
+    </w:lvl>
+  </w:abstractNum>
+  <w:abstractNum w:abstractNumId="14" w15:restartNumberingAfterBreak="0">
     <w:nsid w:val="3330635A"/>
     <w:multiLevelType w:val="hybridMultilevel"/>
     <w:tmpl w:val="E9169AA4"/>
@@ -9003,7 +10174,7 @@
       </w:pPr>
     </w:lvl>
   </w:abstractNum>
-  <w:abstractNum w:abstractNumId="12" w15:restartNumberingAfterBreak="0">
+  <w:abstractNum w:abstractNumId="15" w15:restartNumberingAfterBreak="0">
     <w:nsid w:val="34CE0200"/>
     <w:multiLevelType w:val="hybridMultilevel"/>
     <w:tmpl w:val="5F1C41CE"/>
@@ -9089,7 +10260,7 @@
       </w:pPr>
     </w:lvl>
   </w:abstractNum>
-  <w:abstractNum w:abstractNumId="13" w15:restartNumberingAfterBreak="0">
+  <w:abstractNum w:abstractNumId="16" w15:restartNumberingAfterBreak="0">
     <w:nsid w:val="36576E85"/>
     <w:multiLevelType w:val="hybridMultilevel"/>
     <w:tmpl w:val="12FC99E8"/>
@@ -9180,7 +10351,93 @@
       </w:pPr>
     </w:lvl>
   </w:abstractNum>
-  <w:abstractNum w:abstractNumId="14" w15:restartNumberingAfterBreak="0">
+  <w:abstractNum w:abstractNumId="17" w15:restartNumberingAfterBreak="0">
+    <w:nsid w:val="37033EF9"/>
+    <w:multiLevelType w:val="hybridMultilevel"/>
+    <w:tmpl w:val="258CBDA0"/>
+    <w:lvl w:ilvl="0" w:tplc="FFFFFFFF">
+      <w:start w:val="1"/>
+      <w:numFmt w:val="decimal"/>
+      <w:lvlText w:val="%1."/>
+      <w:lvlJc w:val="left"/>
+      <w:pPr>
+        <w:ind w:left="720" w:hanging="360"/>
+      </w:pPr>
+    </w:lvl>
+    <w:lvl w:ilvl="1" w:tplc="FFFFFFFF" w:tentative="1">
+      <w:start w:val="1"/>
+      <w:numFmt w:val="lowerLetter"/>
+      <w:lvlText w:val="%2."/>
+      <w:lvlJc w:val="left"/>
+      <w:pPr>
+        <w:ind w:left="1440" w:hanging="360"/>
+      </w:pPr>
+    </w:lvl>
+    <w:lvl w:ilvl="2" w:tplc="FFFFFFFF" w:tentative="1">
+      <w:start w:val="1"/>
+      <w:numFmt w:val="lowerRoman"/>
+      <w:lvlText w:val="%3."/>
+      <w:lvlJc w:val="right"/>
+      <w:pPr>
+        <w:ind w:left="2160" w:hanging="180"/>
+      </w:pPr>
+    </w:lvl>
+    <w:lvl w:ilvl="3" w:tplc="FFFFFFFF" w:tentative="1">
+      <w:start w:val="1"/>
+      <w:numFmt w:val="decimal"/>
+      <w:lvlText w:val="%4."/>
+      <w:lvlJc w:val="left"/>
+      <w:pPr>
+        <w:ind w:left="2880" w:hanging="360"/>
+      </w:pPr>
+    </w:lvl>
+    <w:lvl w:ilvl="4" w:tplc="FFFFFFFF" w:tentative="1">
+      <w:start w:val="1"/>
+      <w:numFmt w:val="lowerLetter"/>
+      <w:lvlText w:val="%5."/>
+      <w:lvlJc w:val="left"/>
+      <w:pPr>
+        <w:ind w:left="3600" w:hanging="360"/>
+      </w:pPr>
+    </w:lvl>
+    <w:lvl w:ilvl="5" w:tplc="FFFFFFFF" w:tentative="1">
+      <w:start w:val="1"/>
+      <w:numFmt w:val="lowerRoman"/>
+      <w:lvlText w:val="%6."/>
+      <w:lvlJc w:val="right"/>
+      <w:pPr>
+        <w:ind w:left="4320" w:hanging="180"/>
+      </w:pPr>
+    </w:lvl>
+    <w:lvl w:ilvl="6" w:tplc="FFFFFFFF" w:tentative="1">
+      <w:start w:val="1"/>
+      <w:numFmt w:val="decimal"/>
+      <w:lvlText w:val="%7."/>
+      <w:lvlJc w:val="left"/>
+      <w:pPr>
+        <w:ind w:left="5040" w:hanging="360"/>
+      </w:pPr>
+    </w:lvl>
+    <w:lvl w:ilvl="7" w:tplc="FFFFFFFF" w:tentative="1">
+      <w:start w:val="1"/>
+      <w:numFmt w:val="lowerLetter"/>
+      <w:lvlText w:val="%8."/>
+      <w:lvlJc w:val="left"/>
+      <w:pPr>
+        <w:ind w:left="5760" w:hanging="360"/>
+      </w:pPr>
+    </w:lvl>
+    <w:lvl w:ilvl="8" w:tplc="FFFFFFFF" w:tentative="1">
+      <w:start w:val="1"/>
+      <w:numFmt w:val="lowerRoman"/>
+      <w:lvlText w:val="%9."/>
+      <w:lvlJc w:val="right"/>
+      <w:pPr>
+        <w:ind w:left="6480" w:hanging="180"/>
+      </w:pPr>
+    </w:lvl>
+  </w:abstractNum>
+  <w:abstractNum w:abstractNumId="18" w15:restartNumberingAfterBreak="0">
     <w:nsid w:val="381B2F5B"/>
     <w:multiLevelType w:val="hybridMultilevel"/>
     <w:tmpl w:val="E91C964C"/>
@@ -9293,10 +10550,10 @@
       </w:rPr>
     </w:lvl>
   </w:abstractNum>
-  <w:abstractNum w:abstractNumId="15" w15:restartNumberingAfterBreak="0">
+  <w:abstractNum w:abstractNumId="19" w15:restartNumberingAfterBreak="0">
     <w:nsid w:val="3D6B677A"/>
     <w:multiLevelType w:val="hybridMultilevel"/>
-    <w:tmpl w:val="69762EE4"/>
+    <w:tmpl w:val="FCA4A736"/>
     <w:lvl w:ilvl="0" w:tplc="0409000F">
       <w:start w:val="1"/>
       <w:numFmt w:val="decimal"/>
@@ -9379,7 +10636,93 @@
       </w:pPr>
     </w:lvl>
   </w:abstractNum>
-  <w:abstractNum w:abstractNumId="16" w15:restartNumberingAfterBreak="0">
+  <w:abstractNum w:abstractNumId="20" w15:restartNumberingAfterBreak="0">
+    <w:nsid w:val="408D33DA"/>
+    <w:multiLevelType w:val="hybridMultilevel"/>
+    <w:tmpl w:val="C39A6BF8"/>
+    <w:lvl w:ilvl="0" w:tplc="FFFFFFFF">
+      <w:start w:val="1"/>
+      <w:numFmt w:val="decimal"/>
+      <w:lvlText w:val="%1."/>
+      <w:lvlJc w:val="left"/>
+      <w:pPr>
+        <w:ind w:left="720" w:hanging="360"/>
+      </w:pPr>
+    </w:lvl>
+    <w:lvl w:ilvl="1" w:tplc="04090019" w:tentative="1">
+      <w:start w:val="1"/>
+      <w:numFmt w:val="lowerLetter"/>
+      <w:lvlText w:val="%2."/>
+      <w:lvlJc w:val="left"/>
+      <w:pPr>
+        <w:ind w:left="1440" w:hanging="360"/>
+      </w:pPr>
+    </w:lvl>
+    <w:lvl w:ilvl="2" w:tplc="0409001B" w:tentative="1">
+      <w:start w:val="1"/>
+      <w:numFmt w:val="lowerRoman"/>
+      <w:lvlText w:val="%3."/>
+      <w:lvlJc w:val="right"/>
+      <w:pPr>
+        <w:ind w:left="2160" w:hanging="180"/>
+      </w:pPr>
+    </w:lvl>
+    <w:lvl w:ilvl="3" w:tplc="0409000F" w:tentative="1">
+      <w:start w:val="1"/>
+      <w:numFmt w:val="decimal"/>
+      <w:lvlText w:val="%4."/>
+      <w:lvlJc w:val="left"/>
+      <w:pPr>
+        <w:ind w:left="2880" w:hanging="360"/>
+      </w:pPr>
+    </w:lvl>
+    <w:lvl w:ilvl="4" w:tplc="04090019" w:tentative="1">
+      <w:start w:val="1"/>
+      <w:numFmt w:val="lowerLetter"/>
+      <w:lvlText w:val="%5."/>
+      <w:lvlJc w:val="left"/>
+      <w:pPr>
+        <w:ind w:left="3600" w:hanging="360"/>
+      </w:pPr>
+    </w:lvl>
+    <w:lvl w:ilvl="5" w:tplc="0409001B" w:tentative="1">
+      <w:start w:val="1"/>
+      <w:numFmt w:val="lowerRoman"/>
+      <w:lvlText w:val="%6."/>
+      <w:lvlJc w:val="right"/>
+      <w:pPr>
+        <w:ind w:left="4320" w:hanging="180"/>
+      </w:pPr>
+    </w:lvl>
+    <w:lvl w:ilvl="6" w:tplc="0409000F" w:tentative="1">
+      <w:start w:val="1"/>
+      <w:numFmt w:val="decimal"/>
+      <w:lvlText w:val="%7."/>
+      <w:lvlJc w:val="left"/>
+      <w:pPr>
+        <w:ind w:left="5040" w:hanging="360"/>
+      </w:pPr>
+    </w:lvl>
+    <w:lvl w:ilvl="7" w:tplc="04090019" w:tentative="1">
+      <w:start w:val="1"/>
+      <w:numFmt w:val="lowerLetter"/>
+      <w:lvlText w:val="%8."/>
+      <w:lvlJc w:val="left"/>
+      <w:pPr>
+        <w:ind w:left="5760" w:hanging="360"/>
+      </w:pPr>
+    </w:lvl>
+    <w:lvl w:ilvl="8" w:tplc="0409001B" w:tentative="1">
+      <w:start w:val="1"/>
+      <w:numFmt w:val="lowerRoman"/>
+      <w:lvlText w:val="%9."/>
+      <w:lvlJc w:val="right"/>
+      <w:pPr>
+        <w:ind w:left="6480" w:hanging="180"/>
+      </w:pPr>
+    </w:lvl>
+  </w:abstractNum>
+  <w:abstractNum w:abstractNumId="21" w15:restartNumberingAfterBreak="0">
     <w:nsid w:val="43C92DA8"/>
     <w:multiLevelType w:val="hybridMultilevel"/>
     <w:tmpl w:val="74E881EC"/>
@@ -9470,7 +10813,7 @@
       </w:pPr>
     </w:lvl>
   </w:abstractNum>
-  <w:abstractNum w:abstractNumId="17" w15:restartNumberingAfterBreak="0">
+  <w:abstractNum w:abstractNumId="22" w15:restartNumberingAfterBreak="0">
     <w:nsid w:val="442B6945"/>
     <w:multiLevelType w:val="hybridMultilevel"/>
     <w:tmpl w:val="81CCDBF6"/>
@@ -9583,7 +10926,7 @@
       </w:rPr>
     </w:lvl>
   </w:abstractNum>
-  <w:abstractNum w:abstractNumId="18" w15:restartNumberingAfterBreak="0">
+  <w:abstractNum w:abstractNumId="23" w15:restartNumberingAfterBreak="0">
     <w:nsid w:val="45F916B7"/>
     <w:multiLevelType w:val="hybridMultilevel"/>
     <w:tmpl w:val="21C28A98"/>
@@ -9669,7 +11012,93 @@
       </w:pPr>
     </w:lvl>
   </w:abstractNum>
-  <w:abstractNum w:abstractNumId="19" w15:restartNumberingAfterBreak="0">
+  <w:abstractNum w:abstractNumId="24" w15:restartNumberingAfterBreak="0">
+    <w:nsid w:val="4CB63189"/>
+    <w:multiLevelType w:val="hybridMultilevel"/>
+    <w:tmpl w:val="15AEF9F4"/>
+    <w:lvl w:ilvl="0" w:tplc="0409000F">
+      <w:start w:val="1"/>
+      <w:numFmt w:val="decimal"/>
+      <w:lvlText w:val="%1."/>
+      <w:lvlJc w:val="left"/>
+      <w:pPr>
+        <w:ind w:left="720" w:hanging="360"/>
+      </w:pPr>
+    </w:lvl>
+    <w:lvl w:ilvl="1" w:tplc="04090019" w:tentative="1">
+      <w:start w:val="1"/>
+      <w:numFmt w:val="lowerLetter"/>
+      <w:lvlText w:val="%2."/>
+      <w:lvlJc w:val="left"/>
+      <w:pPr>
+        <w:ind w:left="1440" w:hanging="360"/>
+      </w:pPr>
+    </w:lvl>
+    <w:lvl w:ilvl="2" w:tplc="0409001B" w:tentative="1">
+      <w:start w:val="1"/>
+      <w:numFmt w:val="lowerRoman"/>
+      <w:lvlText w:val="%3."/>
+      <w:lvlJc w:val="right"/>
+      <w:pPr>
+        <w:ind w:left="2160" w:hanging="180"/>
+      </w:pPr>
+    </w:lvl>
+    <w:lvl w:ilvl="3" w:tplc="0409000F" w:tentative="1">
+      <w:start w:val="1"/>
+      <w:numFmt w:val="decimal"/>
+      <w:lvlText w:val="%4."/>
+      <w:lvlJc w:val="left"/>
+      <w:pPr>
+        <w:ind w:left="2880" w:hanging="360"/>
+      </w:pPr>
+    </w:lvl>
+    <w:lvl w:ilvl="4" w:tplc="04090019" w:tentative="1">
+      <w:start w:val="1"/>
+      <w:numFmt w:val="lowerLetter"/>
+      <w:lvlText w:val="%5."/>
+      <w:lvlJc w:val="left"/>
+      <w:pPr>
+        <w:ind w:left="3600" w:hanging="360"/>
+      </w:pPr>
+    </w:lvl>
+    <w:lvl w:ilvl="5" w:tplc="0409001B" w:tentative="1">
+      <w:start w:val="1"/>
+      <w:numFmt w:val="lowerRoman"/>
+      <w:lvlText w:val="%6."/>
+      <w:lvlJc w:val="right"/>
+      <w:pPr>
+        <w:ind w:left="4320" w:hanging="180"/>
+      </w:pPr>
+    </w:lvl>
+    <w:lvl w:ilvl="6" w:tplc="0409000F" w:tentative="1">
+      <w:start w:val="1"/>
+      <w:numFmt w:val="decimal"/>
+      <w:lvlText w:val="%7."/>
+      <w:lvlJc w:val="left"/>
+      <w:pPr>
+        <w:ind w:left="5040" w:hanging="360"/>
+      </w:pPr>
+    </w:lvl>
+    <w:lvl w:ilvl="7" w:tplc="04090019" w:tentative="1">
+      <w:start w:val="1"/>
+      <w:numFmt w:val="lowerLetter"/>
+      <w:lvlText w:val="%8."/>
+      <w:lvlJc w:val="left"/>
+      <w:pPr>
+        <w:ind w:left="5760" w:hanging="360"/>
+      </w:pPr>
+    </w:lvl>
+    <w:lvl w:ilvl="8" w:tplc="0409001B" w:tentative="1">
+      <w:start w:val="1"/>
+      <w:numFmt w:val="lowerRoman"/>
+      <w:lvlText w:val="%9."/>
+      <w:lvlJc w:val="right"/>
+      <w:pPr>
+        <w:ind w:left="6480" w:hanging="180"/>
+      </w:pPr>
+    </w:lvl>
+  </w:abstractNum>
+  <w:abstractNum w:abstractNumId="25" w15:restartNumberingAfterBreak="0">
     <w:nsid w:val="4ECD6178"/>
     <w:multiLevelType w:val="hybridMultilevel"/>
     <w:tmpl w:val="0966C99A"/>
@@ -9764,17 +11193,17 @@
       </w:pPr>
     </w:lvl>
   </w:abstractNum>
-  <w:abstractNum w:abstractNumId="20" w15:restartNumberingAfterBreak="0">
+  <w:abstractNum w:abstractNumId="26" w15:restartNumberingAfterBreak="0">
     <w:nsid w:val="576D4276"/>
     <w:multiLevelType w:val="hybridMultilevel"/>
-    <w:tmpl w:val="513CE95E"/>
+    <w:tmpl w:val="675A4F80"/>
     <w:lvl w:ilvl="0" w:tplc="0409000F">
       <w:start w:val="1"/>
       <w:numFmt w:val="decimal"/>
       <w:lvlText w:val="%1."/>
       <w:lvlJc w:val="left"/>
       <w:pPr>
-        <w:ind w:left="360" w:hanging="360"/>
+        <w:ind w:left="810" w:hanging="360"/>
       </w:pPr>
       <w:rPr>
         <w:b w:val="0"/>
@@ -9787,7 +11216,7 @@
       <w:lvlText w:val="%2."/>
       <w:lvlJc w:val="left"/>
       <w:pPr>
-        <w:ind w:left="360" w:hanging="360"/>
+        <w:ind w:left="810" w:hanging="360"/>
       </w:pPr>
     </w:lvl>
     <w:lvl w:ilvl="2" w:tplc="0409001B">
@@ -9796,7 +11225,7 @@
       <w:lvlText w:val="%3."/>
       <w:lvlJc w:val="right"/>
       <w:pPr>
-        <w:ind w:left="1080" w:hanging="180"/>
+        <w:ind w:left="1530" w:hanging="180"/>
       </w:pPr>
     </w:lvl>
     <w:lvl w:ilvl="3" w:tplc="0409000F">
@@ -9805,7 +11234,7 @@
       <w:lvlText w:val="%4."/>
       <w:lvlJc w:val="left"/>
       <w:pPr>
-        <w:ind w:left="1800" w:hanging="360"/>
+        <w:ind w:left="2250" w:hanging="360"/>
       </w:pPr>
     </w:lvl>
     <w:lvl w:ilvl="4" w:tplc="04090019">
@@ -9814,7 +11243,7 @@
       <w:lvlText w:val="%5."/>
       <w:lvlJc w:val="left"/>
       <w:pPr>
-        <w:ind w:left="2520" w:hanging="360"/>
+        <w:ind w:left="2970" w:hanging="360"/>
       </w:pPr>
     </w:lvl>
     <w:lvl w:ilvl="5" w:tplc="0409001B" w:tentative="1">
@@ -9823,7 +11252,7 @@
       <w:lvlText w:val="%6."/>
       <w:lvlJc w:val="right"/>
       <w:pPr>
-        <w:ind w:left="3240" w:hanging="180"/>
+        <w:ind w:left="3690" w:hanging="180"/>
       </w:pPr>
     </w:lvl>
     <w:lvl w:ilvl="6" w:tplc="0409000F" w:tentative="1">
@@ -9832,7 +11261,7 @@
       <w:lvlText w:val="%7."/>
       <w:lvlJc w:val="left"/>
       <w:pPr>
-        <w:ind w:left="3960" w:hanging="360"/>
+        <w:ind w:left="4410" w:hanging="360"/>
       </w:pPr>
     </w:lvl>
     <w:lvl w:ilvl="7" w:tplc="04090019" w:tentative="1">
@@ -9841,7 +11270,7 @@
       <w:lvlText w:val="%8."/>
       <w:lvlJc w:val="left"/>
       <w:pPr>
-        <w:ind w:left="4680" w:hanging="360"/>
+        <w:ind w:left="5130" w:hanging="360"/>
       </w:pPr>
     </w:lvl>
     <w:lvl w:ilvl="8" w:tplc="0409001B" w:tentative="1">
@@ -9850,11 +11279,97 @@
       <w:lvlText w:val="%9."/>
       <w:lvlJc w:val="right"/>
       <w:pPr>
-        <w:ind w:left="5400" w:hanging="180"/>
+        <w:ind w:left="5850" w:hanging="180"/>
       </w:pPr>
     </w:lvl>
   </w:abstractNum>
-  <w:abstractNum w:abstractNumId="21" w15:restartNumberingAfterBreak="0">
+  <w:abstractNum w:abstractNumId="27" w15:restartNumberingAfterBreak="0">
+    <w:nsid w:val="6415383F"/>
+    <w:multiLevelType w:val="hybridMultilevel"/>
+    <w:tmpl w:val="CFCE969E"/>
+    <w:lvl w:ilvl="0" w:tplc="FFFFFFFF">
+      <w:start w:val="1"/>
+      <w:numFmt w:val="decimal"/>
+      <w:lvlText w:val="%1."/>
+      <w:lvlJc w:val="left"/>
+      <w:pPr>
+        <w:ind w:left="630" w:hanging="360"/>
+      </w:pPr>
+    </w:lvl>
+    <w:lvl w:ilvl="1" w:tplc="04090019" w:tentative="1">
+      <w:start w:val="1"/>
+      <w:numFmt w:val="lowerLetter"/>
+      <w:lvlText w:val="%2."/>
+      <w:lvlJc w:val="left"/>
+      <w:pPr>
+        <w:ind w:left="1350" w:hanging="360"/>
+      </w:pPr>
+    </w:lvl>
+    <w:lvl w:ilvl="2" w:tplc="0409001B" w:tentative="1">
+      <w:start w:val="1"/>
+      <w:numFmt w:val="lowerRoman"/>
+      <w:lvlText w:val="%3."/>
+      <w:lvlJc w:val="right"/>
+      <w:pPr>
+        <w:ind w:left="2070" w:hanging="180"/>
+      </w:pPr>
+    </w:lvl>
+    <w:lvl w:ilvl="3" w:tplc="0409000F" w:tentative="1">
+      <w:start w:val="1"/>
+      <w:numFmt w:val="decimal"/>
+      <w:lvlText w:val="%4."/>
+      <w:lvlJc w:val="left"/>
+      <w:pPr>
+        <w:ind w:left="2790" w:hanging="360"/>
+      </w:pPr>
+    </w:lvl>
+    <w:lvl w:ilvl="4" w:tplc="04090019" w:tentative="1">
+      <w:start w:val="1"/>
+      <w:numFmt w:val="lowerLetter"/>
+      <w:lvlText w:val="%5."/>
+      <w:lvlJc w:val="left"/>
+      <w:pPr>
+        <w:ind w:left="3510" w:hanging="360"/>
+      </w:pPr>
+    </w:lvl>
+    <w:lvl w:ilvl="5" w:tplc="0409001B" w:tentative="1">
+      <w:start w:val="1"/>
+      <w:numFmt w:val="lowerRoman"/>
+      <w:lvlText w:val="%6."/>
+      <w:lvlJc w:val="right"/>
+      <w:pPr>
+        <w:ind w:left="4230" w:hanging="180"/>
+      </w:pPr>
+    </w:lvl>
+    <w:lvl w:ilvl="6" w:tplc="0409000F" w:tentative="1">
+      <w:start w:val="1"/>
+      <w:numFmt w:val="decimal"/>
+      <w:lvlText w:val="%7."/>
+      <w:lvlJc w:val="left"/>
+      <w:pPr>
+        <w:ind w:left="4950" w:hanging="360"/>
+      </w:pPr>
+    </w:lvl>
+    <w:lvl w:ilvl="7" w:tplc="04090019" w:tentative="1">
+      <w:start w:val="1"/>
+      <w:numFmt w:val="lowerLetter"/>
+      <w:lvlText w:val="%8."/>
+      <w:lvlJc w:val="left"/>
+      <w:pPr>
+        <w:ind w:left="5670" w:hanging="360"/>
+      </w:pPr>
+    </w:lvl>
+    <w:lvl w:ilvl="8" w:tplc="0409001B" w:tentative="1">
+      <w:start w:val="1"/>
+      <w:numFmt w:val="lowerRoman"/>
+      <w:lvlText w:val="%9."/>
+      <w:lvlJc w:val="right"/>
+      <w:pPr>
+        <w:ind w:left="6390" w:hanging="180"/>
+      </w:pPr>
+    </w:lvl>
+  </w:abstractNum>
+  <w:abstractNum w:abstractNumId="28" w15:restartNumberingAfterBreak="0">
     <w:nsid w:val="649872B7"/>
     <w:multiLevelType w:val="hybridMultilevel"/>
     <w:tmpl w:val="5498D82E"/>
@@ -9967,7 +11482,7 @@
       </w:rPr>
     </w:lvl>
   </w:abstractNum>
-  <w:abstractNum w:abstractNumId="22" w15:restartNumberingAfterBreak="0">
+  <w:abstractNum w:abstractNumId="29" w15:restartNumberingAfterBreak="0">
     <w:nsid w:val="6A157BAB"/>
     <w:multiLevelType w:val="hybridMultilevel"/>
     <w:tmpl w:val="5F1C41CE"/>
@@ -10053,7 +11568,7 @@
       </w:pPr>
     </w:lvl>
   </w:abstractNum>
-  <w:abstractNum w:abstractNumId="23" w15:restartNumberingAfterBreak="0">
+  <w:abstractNum w:abstractNumId="30" w15:restartNumberingAfterBreak="0">
     <w:nsid w:val="6B45795D"/>
     <w:multiLevelType w:val="hybridMultilevel"/>
     <w:tmpl w:val="E80A59D8"/>
@@ -10163,7 +11678,7 @@
       </w:rPr>
     </w:lvl>
   </w:abstractNum>
-  <w:abstractNum w:abstractNumId="24" w15:restartNumberingAfterBreak="0">
+  <w:abstractNum w:abstractNumId="31" w15:restartNumberingAfterBreak="0">
     <w:nsid w:val="721F57F0"/>
     <w:multiLevelType w:val="hybridMultilevel"/>
     <w:tmpl w:val="A49C99A8"/>
@@ -10276,7 +11791,7 @@
       </w:rPr>
     </w:lvl>
   </w:abstractNum>
-  <w:abstractNum w:abstractNumId="25" w15:restartNumberingAfterBreak="0">
+  <w:abstractNum w:abstractNumId="32" w15:restartNumberingAfterBreak="0">
     <w:nsid w:val="75EE6F8E"/>
     <w:multiLevelType w:val="hybridMultilevel"/>
     <w:tmpl w:val="5F1C41CE"/>
@@ -10363,82 +11878,103 @@
     </w:lvl>
   </w:abstractNum>
   <w:num w:numId="1" w16cid:durableId="1806774394">
+    <w:abstractNumId w:val="28"/>
+  </w:num>
+  <w:num w:numId="2" w16cid:durableId="1049451149">
+    <w:abstractNumId w:val="3"/>
+  </w:num>
+  <w:num w:numId="3" w16cid:durableId="88354063">
+    <w:abstractNumId w:val="22"/>
+  </w:num>
+  <w:num w:numId="4" w16cid:durableId="1742409921">
+    <w:abstractNumId w:val="31"/>
+  </w:num>
+  <w:num w:numId="5" w16cid:durableId="135798554">
+    <w:abstractNumId w:val="30"/>
+  </w:num>
+  <w:num w:numId="6" w16cid:durableId="707098827">
     <w:abstractNumId w:val="21"/>
   </w:num>
-  <w:num w:numId="2" w16cid:durableId="1049451149">
+  <w:num w:numId="7" w16cid:durableId="283121530">
+    <w:abstractNumId w:val="1"/>
+  </w:num>
+  <w:num w:numId="8" w16cid:durableId="470907673">
+    <w:abstractNumId w:val="4"/>
+  </w:num>
+  <w:num w:numId="9" w16cid:durableId="1746491131">
+    <w:abstractNumId w:val="8"/>
+  </w:num>
+  <w:num w:numId="10" w16cid:durableId="1551260396">
+    <w:abstractNumId w:val="6"/>
+  </w:num>
+  <w:num w:numId="11" w16cid:durableId="1466846283">
+    <w:abstractNumId w:val="32"/>
+  </w:num>
+  <w:num w:numId="12" w16cid:durableId="431125863">
+    <w:abstractNumId w:val="16"/>
+  </w:num>
+  <w:num w:numId="13" w16cid:durableId="2037079296">
+    <w:abstractNumId w:val="15"/>
+  </w:num>
+  <w:num w:numId="14" w16cid:durableId="1663465462">
+    <w:abstractNumId w:val="10"/>
+  </w:num>
+  <w:num w:numId="15" w16cid:durableId="1612593797">
     <w:abstractNumId w:val="2"/>
   </w:num>
-  <w:num w:numId="3" w16cid:durableId="88354063">
+  <w:num w:numId="16" w16cid:durableId="704912062">
+    <w:abstractNumId w:val="29"/>
+  </w:num>
+  <w:num w:numId="17" w16cid:durableId="303396208">
+    <w:abstractNumId w:val="11"/>
+  </w:num>
+  <w:num w:numId="18" w16cid:durableId="1977294347">
+    <w:abstractNumId w:val="25"/>
+  </w:num>
+  <w:num w:numId="19" w16cid:durableId="183710140">
+    <w:abstractNumId w:val="9"/>
+  </w:num>
+  <w:num w:numId="20" w16cid:durableId="850339294">
+    <w:abstractNumId w:val="18"/>
+  </w:num>
+  <w:num w:numId="21" w16cid:durableId="1245727286">
+    <w:abstractNumId w:val="23"/>
+  </w:num>
+  <w:num w:numId="22" w16cid:durableId="1196236049">
+    <w:abstractNumId w:val="19"/>
+  </w:num>
+  <w:num w:numId="23" w16cid:durableId="1344210243">
+    <w:abstractNumId w:val="5"/>
+  </w:num>
+  <w:num w:numId="24" w16cid:durableId="1677657726">
+    <w:abstractNumId w:val="14"/>
+  </w:num>
+  <w:num w:numId="25" w16cid:durableId="1008873976">
+    <w:abstractNumId w:val="12"/>
+  </w:num>
+  <w:num w:numId="26" w16cid:durableId="200479066">
+    <w:abstractNumId w:val="26"/>
+  </w:num>
+  <w:num w:numId="27" w16cid:durableId="1751152360">
+    <w:abstractNumId w:val="0"/>
+  </w:num>
+  <w:num w:numId="28" w16cid:durableId="366106456">
     <w:abstractNumId w:val="17"/>
   </w:num>
-  <w:num w:numId="4" w16cid:durableId="1742409921">
+  <w:num w:numId="29" w16cid:durableId="803043140">
+    <w:abstractNumId w:val="20"/>
+  </w:num>
+  <w:num w:numId="30" w16cid:durableId="674841523">
+    <w:abstractNumId w:val="27"/>
+  </w:num>
+  <w:num w:numId="31" w16cid:durableId="1638029439">
+    <w:abstractNumId w:val="13"/>
+  </w:num>
+  <w:num w:numId="32" w16cid:durableId="100494768">
     <w:abstractNumId w:val="24"/>
   </w:num>
-  <w:num w:numId="5" w16cid:durableId="135798554">
-    <w:abstractNumId w:val="23"/>
-  </w:num>
-  <w:num w:numId="6" w16cid:durableId="707098827">
-    <w:abstractNumId w:val="16"/>
-  </w:num>
-  <w:num w:numId="7" w16cid:durableId="283121530">
-    <w:abstractNumId w:val="0"/>
-  </w:num>
-  <w:num w:numId="8" w16cid:durableId="470907673">
-    <w:abstractNumId w:val="3"/>
-  </w:num>
-  <w:num w:numId="9" w16cid:durableId="1746491131">
-    <w:abstractNumId w:val="6"/>
-  </w:num>
-  <w:num w:numId="10" w16cid:durableId="1551260396">
-    <w:abstractNumId w:val="5"/>
-  </w:num>
-  <w:num w:numId="11" w16cid:durableId="1466846283">
-    <w:abstractNumId w:val="25"/>
-  </w:num>
-  <w:num w:numId="12" w16cid:durableId="431125863">
-    <w:abstractNumId w:val="13"/>
-  </w:num>
-  <w:num w:numId="13" w16cid:durableId="2037079296">
-    <w:abstractNumId w:val="12"/>
-  </w:num>
-  <w:num w:numId="14" w16cid:durableId="1663465462">
-    <w:abstractNumId w:val="8"/>
-  </w:num>
-  <w:num w:numId="15" w16cid:durableId="1612593797">
-    <w:abstractNumId w:val="1"/>
-  </w:num>
-  <w:num w:numId="16" w16cid:durableId="704912062">
-    <w:abstractNumId w:val="22"/>
-  </w:num>
-  <w:num w:numId="17" w16cid:durableId="303396208">
-    <w:abstractNumId w:val="9"/>
-  </w:num>
-  <w:num w:numId="18" w16cid:durableId="1977294347">
-    <w:abstractNumId w:val="19"/>
-  </w:num>
-  <w:num w:numId="19" w16cid:durableId="183710140">
+  <w:num w:numId="33" w16cid:durableId="1622220658">
     <w:abstractNumId w:val="7"/>
-  </w:num>
-  <w:num w:numId="20" w16cid:durableId="850339294">
-    <w:abstractNumId w:val="14"/>
-  </w:num>
-  <w:num w:numId="21" w16cid:durableId="1245727286">
-    <w:abstractNumId w:val="18"/>
-  </w:num>
-  <w:num w:numId="22" w16cid:durableId="1196236049">
-    <w:abstractNumId w:val="15"/>
-  </w:num>
-  <w:num w:numId="23" w16cid:durableId="1344210243">
-    <w:abstractNumId w:val="4"/>
-  </w:num>
-  <w:num w:numId="24" w16cid:durableId="1677657726">
-    <w:abstractNumId w:val="11"/>
-  </w:num>
-  <w:num w:numId="25" w16cid:durableId="1008873976">
-    <w:abstractNumId w:val="10"/>
-  </w:num>
-  <w:num w:numId="26" w16cid:durableId="200479066">
-    <w:abstractNumId w:val="20"/>
   </w:num>
 </w:numbering>
 </file>
@@ -10841,7 +12377,7 @@
   <w:style w:type="paragraph" w:default="1" w:styleId="Normal">
     <w:name w:val="Normal"/>
     <w:qFormat/>
-    <w:rsid w:val="006B0F16"/>
+    <w:rsid w:val="00AD642D"/>
     <w:rPr>
       <w:rFonts w:asciiTheme="majorBidi" w:hAnsiTheme="majorBidi" w:cs="B Nazanin"/>
       <w:sz w:val="28"/>
